--- a/doc/MaAsLin_User_Guide_v1.docx
+++ b/doc/MaAsLin_User_Guide_v1.docx
@@ -4,19 +4,19 @@
   <w:body>
     <w:p>
       <w:pPr>
-        <w:pStyle w:val="style23"/>
+        <w:pStyle w:val="style22"/>
       </w:pPr>
       <w:r>
         <w:rPr>
           <w:rFonts w:ascii="Arial" w:hAnsi="Arial"/>
           <w:sz w:val="56"/>
         </w:rPr>
-        <w:t>MaAsLin User Guide v1.0</w:t>
-      </w:r>
-    </w:p>
-    <w:p>
-      <w:pPr>
-        <w:pStyle w:val="style23"/>
+        <w:t>MaAsLin User Guide v2.0</w:t>
+      </w:r>
+    </w:p>
+    <w:p>
+      <w:pPr>
+        <w:pStyle w:val="style22"/>
       </w:pPr>
       <w:r>
         <w:rPr>
@@ -28,47 +28,39 @@
     </w:p>
     <w:p>
       <w:pPr>
-        <w:pStyle w:val="style23"/>
-      </w:pPr>
-      <w:r>
-        <w:rPr>
-          <w:rFonts w:ascii="Arial" w:hAnsi="Arial"/>
-        </w:rPr>
-      </w:r>
-    </w:p>
-    <w:p>
-      <w:pPr>
-        <w:pStyle w:val="style23"/>
-      </w:pPr>
-      <w:r>
-        <w:rPr>
-          <w:rFonts w:ascii="Arial" w:hAnsi="Arial"/>
-        </w:rPr>
-      </w:r>
-    </w:p>
-    <w:p>
-      <w:pPr>
-        <w:pStyle w:val="style23"/>
-      </w:pPr>
-      <w:r>
-        <w:rPr>
-          <w:rFonts w:ascii="Arial" w:hAnsi="Arial"/>
-        </w:rPr>
-      </w:r>
-    </w:p>
-    <w:p>
-      <w:pPr>
-        <w:pStyle w:val="style23"/>
-      </w:pPr>
-      <w:r>
-        <w:rPr>
-          <w:rFonts w:ascii="Arial" w:hAnsi="Arial"/>
-        </w:rPr>
-      </w:r>
-    </w:p>
-    <w:p>
-      <w:pPr>
-        <w:pStyle w:val="style23"/>
+        <w:pStyle w:val="style22"/>
+      </w:pPr>
+      <w:r>
+        <w:rPr/>
+      </w:r>
+    </w:p>
+    <w:p>
+      <w:pPr>
+        <w:pStyle w:val="style22"/>
+      </w:pPr>
+      <w:r>
+        <w:rPr/>
+      </w:r>
+    </w:p>
+    <w:p>
+      <w:pPr>
+        <w:pStyle w:val="style22"/>
+      </w:pPr>
+      <w:r>
+        <w:rPr/>
+      </w:r>
+    </w:p>
+    <w:p>
+      <w:pPr>
+        <w:pStyle w:val="style22"/>
+      </w:pPr>
+      <w:r>
+        <w:rPr/>
+      </w:r>
+    </w:p>
+    <w:p>
+      <w:pPr>
+        <w:pStyle w:val="style22"/>
       </w:pPr>
       <w:r>
         <w:rPr>
@@ -80,15 +72,15 @@
     </w:p>
     <w:p>
       <w:pPr>
-        <w:pStyle w:val="style23"/>
-      </w:pPr>
-      <w:r>
-        <w:rPr/>
-      </w:r>
-    </w:p>
-    <w:p>
-      <w:pPr>
-        <w:pStyle w:val="style23"/>
+        <w:pStyle w:val="style22"/>
+      </w:pPr>
+      <w:r>
+        <w:rPr/>
+      </w:r>
+    </w:p>
+    <w:p>
+      <w:pPr>
+        <w:pStyle w:val="style22"/>
         <w:pageBreakBefore/>
       </w:pPr>
       <w:r>
@@ -101,27 +93,23 @@
     </w:p>
     <w:p>
       <w:pPr>
-        <w:pStyle w:val="style23"/>
-      </w:pPr>
-      <w:r>
-        <w:rPr>
-          <w:rFonts w:ascii="Arial" w:hAnsi="Arial"/>
-        </w:rPr>
-      </w:r>
-    </w:p>
-    <w:p>
-      <w:pPr>
-        <w:pStyle w:val="style23"/>
-      </w:pPr>
-      <w:r>
-        <w:rPr>
-          <w:rFonts w:ascii="Arial" w:hAnsi="Arial"/>
-        </w:rPr>
-      </w:r>
-    </w:p>
-    <w:p>
-      <w:pPr>
-        <w:pStyle w:val="style23"/>
+        <w:pStyle w:val="style22"/>
+      </w:pPr>
+      <w:r>
+        <w:rPr/>
+      </w:r>
+    </w:p>
+    <w:p>
+      <w:pPr>
+        <w:pStyle w:val="style22"/>
+      </w:pPr>
+      <w:r>
+        <w:rPr/>
+      </w:r>
+    </w:p>
+    <w:p>
+      <w:pPr>
+        <w:pStyle w:val="style22"/>
       </w:pPr>
       <w:r>
         <w:rPr>
@@ -132,7 +120,7 @@
     </w:p>
     <w:p>
       <w:pPr>
-        <w:pStyle w:val="style23"/>
+        <w:pStyle w:val="style22"/>
       </w:pPr>
       <w:r>
         <w:rPr>
@@ -143,7 +131,7 @@
     </w:p>
     <w:p>
       <w:pPr>
-        <w:pStyle w:val="style23"/>
+        <w:pStyle w:val="style22"/>
       </w:pPr>
       <w:r>
         <w:rPr>
@@ -154,7 +142,7 @@
     </w:p>
     <w:p>
       <w:pPr>
-        <w:pStyle w:val="style23"/>
+        <w:pStyle w:val="style22"/>
       </w:pPr>
       <w:r>
         <w:rPr>
@@ -165,7 +153,7 @@
     </w:p>
     <w:p>
       <w:pPr>
-        <w:pStyle w:val="style23"/>
+        <w:pStyle w:val="style22"/>
       </w:pPr>
       <w:r>
         <w:rPr>
@@ -176,7 +164,7 @@
     </w:p>
     <w:p>
       <w:pPr>
-        <w:pStyle w:val="style23"/>
+        <w:pStyle w:val="style22"/>
       </w:pPr>
       <w:r>
         <w:rPr>
@@ -187,7 +175,7 @@
     </w:p>
     <w:p>
       <w:pPr>
-        <w:pStyle w:val="style23"/>
+        <w:pStyle w:val="style22"/>
       </w:pPr>
       <w:r>
         <w:rPr>
@@ -198,7 +186,7 @@
     </w:p>
     <w:p>
       <w:pPr>
-        <w:pStyle w:val="style23"/>
+        <w:pStyle w:val="style22"/>
         <w:pageBreakBefore/>
       </w:pPr>
       <w:r>
@@ -211,17 +199,15 @@
     </w:p>
     <w:p>
       <w:pPr>
-        <w:pStyle w:val="style23"/>
-      </w:pPr>
-      <w:r>
-        <w:rPr>
-          <w:rFonts w:ascii="Arial" w:hAnsi="Arial"/>
-        </w:rPr>
-      </w:r>
-    </w:p>
-    <w:p>
-      <w:pPr>
-        <w:pStyle w:val="style23"/>
+        <w:pStyle w:val="style22"/>
+      </w:pPr>
+      <w:r>
+        <w:rPr/>
+      </w:r>
+    </w:p>
+    <w:p>
+      <w:pPr>
+        <w:pStyle w:val="style22"/>
       </w:pPr>
       <w:r>
         <w:rPr>
@@ -232,17 +218,15 @@
     </w:p>
     <w:p>
       <w:pPr>
-        <w:pStyle w:val="style23"/>
-      </w:pPr>
-      <w:r>
-        <w:rPr>
-          <w:rFonts w:ascii="Arial" w:hAnsi="Arial"/>
-        </w:rPr>
-      </w:r>
-    </w:p>
-    <w:p>
-      <w:pPr>
-        <w:pStyle w:val="style23"/>
+        <w:pStyle w:val="style22"/>
+      </w:pPr>
+      <w:r>
+        <w:rPr/>
+      </w:r>
+    </w:p>
+    <w:p>
+      <w:pPr>
+        <w:pStyle w:val="style22"/>
       </w:pPr>
       <w:r>
         <w:rPr>
@@ -253,27 +237,23 @@
     </w:p>
     <w:p>
       <w:pPr>
-        <w:pStyle w:val="style23"/>
-      </w:pPr>
-      <w:r>
-        <w:rPr>
-          <w:rFonts w:ascii="Arial" w:hAnsi="Arial"/>
-        </w:rPr>
-      </w:r>
-    </w:p>
-    <w:p>
-      <w:pPr>
-        <w:pStyle w:val="style23"/>
-      </w:pPr>
-      <w:r>
-        <w:rPr>
-          <w:rFonts w:ascii="Arial" w:hAnsi="Arial"/>
-        </w:rPr>
-      </w:r>
-    </w:p>
-    <w:p>
-      <w:pPr>
-        <w:pStyle w:val="style23"/>
+        <w:pStyle w:val="style22"/>
+      </w:pPr>
+      <w:r>
+        <w:rPr/>
+      </w:r>
+    </w:p>
+    <w:p>
+      <w:pPr>
+        <w:pStyle w:val="style22"/>
+      </w:pPr>
+      <w:r>
+        <w:rPr/>
+      </w:r>
+    </w:p>
+    <w:p>
+      <w:pPr>
+        <w:pStyle w:val="style22"/>
         <w:pageBreakBefore/>
       </w:pPr>
       <w:r>
@@ -286,17 +266,15 @@
     </w:p>
     <w:p>
       <w:pPr>
-        <w:pStyle w:val="style23"/>
-      </w:pPr>
-      <w:r>
-        <w:rPr>
-          <w:rFonts w:ascii="Arial" w:hAnsi="Arial"/>
-        </w:rPr>
-      </w:r>
-    </w:p>
-    <w:p>
-      <w:pPr>
-        <w:pStyle w:val="style23"/>
+        <w:pStyle w:val="style22"/>
+      </w:pPr>
+      <w:r>
+        <w:rPr/>
+      </w:r>
+    </w:p>
+    <w:p>
+      <w:pPr>
+        <w:pStyle w:val="style22"/>
       </w:pPr>
       <w:r>
         <w:rPr>
@@ -307,15 +285,15 @@
     </w:p>
     <w:p>
       <w:pPr>
-        <w:pStyle w:val="style23"/>
-      </w:pPr>
-      <w:r>
-        <w:rPr/>
-      </w:r>
-    </w:p>
-    <w:p>
-      <w:pPr>
-        <w:pStyle w:val="style23"/>
+        <w:pStyle w:val="style22"/>
+      </w:pPr>
+      <w:r>
+        <w:rPr/>
+      </w:r>
+    </w:p>
+    <w:p>
+      <w:pPr>
+        <w:pStyle w:val="style22"/>
       </w:pPr>
       <w:r>
         <w:rPr>
@@ -334,15 +312,15 @@
     </w:p>
     <w:p>
       <w:pPr>
-        <w:pStyle w:val="style23"/>
-      </w:pPr>
-      <w:r>
-        <w:rPr/>
-      </w:r>
-    </w:p>
-    <w:p>
-      <w:pPr>
-        <w:pStyle w:val="style23"/>
+        <w:pStyle w:val="style22"/>
+      </w:pPr>
+      <w:r>
+        <w:rPr/>
+      </w:r>
+    </w:p>
+    <w:p>
+      <w:pPr>
+        <w:pStyle w:val="style22"/>
       </w:pPr>
       <w:r>
         <w:rPr>
@@ -361,27 +339,23 @@
     </w:p>
     <w:p>
       <w:pPr>
-        <w:pStyle w:val="style23"/>
-      </w:pPr>
-      <w:r>
-        <w:rPr>
-          <w:rFonts w:ascii="Arial" w:hAnsi="Arial"/>
-        </w:rPr>
-      </w:r>
-    </w:p>
-    <w:p>
-      <w:pPr>
-        <w:pStyle w:val="style23"/>
-      </w:pPr>
-      <w:r>
-        <w:rPr>
-          <w:rFonts w:ascii="Arial" w:hAnsi="Arial"/>
-        </w:rPr>
-      </w:r>
-    </w:p>
-    <w:p>
-      <w:pPr>
-        <w:pStyle w:val="style23"/>
+        <w:pStyle w:val="style22"/>
+      </w:pPr>
+      <w:r>
+        <w:rPr/>
+      </w:r>
+    </w:p>
+    <w:p>
+      <w:pPr>
+        <w:pStyle w:val="style22"/>
+      </w:pPr>
+      <w:r>
+        <w:rPr/>
+      </w:r>
+    </w:p>
+    <w:p>
+      <w:pPr>
+        <w:pStyle w:val="style22"/>
         <w:pageBreakBefore/>
       </w:pPr>
       <w:r>
@@ -394,17 +368,15 @@
     </w:p>
     <w:p>
       <w:pPr>
-        <w:pStyle w:val="style23"/>
-      </w:pPr>
-      <w:r>
-        <w:rPr>
-          <w:rFonts w:ascii="Arial" w:hAnsi="Arial"/>
-        </w:rPr>
-      </w:r>
-    </w:p>
-    <w:p>
-      <w:pPr>
-        <w:pStyle w:val="style23"/>
+        <w:pStyle w:val="style22"/>
+      </w:pPr>
+      <w:r>
+        <w:rPr/>
+      </w:r>
+    </w:p>
+    <w:p>
+      <w:pPr>
+        <w:pStyle w:val="style22"/>
       </w:pPr>
       <w:r>
         <w:rPr>
@@ -415,17 +387,15 @@
     </w:p>
     <w:p>
       <w:pPr>
-        <w:pStyle w:val="style23"/>
-      </w:pPr>
-      <w:r>
-        <w:rPr>
-          <w:rFonts w:ascii="Arial" w:hAnsi="Arial"/>
-        </w:rPr>
-      </w:r>
-    </w:p>
-    <w:p>
-      <w:pPr>
-        <w:pStyle w:val="style23"/>
+        <w:pStyle w:val="style22"/>
+      </w:pPr>
+      <w:r>
+        <w:rPr/>
+      </w:r>
+    </w:p>
+    <w:p>
+      <w:pPr>
+        <w:pStyle w:val="style22"/>
       </w:pPr>
       <w:r>
         <w:rPr>
@@ -436,7 +406,7 @@
     </w:p>
     <w:p>
       <w:pPr>
-        <w:pStyle w:val="style23"/>
+        <w:pStyle w:val="style22"/>
       </w:pPr>
       <w:r>
         <w:rPr>
@@ -447,17 +417,15 @@
     </w:p>
     <w:p>
       <w:pPr>
-        <w:pStyle w:val="style23"/>
-      </w:pPr>
-      <w:r>
-        <w:rPr>
-          <w:rFonts w:ascii="Arial" w:hAnsi="Arial"/>
-        </w:rPr>
-      </w:r>
-    </w:p>
-    <w:p>
-      <w:pPr>
-        <w:pStyle w:val="style23"/>
+        <w:pStyle w:val="style22"/>
+      </w:pPr>
+      <w:r>
+        <w:rPr/>
+      </w:r>
+    </w:p>
+    <w:p>
+      <w:pPr>
+        <w:pStyle w:val="style22"/>
       </w:pPr>
       <w:r>
         <w:rPr>
@@ -468,7 +436,7 @@
     </w:p>
     <w:p>
       <w:pPr>
-        <w:pStyle w:val="style23"/>
+        <w:pStyle w:val="style22"/>
       </w:pPr>
       <w:r>
         <w:rPr>
@@ -493,17 +461,15 @@
     </w:p>
     <w:p>
       <w:pPr>
-        <w:pStyle w:val="style23"/>
-      </w:pPr>
-      <w:r>
-        <w:rPr>
-          <w:rFonts w:ascii="Arial" w:hAnsi="Arial"/>
-        </w:rPr>
-      </w:r>
-    </w:p>
-    <w:p>
-      <w:pPr>
-        <w:pStyle w:val="style23"/>
+        <w:pStyle w:val="style22"/>
+      </w:pPr>
+      <w:r>
+        <w:rPr/>
+      </w:r>
+    </w:p>
+    <w:p>
+      <w:pPr>
+        <w:pStyle w:val="style22"/>
       </w:pPr>
       <w:r>
         <w:rPr>
@@ -514,18 +480,18 @@
     </w:p>
     <w:p>
       <w:pPr>
-        <w:pStyle w:val="style23"/>
-      </w:pPr>
-      <w:r>
-        <w:rPr>
-          <w:rFonts w:ascii="Arial" w:hAnsi="Arial"/>
-        </w:rPr>
-        <w:t>The R script file is using a call back programming pattern which allows one to add/modify specific code to customize analysis without touching the main MaAsLin engine. A generic R script is provided “Test.R” and can be renamed and used for any study. The R script can be modified to add quality control or formatting of data, add ecological measurements, affect the MFA visualization, or other changes.</w:t>
-      </w:r>
-    </w:p>
-    <w:p>
-      <w:pPr>
-        <w:pStyle w:val="style23"/>
+        <w:pStyle w:val="style22"/>
+      </w:pPr>
+      <w:r>
+        <w:rPr>
+          <w:rFonts w:ascii="Arial" w:hAnsi="Arial"/>
+        </w:rPr>
+        <w:t>The R script file is using a call back programming pattern which allows one to add/modify specific code to customize analysis without touching the main MaAsLin engine. A generic R script is provided “maaslin_demo.R” and can be renamed and used for any study. The R script can be modified to add quality control or formatting of data, add ecological measurements, affect the MFA visualization, or other changes.</w:t>
+      </w:r>
+    </w:p>
+    <w:p>
+      <w:pPr>
+        <w:pStyle w:val="style22"/>
         <w:pageBreakBefore/>
       </w:pPr>
       <w:r>
@@ -538,17 +504,15 @@
     </w:p>
     <w:p>
       <w:pPr>
-        <w:pStyle w:val="style23"/>
-      </w:pPr>
-      <w:r>
-        <w:rPr>
-          <w:rFonts w:ascii="Arial" w:hAnsi="Arial"/>
-        </w:rPr>
-      </w:r>
-    </w:p>
-    <w:p>
-      <w:pPr>
-        <w:pStyle w:val="style23"/>
+        <w:pStyle w:val="style22"/>
+      </w:pPr>
+      <w:r>
+        <w:rPr/>
+      </w:r>
+    </w:p>
+    <w:p>
+      <w:pPr>
+        <w:pStyle w:val="style22"/>
       </w:pPr>
       <w:r>
         <w:rPr>
@@ -559,7 +523,7 @@
     </w:p>
     <w:p>
       <w:pPr>
-        <w:pStyle w:val="style23"/>
+        <w:pStyle w:val="style22"/>
       </w:pPr>
       <w:r>
         <w:rPr>
@@ -570,7 +534,7 @@
     </w:p>
     <w:p>
       <w:pPr>
-        <w:pStyle w:val="style23"/>
+        <w:pStyle w:val="style22"/>
       </w:pPr>
       <w:r>
         <w:rPr>
@@ -581,7 +545,7 @@
     </w:p>
     <w:p>
       <w:pPr>
-        <w:pStyle w:val="style23"/>
+        <w:pStyle w:val="style22"/>
       </w:pPr>
       <w:r>
         <w:rPr>
@@ -592,7 +556,7 @@
     </w:p>
     <w:p>
       <w:pPr>
-        <w:pStyle w:val="style23"/>
+        <w:pStyle w:val="style22"/>
       </w:pPr>
       <w:r>
         <w:rPr>
@@ -603,7 +567,7 @@
     </w:p>
     <w:p>
       <w:pPr>
-        <w:pStyle w:val="style23"/>
+        <w:pStyle w:val="style22"/>
       </w:pPr>
       <w:r>
         <w:rPr>
@@ -614,7 +578,7 @@
     </w:p>
     <w:p>
       <w:pPr>
-        <w:pStyle w:val="style23"/>
+        <w:pStyle w:val="style22"/>
       </w:pPr>
       <w:r>
         <w:rPr>
@@ -625,7 +589,7 @@
     </w:p>
     <w:p>
       <w:pPr>
-        <w:pStyle w:val="style23"/>
+        <w:pStyle w:val="style22"/>
       </w:pPr>
       <w:r>
         <w:rPr>
@@ -636,27 +600,23 @@
     </w:p>
     <w:p>
       <w:pPr>
-        <w:pStyle w:val="style23"/>
-      </w:pPr>
-      <w:r>
-        <w:rPr>
-          <w:rFonts w:ascii="Arial" w:hAnsi="Arial"/>
-        </w:rPr>
-      </w:r>
-    </w:p>
-    <w:p>
-      <w:pPr>
-        <w:pStyle w:val="style23"/>
-      </w:pPr>
-      <w:r>
-        <w:rPr>
-          <w:rFonts w:ascii="Arial" w:hAnsi="Arial"/>
-        </w:rPr>
-      </w:r>
-    </w:p>
-    <w:p>
-      <w:pPr>
-        <w:pStyle w:val="style23"/>
+        <w:pStyle w:val="style22"/>
+      </w:pPr>
+      <w:r>
+        <w:rPr/>
+      </w:r>
+    </w:p>
+    <w:p>
+      <w:pPr>
+        <w:pStyle w:val="style22"/>
+      </w:pPr>
+      <w:r>
+        <w:rPr/>
+      </w:r>
+    </w:p>
+    <w:p>
+      <w:pPr>
+        <w:pStyle w:val="style22"/>
         <w:pageBreakBefore/>
       </w:pPr>
       <w:r>
@@ -669,17 +629,15 @@
     </w:p>
     <w:p>
       <w:pPr>
-        <w:pStyle w:val="style23"/>
-      </w:pPr>
-      <w:r>
-        <w:rPr>
-          <w:rFonts w:ascii="Arial" w:hAnsi="Arial"/>
-        </w:rPr>
-      </w:r>
-    </w:p>
-    <w:p>
-      <w:pPr>
-        <w:pStyle w:val="style23"/>
+        <w:pStyle w:val="style22"/>
+      </w:pPr>
+      <w:r>
+        <w:rPr/>
+      </w:r>
+    </w:p>
+    <w:p>
+      <w:pPr>
+        <w:pStyle w:val="style22"/>
       </w:pPr>
       <w:r>
         <w:rPr>
@@ -690,17 +648,15 @@
     </w:p>
     <w:p>
       <w:pPr>
-        <w:pStyle w:val="style23"/>
-      </w:pPr>
-      <w:r>
-        <w:rPr>
-          <w:rFonts w:ascii="Arial" w:hAnsi="Arial"/>
-        </w:rPr>
-      </w:r>
-    </w:p>
-    <w:p>
-      <w:pPr>
-        <w:pStyle w:val="style23"/>
+        <w:pStyle w:val="style22"/>
+      </w:pPr>
+      <w:r>
+        <w:rPr/>
+      </w:r>
+    </w:p>
+    <w:p>
+      <w:pPr>
+        <w:pStyle w:val="style22"/>
       </w:pPr>
       <w:r>
         <w:rPr>
@@ -711,17 +667,15 @@
     </w:p>
     <w:p>
       <w:pPr>
-        <w:pStyle w:val="style23"/>
-      </w:pPr>
-      <w:r>
-        <w:rPr>
-          <w:rFonts w:ascii="Arial" w:hAnsi="Arial"/>
-        </w:rPr>
-      </w:r>
-    </w:p>
-    <w:p>
-      <w:pPr>
-        <w:pStyle w:val="style23"/>
+        <w:pStyle w:val="style22"/>
+      </w:pPr>
+      <w:r>
+        <w:rPr/>
+      </w:r>
+    </w:p>
+    <w:p>
+      <w:pPr>
+        <w:pStyle w:val="style22"/>
       </w:pPr>
       <w:r>
         <w:rPr>
@@ -732,17 +686,15 @@
     </w:p>
     <w:p>
       <w:pPr>
-        <w:pStyle w:val="style23"/>
-      </w:pPr>
-      <w:r>
-        <w:rPr>
-          <w:rFonts w:ascii="Arial" w:hAnsi="Arial"/>
-        </w:rPr>
-      </w:r>
-    </w:p>
-    <w:p>
-      <w:pPr>
-        <w:pStyle w:val="style23"/>
+        <w:pStyle w:val="style22"/>
+      </w:pPr>
+      <w:r>
+        <w:rPr/>
+      </w:r>
+    </w:p>
+    <w:p>
+      <w:pPr>
+        <w:pStyle w:val="style22"/>
       </w:pPr>
       <w:r>
         <w:rPr>
@@ -753,15 +705,15 @@
     </w:p>
     <w:p>
       <w:pPr>
-        <w:pStyle w:val="style23"/>
-      </w:pPr>
-      <w:r>
-        <w:rPr/>
-      </w:r>
-    </w:p>
-    <w:p>
-      <w:pPr>
-        <w:pStyle w:val="style23"/>
+        <w:pStyle w:val="style22"/>
+      </w:pPr>
+      <w:r>
+        <w:rPr/>
+      </w:r>
+    </w:p>
+    <w:p>
+      <w:pPr>
+        <w:pStyle w:val="style22"/>
       </w:pPr>
       <w:r>
         <w:rPr>
@@ -772,15 +724,15 @@
     </w:p>
     <w:p>
       <w:pPr>
-        <w:pStyle w:val="style23"/>
-      </w:pPr>
-      <w:r>
-        <w:rPr/>
-      </w:r>
-    </w:p>
-    <w:p>
-      <w:pPr>
-        <w:pStyle w:val="style23"/>
+        <w:pStyle w:val="style22"/>
+      </w:pPr>
+      <w:r>
+        <w:rPr/>
+      </w:r>
+    </w:p>
+    <w:p>
+      <w:pPr>
+        <w:pStyle w:val="style22"/>
       </w:pPr>
       <w:r>
         <w:rPr>
@@ -791,7 +743,7 @@
     </w:p>
     <w:p>
       <w:pPr>
-        <w:pStyle w:val="style23"/>
+        <w:pStyle w:val="style22"/>
       </w:pPr>
       <w:r>
         <w:rPr>
@@ -804,7 +756,7 @@
     </w:p>
     <w:p>
       <w:pPr>
-        <w:pStyle w:val="style23"/>
+        <w:pStyle w:val="style22"/>
       </w:pPr>
       <w:r>
         <w:rPr>
@@ -817,7 +769,7 @@
     </w:p>
     <w:p>
       <w:pPr>
-        <w:pStyle w:val="style23"/>
+        <w:pStyle w:val="style22"/>
       </w:pPr>
       <w:r>
         <w:rPr>
@@ -830,7 +782,7 @@
     </w:p>
     <w:p>
       <w:pPr>
-        <w:pStyle w:val="style23"/>
+        <w:pStyle w:val="style22"/>
       </w:pPr>
       <w:r>
         <w:rPr>
@@ -838,22 +790,20 @@
           <w:i w:val="false"/>
           <w:iCs w:val="false"/>
         </w:rPr>
-        <w:t>v. An example is found in this project at maaslin/input/for_merge_metadata/maaslin_demo_metadata.txt</w:t>
-      </w:r>
-    </w:p>
-    <w:p>
-      <w:pPr>
-        <w:pStyle w:val="style23"/>
-      </w:pPr>
-      <w:r>
-        <w:rPr>
-          <w:rFonts w:ascii="Arial" w:hAnsi="Arial"/>
-        </w:rPr>
-      </w:r>
-    </w:p>
-    <w:p>
-      <w:pPr>
-        <w:pStyle w:val="style23"/>
+        <w:t>v. An example is found in this project at maaslin/input/for_merge_metadata/maaslin_demo_metadata.tsv</w:t>
+      </w:r>
+    </w:p>
+    <w:p>
+      <w:pPr>
+        <w:pStyle w:val="style22"/>
+      </w:pPr>
+      <w:r>
+        <w:rPr/>
+      </w:r>
+    </w:p>
+    <w:p>
+      <w:pPr>
+        <w:pStyle w:val="style22"/>
       </w:pPr>
       <w:r>
         <w:rPr>
@@ -864,17 +814,15 @@
     </w:p>
     <w:p>
       <w:pPr>
-        <w:pStyle w:val="style23"/>
-      </w:pPr>
-      <w:r>
-        <w:rPr>
-          <w:rFonts w:ascii="Arial" w:hAnsi="Arial"/>
-        </w:rPr>
-      </w:r>
-    </w:p>
-    <w:p>
-      <w:pPr>
-        <w:pStyle w:val="style23"/>
+        <w:pStyle w:val="style22"/>
+      </w:pPr>
+      <w:r>
+        <w:rPr/>
+      </w:r>
+    </w:p>
+    <w:p>
+      <w:pPr>
+        <w:pStyle w:val="style22"/>
       </w:pPr>
       <w:r>
         <w:rPr>
@@ -885,17 +833,15 @@
     </w:p>
     <w:p>
       <w:pPr>
-        <w:pStyle w:val="style23"/>
-      </w:pPr>
-      <w:r>
-        <w:rPr>
-          <w:rFonts w:ascii="Arial" w:hAnsi="Arial"/>
-        </w:rPr>
-      </w:r>
-    </w:p>
-    <w:p>
-      <w:pPr>
-        <w:pStyle w:val="style23"/>
+        <w:pStyle w:val="style22"/>
+      </w:pPr>
+      <w:r>
+        <w:rPr/>
+      </w:r>
+    </w:p>
+    <w:p>
+      <w:pPr>
+        <w:pStyle w:val="style22"/>
       </w:pPr>
       <w:r>
         <w:rPr>
@@ -906,7 +852,7 @@
     </w:p>
     <w:p>
       <w:pPr>
-        <w:pStyle w:val="style23"/>
+        <w:pStyle w:val="style22"/>
       </w:pPr>
       <w:r>
         <w:rPr>
@@ -917,7 +863,7 @@
     </w:p>
     <w:p>
       <w:pPr>
-        <w:pStyle w:val="style23"/>
+        <w:pStyle w:val="style22"/>
       </w:pPr>
       <w:r>
         <w:rPr>
@@ -928,7 +874,7 @@
     </w:p>
     <w:p>
       <w:pPr>
-        <w:pStyle w:val="style23"/>
+        <w:pStyle w:val="style22"/>
       </w:pPr>
       <w:r>
         <w:rPr>
@@ -939,7 +885,7 @@
     </w:p>
     <w:p>
       <w:pPr>
-        <w:pStyle w:val="style23"/>
+        <w:pStyle w:val="style22"/>
       </w:pPr>
       <w:r>
         <w:rPr>
@@ -950,7 +896,7 @@
     </w:p>
     <w:p>
       <w:pPr>
-        <w:pStyle w:val="style23"/>
+        <w:pStyle w:val="style22"/>
       </w:pPr>
       <w:r>
         <w:rPr>
@@ -964,7 +910,7 @@
           <w:i w:val="false"/>
           <w:iCs w:val="false"/>
         </w:rPr>
-        <w:t xml:space="preserve"> in this project at maaslin/input/for_merge_metadata/maaslin_demo_metadata.pcl </w:t>
+        <w:t xml:space="preserve"> in this project at maaslin/input/maaslin_demo.pcl </w:t>
       </w:r>
       <w:r>
         <w:rPr>
@@ -975,17 +921,15 @@
     </w:p>
     <w:p>
       <w:pPr>
-        <w:pStyle w:val="style23"/>
-      </w:pPr>
-      <w:r>
-        <w:rPr>
-          <w:rFonts w:ascii="Arial" w:hAnsi="Arial"/>
-        </w:rPr>
-      </w:r>
-    </w:p>
-    <w:p>
-      <w:pPr>
-        <w:pStyle w:val="style23"/>
+        <w:pStyle w:val="style22"/>
+      </w:pPr>
+      <w:r>
+        <w:rPr/>
+      </w:r>
+    </w:p>
+    <w:p>
+      <w:pPr>
+        <w:pStyle w:val="style22"/>
       </w:pPr>
       <w:r>
         <w:rPr>
@@ -1004,7 +948,7 @@
     </w:p>
     <w:p>
       <w:pPr>
-        <w:pStyle w:val="style23"/>
+        <w:pStyle w:val="style22"/>
       </w:pPr>
       <w:r>
         <w:rPr>
@@ -1023,7 +967,7 @@
     </w:p>
     <w:p>
       <w:pPr>
-        <w:pStyle w:val="style23"/>
+        <w:pStyle w:val="style22"/>
       </w:pPr>
       <w:r>
         <w:rPr>
@@ -1042,7 +986,7 @@
     </w:p>
     <w:p>
       <w:pPr>
-        <w:pStyle w:val="style23"/>
+        <w:pStyle w:val="style22"/>
       </w:pPr>
       <w:r>
         <w:rPr>
@@ -1061,7 +1005,7 @@
     </w:p>
     <w:p>
       <w:pPr>
-        <w:pStyle w:val="style23"/>
+        <w:pStyle w:val="style22"/>
       </w:pPr>
       <w:r>
         <w:rPr>
@@ -1080,7 +1024,7 @@
     </w:p>
     <w:p>
       <w:pPr>
-        <w:pStyle w:val="style23"/>
+        <w:pStyle w:val="style22"/>
       </w:pPr>
       <w:r>
         <w:rPr>
@@ -1099,7 +1043,7 @@
     </w:p>
     <w:p>
       <w:pPr>
-        <w:pStyle w:val="style23"/>
+        <w:pStyle w:val="style22"/>
       </w:pPr>
       <w:r>
         <w:rPr>
@@ -1118,17 +1062,15 @@
     </w:p>
     <w:p>
       <w:pPr>
-        <w:pStyle w:val="style23"/>
-      </w:pPr>
-      <w:r>
-        <w:rPr>
-          <w:rFonts w:ascii="Arial" w:hAnsi="Arial"/>
-        </w:rPr>
-      </w:r>
-    </w:p>
-    <w:p>
-      <w:pPr>
-        <w:pStyle w:val="style23"/>
+        <w:pStyle w:val="style22"/>
+      </w:pPr>
+      <w:r>
+        <w:rPr/>
+      </w:r>
+    </w:p>
+    <w:p>
+      <w:pPr>
+        <w:pStyle w:val="style22"/>
       </w:pPr>
       <w:r>
         <w:rPr>
@@ -1139,17 +1081,15 @@
     </w:p>
     <w:p>
       <w:pPr>
-        <w:pStyle w:val="style23"/>
-      </w:pPr>
-      <w:r>
-        <w:rPr>
-          <w:rFonts w:ascii="Arial" w:hAnsi="Arial"/>
-        </w:rPr>
-      </w:r>
-    </w:p>
-    <w:p>
-      <w:pPr>
-        <w:pStyle w:val="style23"/>
+        <w:pStyle w:val="style22"/>
+      </w:pPr>
+      <w:r>
+        <w:rPr/>
+      </w:r>
+    </w:p>
+    <w:p>
+      <w:pPr>
+        <w:pStyle w:val="style22"/>
       </w:pPr>
       <w:r>
         <w:rPr>
@@ -1160,17 +1100,15 @@
     </w:p>
     <w:p>
       <w:pPr>
-        <w:pStyle w:val="style23"/>
-      </w:pPr>
-      <w:r>
-        <w:rPr>
-          <w:rFonts w:ascii="Arial" w:hAnsi="Arial"/>
-        </w:rPr>
-      </w:r>
-    </w:p>
-    <w:p>
-      <w:pPr>
-        <w:pStyle w:val="style23"/>
+        <w:pStyle w:val="style22"/>
+      </w:pPr>
+      <w:r>
+        <w:rPr/>
+      </w:r>
+    </w:p>
+    <w:p>
+      <w:pPr>
+        <w:pStyle w:val="style22"/>
       </w:pPr>
       <w:r>
         <w:rPr>
@@ -1181,17 +1119,15 @@
     </w:p>
     <w:p>
       <w:pPr>
-        <w:pStyle w:val="style23"/>
-      </w:pPr>
-      <w:r>
-        <w:rPr>
-          <w:rFonts w:ascii="Arial" w:hAnsi="Arial"/>
-        </w:rPr>
-      </w:r>
-    </w:p>
-    <w:p>
-      <w:pPr>
-        <w:pStyle w:val="style23"/>
+        <w:pStyle w:val="style22"/>
+      </w:pPr>
+      <w:r>
+        <w:rPr/>
+      </w:r>
+    </w:p>
+    <w:p>
+      <w:pPr>
+        <w:pStyle w:val="style22"/>
       </w:pPr>
       <w:r>
         <w:rPr>
@@ -1202,7 +1138,7 @@
     </w:p>
     <w:p>
       <w:pPr>
-        <w:pStyle w:val="style23"/>
+        <w:pStyle w:val="style22"/>
       </w:pPr>
       <w:r>
         <w:rPr>
@@ -1213,29 +1149,29 @@
     </w:p>
     <w:p>
       <w:pPr>
-        <w:pStyle w:val="style23"/>
-      </w:pPr>
-      <w:r>
-        <w:rPr>
-          <w:rFonts w:ascii="Arial" w:hAnsi="Arial"/>
-        </w:rPr>
-        <w:t>Read_PCL_Columns: 1-4,6,8,10-12</w:t>
-      </w:r>
-    </w:p>
-    <w:p>
-      <w:pPr>
-        <w:pStyle w:val="style23"/>
-      </w:pPr>
-      <w:r>
-        <w:rPr>
-          <w:rFonts w:ascii="Arial" w:hAnsi="Arial"/>
-        </w:rPr>
-        <w:t>Read_PCL_Rows: 2-15</w:t>
-      </w:r>
-    </w:p>
-    <w:p>
-      <w:pPr>
-        <w:pStyle w:val="style23"/>
+        <w:pStyle w:val="style22"/>
+      </w:pPr>
+      <w:r>
+        <w:rPr>
+          <w:rFonts w:ascii="Arial" w:hAnsi="Arial"/>
+        </w:rPr>
+        <w:t>Read_PCL_Columns: 2-15</w:t>
+      </w:r>
+    </w:p>
+    <w:p>
+      <w:pPr>
+        <w:pStyle w:val="style22"/>
+      </w:pPr>
+      <w:r>
+        <w:rPr>
+          <w:rFonts w:ascii="Arial" w:hAnsi="Arial"/>
+        </w:rPr>
+        <w:t>Read_PCL_Rows: 2-4,6,8,10-12</w:t>
+      </w:r>
+    </w:p>
+    <w:p>
+      <w:pPr>
+        <w:pStyle w:val="style22"/>
       </w:pPr>
       <w:r>
         <w:rPr>
@@ -1246,18 +1182,18 @@
     </w:p>
     <w:p>
       <w:pPr>
-        <w:pStyle w:val="style23"/>
-      </w:pPr>
-      <w:r>
-        <w:rPr>
-          <w:rFonts w:ascii="Arial" w:hAnsi="Arial"/>
-        </w:rPr>
-        <w:t>DT_Factor: 1-4</w:t>
-      </w:r>
-    </w:p>
-    <w:p>
-      <w:pPr>
-        <w:pStyle w:val="style23"/>
+        <w:pStyle w:val="style22"/>
+      </w:pPr>
+      <w:r>
+        <w:rPr>
+          <w:rFonts w:ascii="Arial" w:hAnsi="Arial"/>
+        </w:rPr>
+        <w:t>DT_Factor: 2-4</w:t>
+      </w:r>
+    </w:p>
+    <w:p>
+      <w:pPr>
+        <w:pStyle w:val="style22"/>
       </w:pPr>
       <w:r>
         <w:rPr>
@@ -1268,7 +1204,7 @@
     </w:p>
     <w:p>
       <w:pPr>
-        <w:pStyle w:val="style23"/>
+        <w:pStyle w:val="style22"/>
       </w:pPr>
       <w:r>
         <w:rPr>
@@ -1279,17 +1215,15 @@
     </w:p>
     <w:p>
       <w:pPr>
-        <w:pStyle w:val="style23"/>
-      </w:pPr>
-      <w:r>
-        <w:rPr>
-          <w:rFonts w:ascii="Arial" w:hAnsi="Arial"/>
-        </w:rPr>
-      </w:r>
-    </w:p>
-    <w:p>
-      <w:pPr>
-        <w:pStyle w:val="style23"/>
+        <w:pStyle w:val="style22"/>
+      </w:pPr>
+      <w:r>
+        <w:rPr/>
+      </w:r>
+    </w:p>
+    <w:p>
+      <w:pPr>
+        <w:pStyle w:val="style22"/>
       </w:pPr>
       <w:r>
         <w:rPr>
@@ -1300,7 +1234,7 @@
     </w:p>
     <w:p>
       <w:pPr>
-        <w:pStyle w:val="style23"/>
+        <w:pStyle w:val="style22"/>
       </w:pPr>
       <w:r>
         <w:rPr>
@@ -1311,29 +1245,29 @@
     </w:p>
     <w:p>
       <w:pPr>
-        <w:pStyle w:val="style23"/>
-      </w:pPr>
-      <w:r>
-        <w:rPr>
-          <w:rFonts w:ascii="Arial" w:hAnsi="Arial"/>
-        </w:rPr>
-        <w:t>Read_PCL_Columns: 18-100</w:t>
-      </w:r>
-    </w:p>
-    <w:p>
-      <w:pPr>
-        <w:pStyle w:val="style23"/>
-      </w:pPr>
-      <w:r>
-        <w:rPr>
-          <w:rFonts w:ascii="Arial" w:hAnsi="Arial"/>
-        </w:rPr>
-        <w:t>Read_PCL_Rows: 2-15</w:t>
-      </w:r>
-    </w:p>
-    <w:p>
-      <w:pPr>
-        <w:pStyle w:val="style23"/>
+        <w:pStyle w:val="style22"/>
+      </w:pPr>
+      <w:r>
+        <w:rPr>
+          <w:rFonts w:ascii="Arial" w:hAnsi="Arial"/>
+        </w:rPr>
+        <w:t>Read_PCL_Columns: 2-15</w:t>
+      </w:r>
+    </w:p>
+    <w:p>
+      <w:pPr>
+        <w:pStyle w:val="style22"/>
+      </w:pPr>
+      <w:r>
+        <w:rPr>
+          <w:rFonts w:ascii="Arial" w:hAnsi="Arial"/>
+        </w:rPr>
+        <w:t>Read_PCL_Rows: 18-100</w:t>
+      </w:r>
+    </w:p>
+    <w:p>
+      <w:pPr>
+        <w:pStyle w:val="style22"/>
       </w:pPr>
       <w:r>
         <w:rPr>
@@ -1344,17 +1278,15 @@
     </w:p>
     <w:p>
       <w:pPr>
-        <w:pStyle w:val="style23"/>
-      </w:pPr>
-      <w:r>
-        <w:rPr>
-          <w:rFonts w:ascii="Arial" w:hAnsi="Arial"/>
-        </w:rPr>
-      </w:r>
-    </w:p>
-    <w:p>
-      <w:pPr>
-        <w:pStyle w:val="style23"/>
+        <w:pStyle w:val="style22"/>
+      </w:pPr>
+      <w:r>
+        <w:rPr/>
+      </w:r>
+    </w:p>
+    <w:p>
+      <w:pPr>
+        <w:pStyle w:val="style22"/>
       </w:pPr>
       <w:r>
         <w:rPr>
@@ -1365,17 +1297,15 @@
     </w:p>
     <w:p>
       <w:pPr>
-        <w:pStyle w:val="style23"/>
-      </w:pPr>
-      <w:r>
-        <w:rPr>
-          <w:rFonts w:ascii="Arial" w:hAnsi="Arial"/>
-        </w:rPr>
-      </w:r>
-    </w:p>
-    <w:p>
-      <w:pPr>
-        <w:pStyle w:val="style23"/>
+        <w:pStyle w:val="style22"/>
+      </w:pPr>
+      <w:r>
+        <w:rPr/>
+      </w:r>
+    </w:p>
+    <w:p>
+      <w:pPr>
+        <w:pStyle w:val="style22"/>
       </w:pPr>
       <w:r>
         <w:rPr>
@@ -1386,7 +1316,7 @@
     </w:p>
     <w:p>
       <w:pPr>
-        <w:pStyle w:val="style23"/>
+        <w:pStyle w:val="style22"/>
       </w:pPr>
       <w:r>
         <w:rPr>
@@ -1397,17 +1327,15 @@
     </w:p>
     <w:p>
       <w:pPr>
-        <w:pStyle w:val="style23"/>
-      </w:pPr>
-      <w:r>
-        <w:rPr>
-          <w:rFonts w:ascii="Arial" w:hAnsi="Arial"/>
-        </w:rPr>
-      </w:r>
-    </w:p>
-    <w:p>
-      <w:pPr>
-        <w:pStyle w:val="style23"/>
+        <w:pStyle w:val="style22"/>
+      </w:pPr>
+      <w:r>
+        <w:rPr/>
+      </w:r>
+    </w:p>
+    <w:p>
+      <w:pPr>
+        <w:pStyle w:val="style22"/>
       </w:pPr>
       <w:r>
         <w:rPr>
@@ -1418,17 +1346,15 @@
     </w:p>
     <w:p>
       <w:pPr>
-        <w:pStyle w:val="style23"/>
-      </w:pPr>
-      <w:r>
-        <w:rPr>
-          <w:rFonts w:ascii="Arial" w:hAnsi="Arial"/>
-        </w:rPr>
-      </w:r>
-    </w:p>
-    <w:p>
-      <w:pPr>
-        <w:pStyle w:val="style23"/>
+        <w:pStyle w:val="style22"/>
+      </w:pPr>
+      <w:r>
+        <w:rPr/>
+      </w:r>
+    </w:p>
+    <w:p>
+      <w:pPr>
+        <w:pStyle w:val="style22"/>
       </w:pPr>
       <w:r>
         <w:rPr>
@@ -1439,17 +1365,15 @@
     </w:p>
     <w:p>
       <w:pPr>
-        <w:pStyle w:val="style23"/>
-      </w:pPr>
-      <w:r>
-        <w:rPr>
-          <w:rFonts w:ascii="Arial" w:hAnsi="Arial"/>
-        </w:rPr>
-      </w:r>
-    </w:p>
-    <w:p>
-      <w:pPr>
-        <w:pStyle w:val="style23"/>
+        <w:pStyle w:val="style22"/>
+      </w:pPr>
+      <w:r>
+        <w:rPr/>
+      </w:r>
+    </w:p>
+    <w:p>
+      <w:pPr>
+        <w:pStyle w:val="style22"/>
       </w:pPr>
       <w:r>
         <w:rPr>
@@ -1460,38 +1384,34 @@
     </w:p>
     <w:p>
       <w:pPr>
-        <w:pStyle w:val="style23"/>
-      </w:pPr>
-      <w:r>
-        <w:rPr>
-          <w:rFonts w:ascii="Arial" w:hAnsi="Arial"/>
-        </w:rPr>
-      </w:r>
-    </w:p>
-    <w:p>
-      <w:pPr>
-        <w:pStyle w:val="style23"/>
-      </w:pPr>
-      <w:r>
-        <w:rPr>
-          <w:rFonts w:ascii="Arial" w:hAnsi="Arial"/>
-        </w:rPr>
-        <w:t>The R script is used to set default thresholds, to add code which manipulates your data before analysis, and for manipulating the multifactoral analysis figure. A default “*.R” script is available with the default MaAsLin project at maaslin/input/Test.R .</w:t>
-      </w:r>
-    </w:p>
-    <w:p>
-      <w:pPr>
-        <w:pStyle w:val="style23"/>
-      </w:pPr>
-      <w:r>
-        <w:rPr>
-          <w:rFonts w:ascii="Arial" w:hAnsi="Arial"/>
-        </w:rPr>
-      </w:r>
-    </w:p>
-    <w:p>
-      <w:pPr>
-        <w:pStyle w:val="style23"/>
+        <w:pStyle w:val="style22"/>
+      </w:pPr>
+      <w:r>
+        <w:rPr/>
+      </w:r>
+    </w:p>
+    <w:p>
+      <w:pPr>
+        <w:pStyle w:val="style22"/>
+      </w:pPr>
+      <w:r>
+        <w:rPr>
+          <w:rFonts w:ascii="Arial" w:hAnsi="Arial"/>
+        </w:rPr>
+        <w:t>The R script is used to set default thresholds, to add code which manipulates your data before analysis, and for manipulating the multifactoral analysis figure. A default “*.R” script is available with the default MaAsLin project at maaslin/input/maaslin_demo.R .</w:t>
+      </w:r>
+    </w:p>
+    <w:p>
+      <w:pPr>
+        <w:pStyle w:val="style22"/>
+      </w:pPr>
+      <w:r>
+        <w:rPr/>
+      </w:r>
+    </w:p>
+    <w:p>
+      <w:pPr>
+        <w:pStyle w:val="style22"/>
       </w:pPr>
       <w:r>
         <w:rPr>
@@ -1502,17 +1422,15 @@
     </w:p>
     <w:p>
       <w:pPr>
-        <w:pStyle w:val="style23"/>
-      </w:pPr>
-      <w:r>
-        <w:rPr>
-          <w:rFonts w:ascii="Arial" w:hAnsi="Arial"/>
-        </w:rPr>
-      </w:r>
-    </w:p>
-    <w:p>
-      <w:pPr>
-        <w:pStyle w:val="style23"/>
+        <w:pStyle w:val="style22"/>
+      </w:pPr>
+      <w:r>
+        <w:rPr/>
+      </w:r>
+    </w:p>
+    <w:p>
+      <w:pPr>
+        <w:pStyle w:val="style22"/>
       </w:pPr>
       <w:r>
         <w:rPr>
@@ -1523,17 +1441,15 @@
     </w:p>
     <w:p>
       <w:pPr>
-        <w:pStyle w:val="style23"/>
-      </w:pPr>
-      <w:r>
-        <w:rPr>
-          <w:rFonts w:ascii="Arial" w:hAnsi="Arial"/>
-        </w:rPr>
-      </w:r>
-    </w:p>
-    <w:p>
-      <w:pPr>
-        <w:pStyle w:val="style23"/>
+        <w:pStyle w:val="style22"/>
+      </w:pPr>
+      <w:r>
+        <w:rPr/>
+      </w:r>
+    </w:p>
+    <w:p>
+      <w:pPr>
+        <w:pStyle w:val="style22"/>
       </w:pPr>
       <w:r>
         <w:rPr>
@@ -1544,7 +1460,7 @@
     </w:p>
     <w:p>
       <w:pPr>
-        <w:pStyle w:val="style23"/>
+        <w:pStyle w:val="style22"/>
       </w:pPr>
       <w:r>
         <w:rPr>
@@ -1555,17 +1471,15 @@
     </w:p>
     <w:p>
       <w:pPr>
-        <w:pStyle w:val="style23"/>
-      </w:pPr>
-      <w:r>
-        <w:rPr>
-          <w:rFonts w:ascii="Arial" w:hAnsi="Arial"/>
-        </w:rPr>
-      </w:r>
-    </w:p>
-    <w:p>
-      <w:pPr>
-        <w:pStyle w:val="style23"/>
+        <w:pStyle w:val="style22"/>
+      </w:pPr>
+      <w:r>
+        <w:rPr/>
+      </w:r>
+    </w:p>
+    <w:p>
+      <w:pPr>
+        <w:pStyle w:val="style22"/>
       </w:pPr>
       <w:r>
         <w:rPr>
@@ -1576,27 +1490,23 @@
     </w:p>
     <w:p>
       <w:pPr>
-        <w:pStyle w:val="style23"/>
-      </w:pPr>
-      <w:r>
-        <w:rPr>
-          <w:rFonts w:ascii="Arial" w:hAnsi="Arial"/>
-        </w:rPr>
-      </w:r>
-    </w:p>
-    <w:p>
-      <w:pPr>
-        <w:pStyle w:val="style23"/>
-      </w:pPr>
-      <w:r>
-        <w:rPr>
-          <w:rFonts w:ascii="Arial" w:hAnsi="Arial"/>
-        </w:rPr>
-      </w:r>
-    </w:p>
-    <w:p>
-      <w:pPr>
-        <w:pStyle w:val="style23"/>
+        <w:pStyle w:val="style22"/>
+      </w:pPr>
+      <w:r>
+        <w:rPr/>
+      </w:r>
+    </w:p>
+    <w:p>
+      <w:pPr>
+        <w:pStyle w:val="style22"/>
+      </w:pPr>
+      <w:r>
+        <w:rPr/>
+      </w:r>
+    </w:p>
+    <w:p>
+      <w:pPr>
+        <w:pStyle w:val="style22"/>
         <w:pageBreakBefore/>
       </w:pPr>
       <w:r>
@@ -1609,17 +1519,15 @@
     </w:p>
     <w:p>
       <w:pPr>
-        <w:pStyle w:val="style23"/>
-      </w:pPr>
-      <w:r>
-        <w:rPr>
-          <w:rFonts w:ascii="Arial" w:hAnsi="Arial"/>
-        </w:rPr>
-      </w:r>
-    </w:p>
-    <w:p>
-      <w:pPr>
-        <w:pStyle w:val="style23"/>
+        <w:pStyle w:val="style22"/>
+      </w:pPr>
+      <w:r>
+        <w:rPr/>
+      </w:r>
+    </w:p>
+    <w:p>
+      <w:pPr>
+        <w:pStyle w:val="style22"/>
       </w:pPr>
       <w:r>
         <w:rPr>
@@ -1643,17 +1551,15 @@
     </w:p>
     <w:p>
       <w:pPr>
-        <w:pStyle w:val="style23"/>
-      </w:pPr>
-      <w:r>
-        <w:rPr>
-          <w:rFonts w:ascii="Arial" w:hAnsi="Arial"/>
-        </w:rPr>
-      </w:r>
-    </w:p>
-    <w:p>
-      <w:pPr>
-        <w:pStyle w:val="style23"/>
+        <w:pStyle w:val="style22"/>
+      </w:pPr>
+      <w:r>
+        <w:rPr/>
+      </w:r>
+    </w:p>
+    <w:p>
+      <w:pPr>
+        <w:pStyle w:val="style22"/>
       </w:pPr>
       <w:r>
         <w:rPr>
@@ -1665,7 +1571,7 @@
     </w:p>
     <w:p>
       <w:pPr>
-        <w:pStyle w:val="style23"/>
+        <w:pStyle w:val="style22"/>
       </w:pPr>
       <w:r>
         <w:rPr>
@@ -1683,7 +1589,7 @@
     </w:p>
     <w:p>
       <w:pPr>
-        <w:pStyle w:val="style23"/>
+        <w:pStyle w:val="style22"/>
       </w:pPr>
       <w:r>
         <w:rPr>
@@ -1694,17 +1600,15 @@
     </w:p>
     <w:p>
       <w:pPr>
-        <w:pStyle w:val="style23"/>
-      </w:pPr>
-      <w:r>
-        <w:rPr>
-          <w:rFonts w:ascii="Arial" w:hAnsi="Arial"/>
-        </w:rPr>
-      </w:r>
-    </w:p>
-    <w:p>
-      <w:pPr>
-        <w:pStyle w:val="style23"/>
+        <w:pStyle w:val="style22"/>
+      </w:pPr>
+      <w:r>
+        <w:rPr/>
+      </w:r>
+    </w:p>
+    <w:p>
+      <w:pPr>
+        <w:pStyle w:val="style22"/>
       </w:pPr>
       <w:r>
         <w:rPr>
@@ -1715,7 +1619,7 @@
     </w:p>
     <w:p>
       <w:pPr>
-        <w:pStyle w:val="style23"/>
+        <w:pStyle w:val="style22"/>
       </w:pPr>
       <w:r>
         <w:rPr>
@@ -1726,17 +1630,15 @@
     </w:p>
     <w:p>
       <w:pPr>
-        <w:pStyle w:val="style23"/>
-      </w:pPr>
-      <w:r>
-        <w:rPr>
-          <w:rFonts w:ascii="Arial" w:hAnsi="Arial"/>
-        </w:rPr>
-      </w:r>
-    </w:p>
-    <w:p>
-      <w:pPr>
-        <w:pStyle w:val="style23"/>
+        <w:pStyle w:val="style22"/>
+      </w:pPr>
+      <w:r>
+        <w:rPr/>
+      </w:r>
+    </w:p>
+    <w:p>
+      <w:pPr>
+        <w:pStyle w:val="style22"/>
       </w:pPr>
       <w:r>
         <w:rPr>
@@ -1747,7 +1649,7 @@
     </w:p>
     <w:p>
       <w:pPr>
-        <w:pStyle w:val="style23"/>
+        <w:pStyle w:val="style22"/>
       </w:pPr>
       <w:r>
         <w:rPr>
@@ -1758,17 +1660,15 @@
     </w:p>
     <w:p>
       <w:pPr>
-        <w:pStyle w:val="style23"/>
-      </w:pPr>
-      <w:r>
-        <w:rPr>
-          <w:rFonts w:ascii="Arial" w:hAnsi="Arial"/>
-        </w:rPr>
-      </w:r>
-    </w:p>
-    <w:p>
-      <w:pPr>
-        <w:pStyle w:val="style23"/>
+        <w:pStyle w:val="style22"/>
+      </w:pPr>
+      <w:r>
+        <w:rPr/>
+      </w:r>
+    </w:p>
+    <w:p>
+      <w:pPr>
+        <w:pStyle w:val="style22"/>
       </w:pPr>
       <w:r>
         <w:rPr>
@@ -1779,7 +1679,7 @@
     </w:p>
     <w:p>
       <w:pPr>
-        <w:pStyle w:val="style23"/>
+        <w:pStyle w:val="style22"/>
       </w:pPr>
       <w:r>
         <w:rPr>
@@ -1790,17 +1690,15 @@
     </w:p>
     <w:p>
       <w:pPr>
-        <w:pStyle w:val="style23"/>
-      </w:pPr>
-      <w:r>
-        <w:rPr>
-          <w:rFonts w:ascii="Arial" w:hAnsi="Arial"/>
-        </w:rPr>
-      </w:r>
-    </w:p>
-    <w:p>
-      <w:pPr>
-        <w:pStyle w:val="style23"/>
+        <w:pStyle w:val="style22"/>
+      </w:pPr>
+      <w:r>
+        <w:rPr/>
+      </w:r>
+    </w:p>
+    <w:p>
+      <w:pPr>
+        <w:pStyle w:val="style22"/>
       </w:pPr>
       <w:r>
         <w:rPr>
@@ -1811,7 +1709,7 @@
     </w:p>
     <w:p>
       <w:pPr>
-        <w:pStyle w:val="style23"/>
+        <w:pStyle w:val="style22"/>
       </w:pPr>
       <w:r>
         <w:rPr>
@@ -1822,17 +1720,15 @@
     </w:p>
     <w:p>
       <w:pPr>
-        <w:pStyle w:val="style23"/>
-      </w:pPr>
-      <w:r>
-        <w:rPr>
-          <w:rFonts w:ascii="Arial" w:hAnsi="Arial"/>
-        </w:rPr>
-      </w:r>
-    </w:p>
-    <w:p>
-      <w:pPr>
-        <w:pStyle w:val="style23"/>
+        <w:pStyle w:val="style22"/>
+      </w:pPr>
+      <w:r>
+        <w:rPr/>
+      </w:r>
+    </w:p>
+    <w:p>
+      <w:pPr>
+        <w:pStyle w:val="style22"/>
       </w:pPr>
       <w:r>
         <w:rPr>
@@ -1843,7 +1739,7 @@
     </w:p>
     <w:p>
       <w:pPr>
-        <w:pStyle w:val="style23"/>
+        <w:pStyle w:val="style22"/>
       </w:pPr>
       <w:r>
         <w:rPr>
@@ -1854,17 +1750,15 @@
     </w:p>
     <w:p>
       <w:pPr>
-        <w:pStyle w:val="style23"/>
-      </w:pPr>
-      <w:r>
-        <w:rPr>
-          <w:rFonts w:ascii="Arial" w:hAnsi="Arial"/>
-        </w:rPr>
-      </w:r>
-    </w:p>
-    <w:p>
-      <w:pPr>
-        <w:pStyle w:val="style23"/>
+        <w:pStyle w:val="style22"/>
+      </w:pPr>
+      <w:r>
+        <w:rPr/>
+      </w:r>
+    </w:p>
+    <w:p>
+      <w:pPr>
+        <w:pStyle w:val="style22"/>
       </w:pPr>
       <w:r>
         <w:rPr>
@@ -1875,7 +1769,7 @@
     </w:p>
     <w:p>
       <w:pPr>
-        <w:pStyle w:val="style23"/>
+        <w:pStyle w:val="style22"/>
       </w:pPr>
       <w:r>
         <w:rPr>
@@ -1886,17 +1780,15 @@
     </w:p>
     <w:p>
       <w:pPr>
-        <w:pStyle w:val="style23"/>
-      </w:pPr>
-      <w:r>
-        <w:rPr>
-          <w:rFonts w:ascii="Arial" w:hAnsi="Arial"/>
-        </w:rPr>
-      </w:r>
-    </w:p>
-    <w:p>
-      <w:pPr>
-        <w:pStyle w:val="style23"/>
+        <w:pStyle w:val="style22"/>
+      </w:pPr>
+      <w:r>
+        <w:rPr/>
+      </w:r>
+    </w:p>
+    <w:p>
+      <w:pPr>
+        <w:pStyle w:val="style22"/>
       </w:pPr>
       <w:r>
         <w:rPr>
@@ -1907,7 +1799,7 @@
     </w:p>
     <w:p>
       <w:pPr>
-        <w:pStyle w:val="style23"/>
+        <w:pStyle w:val="style22"/>
       </w:pPr>
       <w:r>
         <w:rPr>
@@ -1918,17 +1810,15 @@
     </w:p>
     <w:p>
       <w:pPr>
-        <w:pStyle w:val="style23"/>
-      </w:pPr>
-      <w:r>
-        <w:rPr>
-          <w:rFonts w:ascii="Arial" w:hAnsi="Arial"/>
-        </w:rPr>
-      </w:r>
-    </w:p>
-    <w:p>
-      <w:pPr>
-        <w:pStyle w:val="style23"/>
+        <w:pStyle w:val="style22"/>
+      </w:pPr>
+      <w:r>
+        <w:rPr/>
+      </w:r>
+    </w:p>
+    <w:p>
+      <w:pPr>
+        <w:pStyle w:val="style22"/>
       </w:pPr>
       <w:r>
         <w:rPr>
@@ -1939,7 +1829,7 @@
     </w:p>
     <w:p>
       <w:pPr>
-        <w:pStyle w:val="style23"/>
+        <w:pStyle w:val="style22"/>
       </w:pPr>
       <w:r>
         <w:rPr>
@@ -1950,17 +1840,15 @@
     </w:p>
     <w:p>
       <w:pPr>
-        <w:pStyle w:val="style23"/>
-      </w:pPr>
-      <w:r>
-        <w:rPr>
-          <w:rFonts w:ascii="Arial" w:hAnsi="Arial"/>
-        </w:rPr>
-      </w:r>
-    </w:p>
-    <w:p>
-      <w:pPr>
-        <w:pStyle w:val="style23"/>
+        <w:pStyle w:val="style22"/>
+      </w:pPr>
+      <w:r>
+        <w:rPr/>
+      </w:r>
+    </w:p>
+    <w:p>
+      <w:pPr>
+        <w:pStyle w:val="style22"/>
       </w:pPr>
       <w:r>
         <w:rPr>
@@ -1971,7 +1859,7 @@
     </w:p>
     <w:p>
       <w:pPr>
-        <w:pStyle w:val="style23"/>
+        <w:pStyle w:val="style22"/>
       </w:pPr>
       <w:r>
         <w:rPr>
@@ -1982,17 +1870,15 @@
     </w:p>
     <w:p>
       <w:pPr>
-        <w:pStyle w:val="style23"/>
-      </w:pPr>
-      <w:r>
-        <w:rPr>
-          <w:rFonts w:ascii="Arial" w:hAnsi="Arial"/>
-        </w:rPr>
-      </w:r>
-    </w:p>
-    <w:p>
-      <w:pPr>
-        <w:pStyle w:val="style23"/>
+        <w:pStyle w:val="style22"/>
+      </w:pPr>
+      <w:r>
+        <w:rPr/>
+      </w:r>
+    </w:p>
+    <w:p>
+      <w:pPr>
+        <w:pStyle w:val="style22"/>
       </w:pPr>
       <w:r>
         <w:rPr>
@@ -2004,7 +1890,7 @@
     </w:p>
     <w:p>
       <w:pPr>
-        <w:pStyle w:val="style23"/>
+        <w:pStyle w:val="style22"/>
       </w:pPr>
       <w:r>
         <w:rPr>
@@ -2022,7 +1908,7 @@
     </w:p>
     <w:p>
       <w:pPr>
-        <w:pStyle w:val="style23"/>
+        <w:pStyle w:val="style22"/>
       </w:pPr>
       <w:r>
         <w:rPr>
@@ -2033,18 +1919,52 @@
     </w:p>
     <w:p>
       <w:pPr>
-        <w:pStyle w:val="style23"/>
+        <w:pStyle w:val="style22"/>
+      </w:pPr>
+      <w:r>
+        <w:rPr/>
+      </w:r>
+    </w:p>
+    <w:p>
+      <w:pPr>
+        <w:pStyle w:val="style22"/>
       </w:pPr>
       <w:r>
         <w:rPr>
           <w:rFonts w:ascii="Arial" w:hAnsi="Arial"/>
           <w:i/>
         </w:rPr>
-      </w:r>
-    </w:p>
-    <w:p>
-      <w:pPr>
-        <w:pStyle w:val="style23"/>
+        <w:t>projectname</w:t>
+      </w:r>
+      <w:r>
+        <w:rPr>
+          <w:rFonts w:ascii="Arial" w:hAnsi="Arial"/>
+        </w:rPr>
+        <w:t>-metadata.pdf</w:t>
+      </w:r>
+    </w:p>
+    <w:p>
+      <w:pPr>
+        <w:pStyle w:val="style22"/>
+      </w:pPr>
+      <w:r>
+        <w:rPr>
+          <w:rFonts w:ascii="Arial" w:hAnsi="Arial"/>
+        </w:rPr>
+        <w:t>Any association that had a q-value less than or equal to the threshold given in the “*.R” file (default is 0.25) will be plotted here. If this file does not exist, the projectname-metadata.txt should not have an entry that is less than or equal to the threshold. Factor data is plotted as knotched box plots; continuous data is plotted as a scatter plot with a line of best fit.</w:t>
+      </w:r>
+    </w:p>
+    <w:p>
+      <w:pPr>
+        <w:pStyle w:val="style22"/>
+      </w:pPr>
+      <w:r>
+        <w:rPr/>
+      </w:r>
+    </w:p>
+    <w:p>
+      <w:pPr>
+        <w:pStyle w:val="style22"/>
       </w:pPr>
       <w:r>
         <w:rPr>
@@ -2057,33 +1977,31 @@
         <w:rPr>
           <w:rFonts w:ascii="Arial" w:hAnsi="Arial"/>
         </w:rPr>
-        <w:t>-metadata.pdf</w:t>
-      </w:r>
-    </w:p>
-    <w:p>
-      <w:pPr>
-        <w:pStyle w:val="style23"/>
-      </w:pPr>
-      <w:r>
-        <w:rPr>
-          <w:rFonts w:ascii="Arial" w:hAnsi="Arial"/>
-        </w:rPr>
-        <w:t>Any association that had a q-value less than or equal to the threshold given in the “*.R” file (default is 0.25) will be plotted here. If this file does not exist, the projectname-metadata.txt should not have an entry that is less than or equal to the threshold. Factor data is plotted as knotched box plots; continuous data is plotted as a scatter plot with a line of best fit.</w:t>
-      </w:r>
-    </w:p>
-    <w:p>
-      <w:pPr>
-        <w:pStyle w:val="style23"/>
-      </w:pPr>
-      <w:r>
-        <w:rPr>
-          <w:rFonts w:ascii="Arial" w:hAnsi="Arial"/>
-        </w:rPr>
-      </w:r>
-    </w:p>
-    <w:p>
-      <w:pPr>
-        <w:pStyle w:val="style23"/>
+        <w:t>.pdf</w:t>
+      </w:r>
+    </w:p>
+    <w:p>
+      <w:pPr>
+        <w:pStyle w:val="style22"/>
+      </w:pPr>
+      <w:r>
+        <w:rPr>
+          <w:rFonts w:ascii="Arial" w:hAnsi="Arial"/>
+        </w:rPr>
+        <w:t>Contains the multifactoral analysis visualization. This visualization is presented as a build and can be affected by modifications in the R.script</w:t>
+      </w:r>
+    </w:p>
+    <w:p>
+      <w:pPr>
+        <w:pStyle w:val="style22"/>
+      </w:pPr>
+      <w:r>
+        <w:rPr/>
+      </w:r>
+    </w:p>
+    <w:p>
+      <w:pPr>
+        <w:pStyle w:val="style22"/>
       </w:pPr>
       <w:r>
         <w:rPr>
@@ -2096,51 +2014,12 @@
         <w:rPr>
           <w:rFonts w:ascii="Arial" w:hAnsi="Arial"/>
         </w:rPr>
-        <w:t>.pdf</w:t>
-      </w:r>
-    </w:p>
-    <w:p>
-      <w:pPr>
-        <w:pStyle w:val="style23"/>
-      </w:pPr>
-      <w:r>
-        <w:rPr>
-          <w:rFonts w:ascii="Arial" w:hAnsi="Arial"/>
-        </w:rPr>
-        <w:t>Contains the multifactoral analysis visualization. This visualization is presented as a build and can be affected by modifications in the R.script</w:t>
-      </w:r>
-    </w:p>
-    <w:p>
-      <w:pPr>
-        <w:pStyle w:val="style23"/>
-      </w:pPr>
-      <w:r>
-        <w:rPr>
-          <w:rFonts w:ascii="Arial" w:hAnsi="Arial"/>
-        </w:rPr>
-      </w:r>
-    </w:p>
-    <w:p>
-      <w:pPr>
-        <w:pStyle w:val="style23"/>
-      </w:pPr>
-      <w:r>
-        <w:rPr>
-          <w:rFonts w:ascii="Arial" w:hAnsi="Arial"/>
-          <w:i/>
-        </w:rPr>
-        <w:t>projectname</w:t>
-      </w:r>
-      <w:r>
-        <w:rPr>
-          <w:rFonts w:ascii="Arial" w:hAnsi="Arial"/>
-        </w:rPr>
         <w:t xml:space="preserve"> _Summary.txt</w:t>
       </w:r>
     </w:p>
     <w:p>
       <w:pPr>
-        <w:pStyle w:val="style23"/>
+        <w:pStyle w:val="style22"/>
       </w:pPr>
       <w:r>
         <w:rPr>
@@ -2151,27 +2030,23 @@
     </w:p>
     <w:p>
       <w:pPr>
-        <w:pStyle w:val="style23"/>
-      </w:pPr>
-      <w:r>
-        <w:rPr>
-          <w:rFonts w:ascii="Arial" w:hAnsi="Arial"/>
-        </w:rPr>
-      </w:r>
-    </w:p>
-    <w:p>
-      <w:pPr>
-        <w:pStyle w:val="style23"/>
-      </w:pPr>
-      <w:r>
-        <w:rPr>
-          <w:rFonts w:ascii="Arial" w:hAnsi="Arial"/>
-        </w:rPr>
-      </w:r>
-    </w:p>
-    <w:p>
-      <w:pPr>
-        <w:pStyle w:val="style23"/>
+        <w:pStyle w:val="style22"/>
+      </w:pPr>
+      <w:r>
+        <w:rPr/>
+      </w:r>
+    </w:p>
+    <w:p>
+      <w:pPr>
+        <w:pStyle w:val="style22"/>
+      </w:pPr>
+      <w:r>
+        <w:rPr/>
+      </w:r>
+    </w:p>
+    <w:p>
+      <w:pPr>
+        <w:pStyle w:val="style22"/>
         <w:pageBreakBefore/>
       </w:pPr>
       <w:r>
@@ -2184,37 +2059,31 @@
     </w:p>
     <w:p>
       <w:pPr>
-        <w:pStyle w:val="style23"/>
-      </w:pPr>
-      <w:r>
-        <w:rPr>
-          <w:rFonts w:ascii="Arial" w:hAnsi="Arial"/>
-        </w:rPr>
-      </w:r>
-    </w:p>
-    <w:p>
-      <w:pPr>
-        <w:pStyle w:val="style23"/>
-      </w:pPr>
-      <w:r>
-        <w:rPr>
-          <w:rFonts w:ascii="Arial" w:hAnsi="Arial"/>
-        </w:rPr>
-      </w:r>
-    </w:p>
-    <w:p>
-      <w:pPr>
-        <w:pStyle w:val="style23"/>
-      </w:pPr>
-      <w:r>
-        <w:rPr>
-          <w:rFonts w:ascii="Arial" w:hAnsi="Arial"/>
-        </w:rPr>
-      </w:r>
-    </w:p>
-    <w:p>
-      <w:pPr>
-        <w:pStyle w:val="style23"/>
+        <w:pStyle w:val="style22"/>
+      </w:pPr>
+      <w:r>
+        <w:rPr/>
+      </w:r>
+    </w:p>
+    <w:p>
+      <w:pPr>
+        <w:pStyle w:val="style22"/>
+      </w:pPr>
+      <w:r>
+        <w:rPr/>
+      </w:r>
+    </w:p>
+    <w:p>
+      <w:pPr>
+        <w:pStyle w:val="style22"/>
+      </w:pPr>
+      <w:r>
+        <w:rPr/>
+      </w:r>
+    </w:p>
+    <w:p>
+      <w:pPr>
+        <w:pStyle w:val="style22"/>
         <w:pageBreakBefore/>
       </w:pPr>
       <w:r>
@@ -2227,17 +2096,15 @@
     </w:p>
     <w:p>
       <w:pPr>
-        <w:pStyle w:val="style23"/>
-      </w:pPr>
-      <w:r>
-        <w:rPr>
-          <w:rFonts w:ascii="Arial" w:hAnsi="Arial"/>
-        </w:rPr>
-      </w:r>
-    </w:p>
-    <w:p>
-      <w:pPr>
-        <w:pStyle w:val="style23"/>
+        <w:pStyle w:val="style22"/>
+      </w:pPr>
+      <w:r>
+        <w:rPr/>
+      </w:r>
+    </w:p>
+    <w:p>
+      <w:pPr>
+        <w:pStyle w:val="style22"/>
       </w:pPr>
       <w:r>
         <w:rPr>
@@ -2248,17 +2115,15 @@
     </w:p>
     <w:p>
       <w:pPr>
-        <w:pStyle w:val="style23"/>
-      </w:pPr>
-      <w:r>
-        <w:rPr>
-          <w:rFonts w:ascii="Arial" w:hAnsi="Arial"/>
-        </w:rPr>
-      </w:r>
-    </w:p>
-    <w:p>
-      <w:pPr>
-        <w:pStyle w:val="style23"/>
+        <w:pStyle w:val="style22"/>
+      </w:pPr>
+      <w:r>
+        <w:rPr/>
+      </w:r>
+    </w:p>
+    <w:p>
+      <w:pPr>
+        <w:pStyle w:val="style22"/>
       </w:pPr>
       <w:r>
         <w:rPr>
@@ -2269,7 +2134,7 @@
     </w:p>
     <w:p>
       <w:pPr>
-        <w:pStyle w:val="style23"/>
+        <w:pStyle w:val="style22"/>
       </w:pPr>
       <w:r>
         <w:rPr>
@@ -2286,7 +2151,7 @@
     </w:p>
     <w:p>
       <w:pPr>
-        <w:pStyle w:val="style23"/>
+        <w:pStyle w:val="style22"/>
       </w:pPr>
       <w:r>
         <w:rPr>
@@ -2303,17 +2168,15 @@
     </w:p>
     <w:p>
       <w:pPr>
-        <w:pStyle w:val="style23"/>
-      </w:pPr>
-      <w:r>
-        <w:rPr>
-          <w:rFonts w:ascii="Arial" w:hAnsi="Arial"/>
-        </w:rPr>
-      </w:r>
-    </w:p>
-    <w:p>
-      <w:pPr>
-        <w:pStyle w:val="style23"/>
+        <w:pStyle w:val="style22"/>
+      </w:pPr>
+      <w:r>
+        <w:rPr/>
+      </w:r>
+    </w:p>
+    <w:p>
+      <w:pPr>
+        <w:pStyle w:val="style22"/>
       </w:pPr>
       <w:r>
         <w:rPr>
@@ -2324,17 +2187,15 @@
     </w:p>
     <w:p>
       <w:pPr>
-        <w:pStyle w:val="style23"/>
-      </w:pPr>
-      <w:r>
-        <w:rPr>
-          <w:rFonts w:ascii="Arial" w:hAnsi="Arial"/>
-        </w:rPr>
-      </w:r>
-    </w:p>
-    <w:p>
-      <w:pPr>
-        <w:pStyle w:val="style23"/>
+        <w:pStyle w:val="style22"/>
+      </w:pPr>
+      <w:r>
+        <w:rPr/>
+      </w:r>
+    </w:p>
+    <w:p>
+      <w:pPr>
+        <w:pStyle w:val="style22"/>
       </w:pPr>
       <w:r>
         <w:rPr>
@@ -2345,7 +2206,7 @@
     </w:p>
     <w:p>
       <w:pPr>
-        <w:pStyle w:val="style23"/>
+        <w:pStyle w:val="style22"/>
       </w:pPr>
       <w:r>
         <w:rPr>
@@ -2356,27 +2217,23 @@
     </w:p>
     <w:p>
       <w:pPr>
-        <w:pStyle w:val="style23"/>
-      </w:pPr>
-      <w:r>
-        <w:rPr>
-          <w:rFonts w:ascii="Arial" w:hAnsi="Arial"/>
-        </w:rPr>
-      </w:r>
-    </w:p>
-    <w:p>
-      <w:pPr>
-        <w:pStyle w:val="style23"/>
-      </w:pPr>
-      <w:r>
-        <w:rPr>
-          <w:rFonts w:ascii="Arial" w:hAnsi="Arial"/>
-        </w:rPr>
-      </w:r>
-    </w:p>
-    <w:p>
-      <w:pPr>
-        <w:pStyle w:val="style23"/>
+        <w:pStyle w:val="style22"/>
+      </w:pPr>
+      <w:r>
+        <w:rPr/>
+      </w:r>
+    </w:p>
+    <w:p>
+      <w:pPr>
+        <w:pStyle w:val="style22"/>
+      </w:pPr>
+      <w:r>
+        <w:rPr/>
+      </w:r>
+    </w:p>
+    <w:p>
+      <w:pPr>
+        <w:pStyle w:val="style22"/>
       </w:pPr>
       <w:r>
         <w:rPr>
@@ -2387,17 +2244,15 @@
     </w:p>
     <w:p>
       <w:pPr>
-        <w:pStyle w:val="style23"/>
-      </w:pPr>
-      <w:r>
-        <w:rPr>
-          <w:rFonts w:ascii="Arial" w:hAnsi="Arial"/>
-        </w:rPr>
-      </w:r>
-    </w:p>
-    <w:p>
-      <w:pPr>
-        <w:pStyle w:val="style23"/>
+        <w:pStyle w:val="style22"/>
+      </w:pPr>
+      <w:r>
+        <w:rPr/>
+      </w:r>
+    </w:p>
+    <w:p>
+      <w:pPr>
+        <w:pStyle w:val="style22"/>
       </w:pPr>
       <w:r>
         <w:rPr>
@@ -2408,7 +2263,7 @@
     </w:p>
     <w:p>
       <w:pPr>
-        <w:pStyle w:val="style23"/>
+        <w:pStyle w:val="style22"/>
       </w:pPr>
       <w:r>
         <w:rPr>
@@ -2419,7 +2274,7 @@
     </w:p>
     <w:p>
       <w:pPr>
-        <w:pStyle w:val="style23"/>
+        <w:pStyle w:val="style22"/>
       </w:pPr>
       <w:r>
         <w:rPr/>
@@ -2452,7 +2307,7 @@
     </w:pPr>
     <w:rPr>
       <w:rFonts w:ascii="Cambria" w:cs="" w:eastAsia="Droid Sans Fallback" w:hAnsi="Cambria"/>
-      <w:color w:val="auto"/>
+      <w:color w:val="00000A"/>
       <w:sz w:val="24"/>
       <w:szCs w:val="24"/>
       <w:lang w:bidi="ar-SA" w:eastAsia="en-US" w:val="en-US"/>
@@ -2473,15 +2328,10 @@
       <w:szCs w:val="21"/>
     </w:rPr>
   </w:style>
-  <w:style w:styleId="style17" w:type="character">
-    <w:name w:val="Numbering Symbols"/>
-    <w:next w:val="style17"/>
-    <w:rPr/>
-  </w:style>
-  <w:style w:styleId="style18" w:type="paragraph">
+  <w:style w:styleId="style17" w:type="paragraph">
     <w:name w:val="Heading"/>
     <w:basedOn w:val="style0"/>
-    <w:next w:val="style19"/>
+    <w:next w:val="style18"/>
     <w:pPr>
       <w:keepNext/>
       <w:spacing w:after="120" w:before="240"/>
@@ -2492,28 +2342,28 @@
       <w:szCs w:val="28"/>
     </w:rPr>
   </w:style>
-  <w:style w:styleId="style19" w:type="paragraph">
+  <w:style w:styleId="style18" w:type="paragraph">
     <w:name w:val="Text body"/>
     <w:basedOn w:val="style0"/>
-    <w:next w:val="style19"/>
+    <w:next w:val="style18"/>
     <w:pPr>
       <w:spacing w:after="120" w:before="0"/>
     </w:pPr>
     <w:rPr/>
   </w:style>
-  <w:style w:styleId="style20" w:type="paragraph">
+  <w:style w:styleId="style19" w:type="paragraph">
     <w:name w:val="List"/>
-    <w:basedOn w:val="style19"/>
-    <w:next w:val="style20"/>
+    <w:basedOn w:val="style18"/>
+    <w:next w:val="style19"/>
     <w:pPr/>
     <w:rPr>
       <w:rFonts w:cs="Lohit Hindi"/>
     </w:rPr>
   </w:style>
-  <w:style w:styleId="style21" w:type="paragraph">
+  <w:style w:styleId="style20" w:type="paragraph">
     <w:name w:val="Caption"/>
     <w:basedOn w:val="style0"/>
-    <w:next w:val="style21"/>
+    <w:next w:val="style20"/>
     <w:pPr>
       <w:suppressLineNumbers/>
       <w:spacing w:after="120" w:before="120"/>
@@ -2526,10 +2376,10 @@
       <w:szCs w:val="24"/>
     </w:rPr>
   </w:style>
-  <w:style w:styleId="style22" w:type="paragraph">
+  <w:style w:styleId="style21" w:type="paragraph">
     <w:name w:val="Index"/>
     <w:basedOn w:val="style0"/>
-    <w:next w:val="style22"/>
+    <w:next w:val="style21"/>
     <w:pPr>
       <w:suppressLineNumbers/>
     </w:pPr>
@@ -2537,10 +2387,10 @@
       <w:rFonts w:cs="Lohit Hindi"/>
     </w:rPr>
   </w:style>
-  <w:style w:styleId="style23" w:type="paragraph">
+  <w:style w:styleId="style22" w:type="paragraph">
     <w:name w:val="Plain Text"/>
     <w:basedOn w:val="style0"/>
-    <w:next w:val="style23"/>
+    <w:next w:val="style22"/>
     <w:pPr/>
     <w:rPr>
       <w:rFonts w:ascii="Courier" w:hAnsi="Courier"/>

--- a/doc/MaAsLin_User_Guide_v1.docx
+++ b/doc/MaAsLin_User_Guide_v1.docx
@@ -1292,7 +1292,7 @@
         <w:rPr>
           <w:rFonts w:ascii="Arial" w:hAnsi="Arial"/>
         </w:rPr>
-        <w:t>The minimal requirement for a MaAsLin .read.config file is the Matrix: should be specified. Metadata needs to be named "Matadata" for the metadata section and "Abundance" for the abundance section.</w:t>
+        <w:t>The minimal requirement for a MaAsLin .read.config file is the Matrix: should be specified. Metadata needs to be named "Matadata" for the metadata section and "Abundance" for the abundance section. “Read_PCL_Rows:” is used to indicate which rows are data or metadata. Rows can be identified as ids or their row number (starting with 1, which should be an ID and not used here). If a beginning or ending name/number is missing, the rows are read from the beginning or to the end respectively.</w:t>
       </w:r>
     </w:p>
     <w:p>
@@ -1330,6 +1330,17 @@
         <w:pStyle w:val="style22"/>
       </w:pPr>
       <w:r>
+        <w:rPr>
+          <w:rFonts w:ascii="Arial" w:hAnsi="Arial"/>
+        </w:rPr>
+        <w:t>Read_PCL_Rows: -Weight</w:t>
+      </w:r>
+    </w:p>
+    <w:p>
+      <w:pPr>
+        <w:pStyle w:val="style22"/>
+      </w:pPr>
+      <w:r>
         <w:rPr/>
       </w:r>
     </w:p>
@@ -1349,18 +1360,29 @@
         <w:pStyle w:val="style22"/>
       </w:pPr>
       <w:r>
-        <w:rPr/>
-      </w:r>
-    </w:p>
-    <w:p>
-      <w:pPr>
-        <w:pStyle w:val="style22"/>
-      </w:pPr>
-      <w:r>
-        <w:rPr>
-          <w:rFonts w:ascii="Arial" w:hAnsi="Arial"/>
-        </w:rPr>
-        <w:t>With this minimal example, the delimiter of the file is assumed to be a tab, all rows and columns are read and the data types of each metadata and abundance entry are inferred by the system. If you would like more explicit control on the interpretation of the type of data you enter, use the DT_Factor:, DT_Integer:, DT_Logical:, DT_Numeric:, and DT_Ordered_Factor: Commands to force data typing.</w:t>
+        <w:rPr>
+          <w:rFonts w:ascii="Arial" w:hAnsi="Arial"/>
+        </w:rPr>
+        <w:t>Read_PCL_Rows: Bacteria-</w:t>
+      </w:r>
+    </w:p>
+    <w:p>
+      <w:pPr>
+        <w:pStyle w:val="style22"/>
+      </w:pPr>
+      <w:r>
+        <w:rPr/>
+      </w:r>
+    </w:p>
+    <w:p>
+      <w:pPr>
+        <w:pStyle w:val="style22"/>
+      </w:pPr>
+      <w:r>
+        <w:rPr>
+          <w:rFonts w:ascii="Arial" w:hAnsi="Arial"/>
+        </w:rPr>
+        <w:t>With this minimal example, the delimiter of the file is assumed to be a tab, all columns are read and the data types of each metadata and abundance entry are inferred by the system. If you would like more explicit control on the interpretation of the type of data you enter, use the “DT_Factor:”, “DT_Integer:”, “DT_Logical:”, “DT_Numeric:”, and “DT_Ordered_Factor:” Commands to force data typing. “Read_PCL_Columns:” can be used to select columns/samples in the same way rows were in the example.</w:t>
       </w:r>
     </w:p>
     <w:p>

--- a/doc/MaAsLin_User_Guide_v1.docx
+++ b/doc/MaAsLin_User_Guide_v1.docx
@@ -6,12 +6,35 @@
       <w:pPr>
         <w:pStyle w:val="PlainText"/>
       </w:pPr>
+      <w:proofErr w:type="spellStart"/>
       <w:r>
         <w:rPr>
           <w:rFonts w:ascii="Arial" w:hAnsi="Arial"/>
           <w:sz w:val="56"/>
         </w:rPr>
-        <w:t>MaAsLin User Guide v2.0</w:t>
+        <w:t>MaAsLin</w:t>
+      </w:r>
+      <w:proofErr w:type="spellEnd"/>
+      <w:r>
+        <w:rPr>
+          <w:rFonts w:ascii="Arial" w:hAnsi="Arial"/>
+          <w:sz w:val="56"/>
+        </w:rPr>
+        <w:t xml:space="preserve"> User Guide v</w:t>
+      </w:r>
+      <w:r>
+        <w:rPr>
+          <w:rFonts w:ascii="Arial" w:hAnsi="Arial"/>
+          <w:sz w:val="56"/>
+        </w:rPr>
+        <w:t>3</w:t>
+      </w:r>
+      <w:r>
+        <w:rPr>
+          <w:rFonts w:ascii="Arial" w:hAnsi="Arial"/>
+          <w:sz w:val="56"/>
+        </w:rPr>
+        <w:t>.0</w:t>
       </w:r>
     </w:p>
     <w:p>
@@ -23,14 +46,14 @@
           <w:rFonts w:ascii="Arial" w:hAnsi="Arial"/>
           <w:sz w:val="48"/>
         </w:rPr>
-        <w:t>October</w:t>
+        <w:t>January</w:t>
       </w:r>
       <w:r>
         <w:rPr>
           <w:rFonts w:ascii="Arial" w:hAnsi="Arial"/>
           <w:sz w:val="48"/>
         </w:rPr>
-        <w:t xml:space="preserve"> 15, 2012</w:t>
+        <w:t xml:space="preserve"> 2012</w:t>
       </w:r>
     </w:p>
     <w:p>
@@ -62,8 +85,17 @@
           <w:rFonts w:ascii="Arial" w:hAnsi="Arial"/>
           <w:sz w:val="40"/>
         </w:rPr>
-        <w:t>Timothy Tickle and Curtis Huttenhower</w:t>
-      </w:r>
+        <w:t xml:space="preserve">Timothy Tickle and Curtis </w:t>
+      </w:r>
+      <w:proofErr w:type="spellStart"/>
+      <w:r>
+        <w:rPr>
+          <w:rFonts w:ascii="Arial" w:hAnsi="Arial"/>
+          <w:sz w:val="40"/>
+        </w:rPr>
+        <w:t>Huttenhower</w:t>
+      </w:r>
+      <w:proofErr w:type="spellEnd"/>
     </w:p>
     <w:p>
       <w:pPr>
@@ -101,12 +133,29 @@
         <w:rPr>
           <w:rFonts w:ascii="Arial" w:hAnsi="Arial"/>
         </w:rPr>
-        <w:t xml:space="preserve">A. Introduction to MaAsLin </w:t>
-      </w:r>
-    </w:p>
-    <w:p>
-      <w:pPr>
-        <w:pStyle w:val="PlainText"/>
+        <w:t xml:space="preserve">A. Introduction to </w:t>
+      </w:r>
+      <w:proofErr w:type="spellStart"/>
+      <w:r>
+        <w:rPr>
+          <w:rFonts w:ascii="Arial" w:hAnsi="Arial"/>
+        </w:rPr>
+        <w:t>MaAsLin</w:t>
+      </w:r>
+      <w:proofErr w:type="spellEnd"/>
+      <w:r>
+        <w:rPr>
+          <w:rFonts w:ascii="Arial" w:hAnsi="Arial"/>
+        </w:rPr>
+        <w:t xml:space="preserve"> </w:t>
+      </w:r>
+    </w:p>
+    <w:p>
+      <w:pPr>
+        <w:pStyle w:val="PlainText"/>
+        <w:rPr>
+          <w:rFonts w:ascii="Arial" w:hAnsi="Arial"/>
+        </w:rPr>
       </w:pPr>
       <w:r>
         <w:rPr>
@@ -123,51 +172,114 @@
         <w:rPr>
           <w:rFonts w:ascii="Arial" w:hAnsi="Arial"/>
         </w:rPr>
-        <w:t>C. MaAsLin Inputs</w:t>
-      </w:r>
-    </w:p>
-    <w:p>
-      <w:pPr>
-        <w:pStyle w:val="PlainText"/>
-      </w:pPr>
-      <w:r>
-        <w:rPr>
-          <w:rFonts w:ascii="Arial" w:hAnsi="Arial"/>
-        </w:rPr>
-        <w:t>D. Process Flow Overview</w:t>
-      </w:r>
-    </w:p>
-    <w:p>
-      <w:pPr>
-        <w:pStyle w:val="PlainText"/>
-      </w:pPr>
-      <w:r>
-        <w:rPr>
-          <w:rFonts w:ascii="Arial" w:hAnsi="Arial"/>
-        </w:rPr>
-        <w:t>E. Process Flow Detail</w:t>
-      </w:r>
-    </w:p>
-    <w:p>
-      <w:pPr>
-        <w:pStyle w:val="PlainText"/>
-      </w:pPr>
-      <w:r>
-        <w:rPr>
-          <w:rFonts w:ascii="Arial" w:hAnsi="Arial"/>
-        </w:rPr>
-        <w:t>F. Expected Output Files</w:t>
-      </w:r>
-    </w:p>
-    <w:p>
-      <w:pPr>
-        <w:pStyle w:val="PlainText"/>
-      </w:pPr>
-      <w:r>
-        <w:rPr>
-          <w:rFonts w:ascii="Arial" w:hAnsi="Arial"/>
-        </w:rPr>
-        <w:t>G. Description of Output Files</w:t>
+        <w:t xml:space="preserve">C. Installing </w:t>
+      </w:r>
+      <w:proofErr w:type="spellStart"/>
+      <w:r>
+        <w:rPr>
+          <w:rFonts w:ascii="Arial" w:hAnsi="Arial"/>
+        </w:rPr>
+        <w:t>MaAsLin</w:t>
+      </w:r>
+      <w:proofErr w:type="spellEnd"/>
+    </w:p>
+    <w:p>
+      <w:pPr>
+        <w:pStyle w:val="PlainText"/>
+      </w:pPr>
+      <w:r>
+        <w:rPr>
+          <w:rFonts w:ascii="Arial" w:hAnsi="Arial"/>
+        </w:rPr>
+        <w:t>D</w:t>
+      </w:r>
+      <w:r>
+        <w:rPr>
+          <w:rFonts w:ascii="Arial" w:hAnsi="Arial"/>
+        </w:rPr>
+        <w:t xml:space="preserve">. </w:t>
+      </w:r>
+      <w:proofErr w:type="spellStart"/>
+      <w:r>
+        <w:rPr>
+          <w:rFonts w:ascii="Arial" w:hAnsi="Arial"/>
+        </w:rPr>
+        <w:t>MaAsLin</w:t>
+      </w:r>
+      <w:proofErr w:type="spellEnd"/>
+      <w:r>
+        <w:rPr>
+          <w:rFonts w:ascii="Arial" w:hAnsi="Arial"/>
+        </w:rPr>
+        <w:t xml:space="preserve"> Inputs</w:t>
+      </w:r>
+    </w:p>
+    <w:p>
+      <w:pPr>
+        <w:pStyle w:val="PlainText"/>
+      </w:pPr>
+      <w:r>
+        <w:rPr>
+          <w:rFonts w:ascii="Arial" w:hAnsi="Arial"/>
+        </w:rPr>
+        <w:t>E</w:t>
+      </w:r>
+      <w:r>
+        <w:rPr>
+          <w:rFonts w:ascii="Arial" w:hAnsi="Arial"/>
+        </w:rPr>
+        <w:t>. Process Flow Overview</w:t>
+      </w:r>
+    </w:p>
+    <w:p>
+      <w:pPr>
+        <w:pStyle w:val="PlainText"/>
+      </w:pPr>
+      <w:r>
+        <w:rPr>
+          <w:rFonts w:ascii="Arial" w:hAnsi="Arial"/>
+        </w:rPr>
+        <w:t>D</w:t>
+      </w:r>
+      <w:r>
+        <w:rPr>
+          <w:rFonts w:ascii="Arial" w:hAnsi="Arial"/>
+        </w:rPr>
+        <w:t>. Process Flow Detail</w:t>
+      </w:r>
+    </w:p>
+    <w:p>
+      <w:pPr>
+        <w:pStyle w:val="PlainText"/>
+      </w:pPr>
+      <w:r>
+        <w:rPr>
+          <w:rFonts w:ascii="Arial" w:hAnsi="Arial"/>
+        </w:rPr>
+        <w:t>G.</w:t>
+      </w:r>
+      <w:r>
+        <w:rPr>
+          <w:rFonts w:ascii="Arial" w:hAnsi="Arial"/>
+        </w:rPr>
+        <w:t xml:space="preserve"> Expected Output Files</w:t>
+      </w:r>
+    </w:p>
+    <w:p>
+      <w:pPr>
+        <w:pStyle w:val="PlainText"/>
+      </w:pPr>
+      <w:r>
+        <w:rPr>
+          <w:rFonts w:ascii="Arial" w:hAnsi="Arial"/>
+        </w:rPr>
+        <w:t xml:space="preserve">H. </w:t>
+      </w:r>
+      <w:r>
+        <w:rPr>
+          <w:rFonts w:ascii="Arial" w:hAnsi="Arial"/>
+        </w:rPr>
+        <w:t>Description of Output Files</w:t>
       </w:r>
     </w:p>
     <w:p>
@@ -180,76 +292,270 @@
           <w:rFonts w:ascii="Arial" w:hAnsi="Arial"/>
           <w:b/>
         </w:rPr>
-        <w:t xml:space="preserve">A. </w:t>
-      </w:r>
+        <w:t xml:space="preserve">A. Introduction to </w:t>
+      </w:r>
+      <w:proofErr w:type="spellStart"/>
       <w:r>
         <w:rPr>
           <w:rFonts w:ascii="Arial" w:hAnsi="Arial"/>
           <w:b/>
         </w:rPr>
-        <w:t>Introduction to MaAsLin</w:t>
-      </w:r>
-    </w:p>
-    <w:p>
-      <w:pPr>
-        <w:pStyle w:val="PlainText"/>
-      </w:pPr>
-    </w:p>
-    <w:p>
-      <w:pPr>
-        <w:pStyle w:val="PlainText"/>
-      </w:pPr>
-      <w:r>
-        <w:rPr>
-          <w:rFonts w:ascii="Arial" w:hAnsi="Arial"/>
-        </w:rPr>
-        <w:t>MaAsLin is a multivariate statistical framework that finds associations between clinical metadata and some data. In our context we use it to assess associations between clinical metadata and microbial community relative abundance o</w:t>
-      </w:r>
-      <w:r>
-        <w:rPr>
-          <w:rFonts w:ascii="Arial" w:hAnsi="Arial"/>
-        </w:rPr>
-        <w:t>r function. Although, this context is the reason MaAsLin was developed it is not required for it's use. Essentially MaAsLin performs boosted additive general linear models between one group of data (metadata/the predictors) and another group (in our case r</w:t>
-      </w:r>
-      <w:r>
-        <w:rPr>
-          <w:rFonts w:ascii="Arial" w:hAnsi="Arial"/>
-        </w:rPr>
-        <w:t>elative taxonomic abundances/the response).</w:t>
-      </w:r>
-    </w:p>
-    <w:p>
-      <w:pPr>
-        <w:pStyle w:val="PlainText"/>
-      </w:pPr>
-    </w:p>
-    <w:p>
-      <w:pPr>
-        <w:pStyle w:val="PlainText"/>
-      </w:pPr>
-      <w:r>
-        <w:rPr>
-          <w:rFonts w:ascii="Arial" w:hAnsi="Arial"/>
-        </w:rPr>
-        <w:t xml:space="preserve">Given that metagenomic data is sparse, the boosting is used to select metadata that show some potential to be useful in a linear model between the metadata and abundances. This is similar to any model selection </w:t>
-      </w:r>
-      <w:r>
-        <w:rPr>
-          <w:rFonts w:ascii="Arial" w:hAnsi="Arial"/>
-        </w:rPr>
-        <w:t xml:space="preserve">or regularization technique. In the context of metadata and community abundance, a sample's metadata is boosted for one otu. The metadata data that is selected for use by boosting is then used in a general linear model using metadata as predictors and otu </w:t>
-      </w:r>
-      <w:r>
-        <w:rPr>
-          <w:rFonts w:ascii="Arial" w:hAnsi="Arial"/>
-        </w:rPr>
-        <w:t xml:space="preserve">abundance as the response. This occurs for every otu and sample. Given we work with proportional data, the Yi (abundances) are arcsin(sqrt(Yi)) transformed. A final formula for the association is as follows arcsin(sqrt(Yi)) = bo sum BiXi + ei . If you are </w:t>
-      </w:r>
-      <w:r>
-        <w:rPr>
-          <w:rFonts w:ascii="Arial" w:hAnsi="Arial"/>
-        </w:rPr>
-        <w:t>not working with proportional data or have a different transformation you prefer, this can be updated in the .R file described later in section “C. MaAsLin inputs”.</w:t>
+        <w:t>MaAsLin</w:t>
+      </w:r>
+      <w:proofErr w:type="spellEnd"/>
+    </w:p>
+    <w:p>
+      <w:pPr>
+        <w:pStyle w:val="PlainText"/>
+      </w:pPr>
+    </w:p>
+    <w:p>
+      <w:pPr>
+        <w:pStyle w:val="PlainText"/>
+      </w:pPr>
+      <w:proofErr w:type="spellStart"/>
+      <w:r>
+        <w:rPr>
+          <w:rFonts w:ascii="Arial" w:hAnsi="Arial"/>
+        </w:rPr>
+        <w:t>MaAsLin</w:t>
+      </w:r>
+      <w:proofErr w:type="spellEnd"/>
+      <w:r>
+        <w:rPr>
+          <w:rFonts w:ascii="Arial" w:hAnsi="Arial"/>
+        </w:rPr>
+        <w:t xml:space="preserve"> is a multivariate statistical framework that finds associations between clinical metadata and some data. In our context we use it to assess associations between clinical metadata and microbial community relative abundance or function. Although, this context is the reason </w:t>
+      </w:r>
+      <w:proofErr w:type="spellStart"/>
+      <w:r>
+        <w:rPr>
+          <w:rFonts w:ascii="Arial" w:hAnsi="Arial"/>
+        </w:rPr>
+        <w:t>MaAsLin</w:t>
+      </w:r>
+      <w:proofErr w:type="spellEnd"/>
+      <w:r>
+        <w:rPr>
+          <w:rFonts w:ascii="Arial" w:hAnsi="Arial"/>
+        </w:rPr>
+        <w:t xml:space="preserve"> was developed it is not required for </w:t>
+      </w:r>
+      <w:proofErr w:type="gramStart"/>
+      <w:r>
+        <w:rPr>
+          <w:rFonts w:ascii="Arial" w:hAnsi="Arial"/>
+        </w:rPr>
+        <w:t>it's</w:t>
+      </w:r>
+      <w:proofErr w:type="gramEnd"/>
+      <w:r>
+        <w:rPr>
+          <w:rFonts w:ascii="Arial" w:hAnsi="Arial"/>
+        </w:rPr>
+        <w:t xml:space="preserve"> use. Essentially </w:t>
+      </w:r>
+      <w:proofErr w:type="spellStart"/>
+      <w:r>
+        <w:rPr>
+          <w:rFonts w:ascii="Arial" w:hAnsi="Arial"/>
+        </w:rPr>
+        <w:t>MaAsLin</w:t>
+      </w:r>
+      <w:proofErr w:type="spellEnd"/>
+      <w:r>
+        <w:rPr>
+          <w:rFonts w:ascii="Arial" w:hAnsi="Arial"/>
+        </w:rPr>
+        <w:t xml:space="preserve"> performs boosted additive general linear models between one group of data (metadata/the predictors) and another group (in our case relative taxonomic abundances/the response).</w:t>
+      </w:r>
+    </w:p>
+    <w:p>
+      <w:pPr>
+        <w:pStyle w:val="PlainText"/>
+      </w:pPr>
+    </w:p>
+    <w:p>
+      <w:pPr>
+        <w:pStyle w:val="PlainText"/>
+      </w:pPr>
+      <w:r>
+        <w:rPr>
+          <w:rFonts w:ascii="Arial" w:hAnsi="Arial"/>
+        </w:rPr>
+        <w:t xml:space="preserve">Given that </w:t>
+      </w:r>
+      <w:proofErr w:type="spellStart"/>
+      <w:r>
+        <w:rPr>
+          <w:rFonts w:ascii="Arial" w:hAnsi="Arial"/>
+        </w:rPr>
+        <w:t>metagenomic</w:t>
+      </w:r>
+      <w:proofErr w:type="spellEnd"/>
+      <w:r>
+        <w:rPr>
+          <w:rFonts w:ascii="Arial" w:hAnsi="Arial"/>
+        </w:rPr>
+        <w:t xml:space="preserve"> data is sparse, the boosting is used to select metadata that show some potential to be useful in a linear model between the metadata and abundances. This is similar to any model selection or regularization technique. In the context of metadata and community abundance, a sample's metadata is boosted for one </w:t>
+      </w:r>
+      <w:proofErr w:type="spellStart"/>
+      <w:r>
+        <w:rPr>
+          <w:rFonts w:ascii="Arial" w:hAnsi="Arial"/>
+        </w:rPr>
+        <w:t>otu</w:t>
+      </w:r>
+      <w:proofErr w:type="spellEnd"/>
+      <w:r>
+        <w:rPr>
+          <w:rFonts w:ascii="Arial" w:hAnsi="Arial"/>
+        </w:rPr>
+        <w:t xml:space="preserve">. The metadata data that is selected for use by boosting is then used in a general linear model using metadata as predictors and </w:t>
+      </w:r>
+      <w:proofErr w:type="spellStart"/>
+      <w:r>
+        <w:rPr>
+          <w:rFonts w:ascii="Arial" w:hAnsi="Arial"/>
+        </w:rPr>
+        <w:t>otu</w:t>
+      </w:r>
+      <w:proofErr w:type="spellEnd"/>
+      <w:r>
+        <w:rPr>
+          <w:rFonts w:ascii="Arial" w:hAnsi="Arial"/>
+        </w:rPr>
+        <w:t xml:space="preserve"> abundance as the response. This occurs for every </w:t>
+      </w:r>
+      <w:proofErr w:type="spellStart"/>
+      <w:r>
+        <w:rPr>
+          <w:rFonts w:ascii="Arial" w:hAnsi="Arial"/>
+        </w:rPr>
+        <w:t>otu</w:t>
+      </w:r>
+      <w:proofErr w:type="spellEnd"/>
+      <w:r>
+        <w:rPr>
+          <w:rFonts w:ascii="Arial" w:hAnsi="Arial"/>
+        </w:rPr>
+        <w:t xml:space="preserve"> and sample. Given we work with proportional data, the Yi (abundances) are </w:t>
+      </w:r>
+      <w:proofErr w:type="spellStart"/>
+      <w:proofErr w:type="gramStart"/>
+      <w:r>
+        <w:rPr>
+          <w:rFonts w:ascii="Arial" w:hAnsi="Arial"/>
+        </w:rPr>
+        <w:t>arcsin</w:t>
+      </w:r>
+      <w:proofErr w:type="spellEnd"/>
+      <w:r>
+        <w:rPr>
+          <w:rFonts w:ascii="Arial" w:hAnsi="Arial"/>
+        </w:rPr>
+        <w:t>(</w:t>
+      </w:r>
+      <w:proofErr w:type="spellStart"/>
+      <w:proofErr w:type="gramEnd"/>
+      <w:r>
+        <w:rPr>
+          <w:rFonts w:ascii="Arial" w:hAnsi="Arial"/>
+        </w:rPr>
+        <w:t>sqrt</w:t>
+      </w:r>
+      <w:proofErr w:type="spellEnd"/>
+      <w:r>
+        <w:rPr>
+          <w:rFonts w:ascii="Arial" w:hAnsi="Arial"/>
+        </w:rPr>
+        <w:t xml:space="preserve">(Yi)) transformed. A final formula for the association is as follows </w:t>
+      </w:r>
+      <w:proofErr w:type="spellStart"/>
+      <w:proofErr w:type="gramStart"/>
+      <w:r>
+        <w:rPr>
+          <w:rFonts w:ascii="Arial" w:hAnsi="Arial"/>
+        </w:rPr>
+        <w:t>arcsin</w:t>
+      </w:r>
+      <w:proofErr w:type="spellEnd"/>
+      <w:r>
+        <w:rPr>
+          <w:rFonts w:ascii="Arial" w:hAnsi="Arial"/>
+        </w:rPr>
+        <w:t>(</w:t>
+      </w:r>
+      <w:proofErr w:type="spellStart"/>
+      <w:proofErr w:type="gramEnd"/>
+      <w:r>
+        <w:rPr>
+          <w:rFonts w:ascii="Arial" w:hAnsi="Arial"/>
+        </w:rPr>
+        <w:t>sqrt</w:t>
+      </w:r>
+      <w:proofErr w:type="spellEnd"/>
+      <w:r>
+        <w:rPr>
+          <w:rFonts w:ascii="Arial" w:hAnsi="Arial"/>
+        </w:rPr>
+        <w:t xml:space="preserve">(Yi)) = </w:t>
+      </w:r>
+      <w:proofErr w:type="spellStart"/>
+      <w:r>
+        <w:rPr>
+          <w:rFonts w:ascii="Arial" w:hAnsi="Arial"/>
+        </w:rPr>
+        <w:t>bo</w:t>
+      </w:r>
+      <w:proofErr w:type="spellEnd"/>
+      <w:r>
+        <w:rPr>
+          <w:rFonts w:ascii="Arial" w:hAnsi="Arial"/>
+        </w:rPr>
+        <w:t xml:space="preserve"> sum </w:t>
+      </w:r>
+      <w:proofErr w:type="spellStart"/>
+      <w:r>
+        <w:rPr>
+          <w:rFonts w:ascii="Arial" w:hAnsi="Arial"/>
+        </w:rPr>
+        <w:t>BiXi</w:t>
+      </w:r>
+      <w:proofErr w:type="spellEnd"/>
+      <w:r>
+        <w:rPr>
+          <w:rFonts w:ascii="Arial" w:hAnsi="Arial"/>
+        </w:rPr>
+        <w:t xml:space="preserve"> + </w:t>
+      </w:r>
+      <w:proofErr w:type="spellStart"/>
+      <w:r>
+        <w:rPr>
+          <w:rFonts w:ascii="Arial" w:hAnsi="Arial"/>
+        </w:rPr>
+        <w:t>ei</w:t>
+      </w:r>
+      <w:proofErr w:type="spellEnd"/>
+      <w:r>
+        <w:rPr>
+          <w:rFonts w:ascii="Arial" w:hAnsi="Arial"/>
+        </w:rPr>
+        <w:t xml:space="preserve"> . If you are not working with proportional data or have a different transformation you prefer, this can be updated in the .R file described later in section “C. </w:t>
+      </w:r>
+      <w:proofErr w:type="spellStart"/>
+      <w:r>
+        <w:rPr>
+          <w:rFonts w:ascii="Arial" w:hAnsi="Arial"/>
+        </w:rPr>
+        <w:t>MaAsLin</w:t>
+      </w:r>
+      <w:proofErr w:type="spellEnd"/>
+      <w:r>
+        <w:rPr>
+          <w:rFonts w:ascii="Arial" w:hAnsi="Arial"/>
+        </w:rPr>
+        <w:t xml:space="preserve"> inputs”.</w:t>
       </w:r>
     </w:p>
     <w:p>
@@ -288,24 +594,47 @@
         <w:rPr>
           <w:rFonts w:ascii="Arial" w:hAnsi="Arial"/>
         </w:rPr>
-        <w:t>Two other projects exist at www.bitbucket.com which may help in your</w:t>
-      </w:r>
-      <w:r>
-        <w:rPr>
-          <w:rFonts w:ascii="Arial" w:hAnsi="Arial"/>
-        </w:rPr>
-        <w:t xml:space="preserve"> analysis are MetaCheck and QiimeToMaAsLin.</w:t>
-      </w:r>
-    </w:p>
-    <w:p>
-      <w:pPr>
-        <w:pStyle w:val="PlainText"/>
-      </w:pPr>
-    </w:p>
-    <w:p>
-      <w:pPr>
-        <w:pStyle w:val="PlainText"/>
-      </w:pPr>
+        <w:t xml:space="preserve">Two other projects exist at www.bitbucket.com which may help in your analysis are </w:t>
+      </w:r>
+      <w:proofErr w:type="spellStart"/>
+      <w:r>
+        <w:rPr>
+          <w:rFonts w:ascii="Arial" w:hAnsi="Arial"/>
+        </w:rPr>
+        <w:t>MetaCheck</w:t>
+      </w:r>
+      <w:proofErr w:type="spellEnd"/>
+      <w:r>
+        <w:rPr>
+          <w:rFonts w:ascii="Arial" w:hAnsi="Arial"/>
+        </w:rPr>
+        <w:t xml:space="preserve"> and </w:t>
+      </w:r>
+      <w:proofErr w:type="spellStart"/>
+      <w:r>
+        <w:rPr>
+          <w:rFonts w:ascii="Arial" w:hAnsi="Arial"/>
+        </w:rPr>
+        <w:t>QiimeToMaAsLin</w:t>
+      </w:r>
+      <w:proofErr w:type="spellEnd"/>
+      <w:r>
+        <w:rPr>
+          <w:rFonts w:ascii="Arial" w:hAnsi="Arial"/>
+        </w:rPr>
+        <w:t>.</w:t>
+      </w:r>
+    </w:p>
+    <w:p>
+      <w:pPr>
+        <w:pStyle w:val="PlainText"/>
+      </w:pPr>
+    </w:p>
+    <w:p>
+      <w:pPr>
+        <w:pStyle w:val="PlainText"/>
+      </w:pPr>
+      <w:proofErr w:type="spellStart"/>
       <w:r>
         <w:rPr>
           <w:rFonts w:ascii="Arial" w:hAnsi="Arial"/>
@@ -314,28 +643,38 @@
         </w:rPr>
         <w:t>MetaCheck</w:t>
       </w:r>
-      <w:r>
-        <w:rPr>
-          <w:rFonts w:ascii="Arial" w:hAnsi="Arial"/>
-        </w:rPr>
-        <w:t xml:space="preserve"> is a utility project, still underdevelopment, which is targeted at diagnosis and visualizing the metadata in a study. The intent is to create visualizations to comment on the balance, correlation struc</w:t>
-      </w:r>
-      <w:r>
-        <w:rPr>
-          <w:rFonts w:ascii="Arial" w:hAnsi="Arial"/>
-        </w:rPr>
-        <w:t>ture, and other properties of your metadata to better use MaAsLin.</w:t>
-      </w:r>
-    </w:p>
-    <w:p>
-      <w:pPr>
-        <w:pStyle w:val="PlainText"/>
-      </w:pPr>
-    </w:p>
-    <w:p>
-      <w:pPr>
-        <w:pStyle w:val="PlainText"/>
-      </w:pPr>
+      <w:proofErr w:type="spellEnd"/>
+      <w:r>
+        <w:rPr>
+          <w:rFonts w:ascii="Arial" w:hAnsi="Arial"/>
+        </w:rPr>
+        <w:t xml:space="preserve"> is a utility project, still underdevelopment, which is targeted at diagnosis and visualizing the metadata in a study. The intent is to create visualizations to comment on the balance, correlation structure, and other properties of your metadata to better use </w:t>
+      </w:r>
+      <w:proofErr w:type="spellStart"/>
+      <w:r>
+        <w:rPr>
+          <w:rFonts w:ascii="Arial" w:hAnsi="Arial"/>
+        </w:rPr>
+        <w:t>MaAsLin</w:t>
+      </w:r>
+      <w:proofErr w:type="spellEnd"/>
+      <w:r>
+        <w:rPr>
+          <w:rFonts w:ascii="Arial" w:hAnsi="Arial"/>
+        </w:rPr>
+        <w:t>.</w:t>
+      </w:r>
+    </w:p>
+    <w:p>
+      <w:pPr>
+        <w:pStyle w:val="PlainText"/>
+      </w:pPr>
+    </w:p>
+    <w:p>
+      <w:pPr>
+        <w:pStyle w:val="PlainText"/>
+      </w:pPr>
+      <w:proofErr w:type="spellStart"/>
       <w:r>
         <w:rPr>
           <w:rFonts w:ascii="Arial" w:hAnsi="Arial"/>
@@ -344,11 +683,54 @@
         </w:rPr>
         <w:t>QiimeToMaAsLin</w:t>
       </w:r>
-      <w:r>
-        <w:rPr>
-          <w:rFonts w:ascii="Arial" w:hAnsi="Arial"/>
-        </w:rPr>
-        <w:t xml:space="preserve"> is a project that reformats abundance files from Qiime for MaAsLin. Several formats of Qiime consensus lineages are supported for this project.</w:t>
+      <w:proofErr w:type="spellEnd"/>
+      <w:r>
+        <w:rPr>
+          <w:rFonts w:ascii="Arial" w:hAnsi="Arial"/>
+        </w:rPr>
+        <w:t xml:space="preserve"> is a project that reformats abundance files from </w:t>
+      </w:r>
+      <w:proofErr w:type="spellStart"/>
+      <w:r>
+        <w:rPr>
+          <w:rFonts w:ascii="Arial" w:hAnsi="Arial"/>
+        </w:rPr>
+        <w:t>Qiime</w:t>
+      </w:r>
+      <w:proofErr w:type="spellEnd"/>
+      <w:r>
+        <w:rPr>
+          <w:rFonts w:ascii="Arial" w:hAnsi="Arial"/>
+        </w:rPr>
+        <w:t xml:space="preserve"> for </w:t>
+      </w:r>
+      <w:proofErr w:type="spellStart"/>
+      <w:r>
+        <w:rPr>
+          <w:rFonts w:ascii="Arial" w:hAnsi="Arial"/>
+        </w:rPr>
+        <w:t>MaAsLin</w:t>
+      </w:r>
+      <w:proofErr w:type="spellEnd"/>
+      <w:r>
+        <w:rPr>
+          <w:rFonts w:ascii="Arial" w:hAnsi="Arial"/>
+        </w:rPr>
+        <w:t xml:space="preserve">. Several formats of </w:t>
+      </w:r>
+      <w:proofErr w:type="spellStart"/>
+      <w:r>
+        <w:rPr>
+          <w:rFonts w:ascii="Arial" w:hAnsi="Arial"/>
+        </w:rPr>
+        <w:t>Qiime</w:t>
+      </w:r>
+      <w:proofErr w:type="spellEnd"/>
+      <w:r>
+        <w:rPr>
+          <w:rFonts w:ascii="Arial" w:hAnsi="Arial"/>
+        </w:rPr>
+        <w:t xml:space="preserve"> consensus lineages are supported for this project.</w:t>
       </w:r>
     </w:p>
     <w:p>
@@ -365,125 +747,767 @@
       <w:pPr>
         <w:pStyle w:val="PlainText"/>
         <w:pageBreakBefore/>
-      </w:pPr>
-      <w:r>
         <w:rPr>
           <w:rFonts w:ascii="Arial" w:hAnsi="Arial"/>
           <w:b/>
         </w:rPr>
-        <w:t>C. MaAsLin Inputs</w:t>
-      </w:r>
-    </w:p>
-    <w:p>
-      <w:pPr>
-        <w:pStyle w:val="PlainText"/>
-      </w:pPr>
-    </w:p>
-    <w:p>
-      <w:pPr>
-        <w:pStyle w:val="PlainText"/>
-      </w:pPr>
-      <w:r>
-        <w:rPr>
-          <w:rFonts w:ascii="Arial" w:hAnsi="Arial"/>
-        </w:rPr>
-        <w:t>There ar</w:t>
-      </w:r>
-      <w:r>
-        <w:rPr>
-          <w:rFonts w:ascii="Arial" w:hAnsi="Arial"/>
-        </w:rPr>
-        <w:t>e 3 required files for each project, the "*.read.config" file, the "*.pcl" file, and the "*.R" script. Although the "*" in the file names can be anything, it needs to be identical for all three files. All three files need to be in the ../sfle/input/maasali</w:t>
-      </w:r>
-      <w:r>
-        <w:rPr>
-          <w:rFonts w:ascii="Arial" w:hAnsi="Arial"/>
-        </w:rPr>
-        <w:t>n/input/ folder. Details of each file follow:</w:t>
-      </w:r>
-    </w:p>
-    <w:p>
-      <w:pPr>
-        <w:pStyle w:val="PlainText"/>
-      </w:pPr>
-    </w:p>
-    <w:p>
-      <w:pPr>
-        <w:pStyle w:val="PlainText"/>
-      </w:pPr>
-      <w:r>
-        <w:rPr>
-          <w:rFonts w:ascii="Arial" w:hAnsi="Arial"/>
-        </w:rPr>
-        <w:t>1. "*.pcl"</w:t>
-      </w:r>
-    </w:p>
-    <w:p>
-      <w:pPr>
-        <w:pStyle w:val="PlainText"/>
-      </w:pPr>
-      <w:r>
-        <w:rPr>
-          <w:rFonts w:ascii="Arial" w:hAnsi="Arial"/>
-        </w:rPr>
-        <w:t>A PCL file is the file that contains all the data and metadata. This file is formatted so that metadata/otu are rows and samples are columns. All metadata rows should come first before any abundance</w:t>
-      </w:r>
-      <w:r>
-        <w:rPr>
-          <w:rFonts w:ascii="Arial" w:hAnsi="Arial"/>
-        </w:rPr>
-        <w:t xml:space="preserve"> data. The file should be a tab delimited text file with the extension ".pcl" .</w:t>
-      </w:r>
-    </w:p>
-    <w:p>
-      <w:pPr>
-        <w:pStyle w:val="PlainText"/>
-      </w:pPr>
-    </w:p>
-    <w:p>
-      <w:pPr>
-        <w:pStyle w:val="PlainText"/>
-      </w:pPr>
-      <w:r>
-        <w:rPr>
-          <w:rFonts w:ascii="Arial" w:hAnsi="Arial"/>
-        </w:rPr>
-        <w:t>2. "*.read.config"</w:t>
-      </w:r>
-    </w:p>
-    <w:p>
-      <w:pPr>
-        <w:pStyle w:val="PlainText"/>
-      </w:pPr>
-      <w:r>
-        <w:rPr>
-          <w:rFonts w:ascii="Arial" w:hAnsi="Arial"/>
-        </w:rPr>
-        <w:t xml:space="preserve">A read config file allows one to indicate what data is read from a PCL file without having to change the pcl file or change code. This means one can have a </w:t>
-      </w:r>
-      <w:r>
-        <w:rPr>
-          <w:rFonts w:ascii="Arial" w:hAnsi="Arial"/>
-        </w:rPr>
-        <w:t>pcl file which is a superset of metadata and abundances which includes data MaAsLin you are not interested in for the run. This file is a text file with ".read.config" as an extension. This file is later described in detail in section “</w:t>
-      </w:r>
-      <w:r>
-        <w:rPr>
-          <w:rFonts w:ascii="Arial" w:hAnsi="Arial"/>
-        </w:rPr>
-        <w:t>D. Process Flow Over</w:t>
-      </w:r>
-      <w:r>
-        <w:rPr>
-          <w:rFonts w:ascii="Arial" w:hAnsi="Arial"/>
-        </w:rPr>
-        <w:t>view</w:t>
-      </w:r>
-      <w:r>
-        <w:rPr>
-          <w:rFonts w:ascii="Arial" w:hAnsi="Arial"/>
-        </w:rPr>
-        <w:t>” subsection “4. Create your read.config file”.</w:t>
+      </w:pPr>
+      <w:r>
+        <w:rPr>
+          <w:rFonts w:ascii="Arial" w:hAnsi="Arial"/>
+          <w:b/>
+        </w:rPr>
+        <w:t xml:space="preserve">C. Installing </w:t>
+      </w:r>
+      <w:proofErr w:type="spellStart"/>
+      <w:r>
+        <w:rPr>
+          <w:rFonts w:ascii="Arial" w:hAnsi="Arial"/>
+          <w:b/>
+        </w:rPr>
+        <w:t>MaAsLin</w:t>
+      </w:r>
+      <w:proofErr w:type="spellEnd"/>
+      <w:r>
+        <w:rPr>
+          <w:rFonts w:ascii="Arial" w:hAnsi="Arial"/>
+          <w:b/>
+        </w:rPr>
+        <w:br/>
+      </w:r>
+      <w:r>
+        <w:rPr>
+          <w:rFonts w:ascii="Arial" w:hAnsi="Arial"/>
+          <w:b/>
+        </w:rPr>
+        <w:br/>
+      </w:r>
+      <w:r>
+        <w:rPr>
+          <w:rFonts w:ascii="Arial" w:hAnsi="Arial"/>
+        </w:rPr>
+        <w:t>R Libraries: Several libraries need to be installed in R these are the following:</w:t>
+      </w:r>
+      <w:r>
+        <w:rPr>
+          <w:rFonts w:ascii="Arial" w:hAnsi="Arial"/>
+        </w:rPr>
+        <w:br/>
+      </w:r>
+      <w:r>
+        <w:rPr>
+          <w:rFonts w:ascii="Arial" w:hAnsi="Arial"/>
+        </w:rPr>
+        <w:br/>
+      </w:r>
+      <w:proofErr w:type="spellStart"/>
+      <w:r>
+        <w:rPr>
+          <w:rFonts w:ascii="Arial" w:hAnsi="Arial"/>
+        </w:rPr>
+        <w:t>agricolae</w:t>
+      </w:r>
+      <w:proofErr w:type="spellEnd"/>
+      <w:r>
+        <w:rPr>
+          <w:rFonts w:ascii="Arial" w:hAnsi="Arial"/>
+        </w:rPr>
+        <w:t xml:space="preserve">, </w:t>
+      </w:r>
+      <w:proofErr w:type="spellStart"/>
+      <w:r>
+        <w:rPr>
+          <w:rFonts w:ascii="Arial" w:hAnsi="Arial"/>
+        </w:rPr>
+        <w:t>FactoMineR</w:t>
+      </w:r>
+      <w:proofErr w:type="spellEnd"/>
+      <w:r>
+        <w:rPr>
+          <w:rFonts w:ascii="Arial" w:hAnsi="Arial"/>
+        </w:rPr>
+        <w:t xml:space="preserve">, </w:t>
+      </w:r>
+      <w:proofErr w:type="spellStart"/>
+      <w:r>
+        <w:rPr>
+          <w:rFonts w:ascii="Arial" w:hAnsi="Arial"/>
+        </w:rPr>
+        <w:t>gam</w:t>
+      </w:r>
+      <w:proofErr w:type="spellEnd"/>
+      <w:r>
+        <w:rPr>
+          <w:rFonts w:ascii="Arial" w:hAnsi="Arial"/>
+        </w:rPr>
+        <w:t xml:space="preserve">, </w:t>
+      </w:r>
+      <w:proofErr w:type="spellStart"/>
+      <w:r>
+        <w:rPr>
+          <w:rFonts w:ascii="Arial" w:hAnsi="Arial"/>
+        </w:rPr>
+        <w:t>gbm</w:t>
+      </w:r>
+      <w:proofErr w:type="spellEnd"/>
+      <w:r>
+        <w:rPr>
+          <w:rFonts w:ascii="Arial" w:hAnsi="Arial"/>
+        </w:rPr>
+        <w:t xml:space="preserve">, </w:t>
+      </w:r>
+      <w:proofErr w:type="spellStart"/>
+      <w:r>
+        <w:rPr>
+          <w:rFonts w:ascii="Arial" w:hAnsi="Arial"/>
+        </w:rPr>
+        <w:t>inlinedocs</w:t>
+      </w:r>
+      <w:proofErr w:type="spellEnd"/>
+      <w:r>
+        <w:rPr>
+          <w:rFonts w:ascii="Arial" w:hAnsi="Arial"/>
+        </w:rPr>
+        <w:t xml:space="preserve">, lme4, logging, MASS, </w:t>
+      </w:r>
+      <w:proofErr w:type="spellStart"/>
+      <w:r>
+        <w:rPr>
+          <w:rFonts w:ascii="Arial" w:hAnsi="Arial"/>
+        </w:rPr>
+        <w:t>nlme</w:t>
+      </w:r>
+      <w:proofErr w:type="spellEnd"/>
+      <w:r>
+        <w:rPr>
+          <w:rFonts w:ascii="Arial" w:hAnsi="Arial"/>
+        </w:rPr>
+        <w:t xml:space="preserve">, </w:t>
+      </w:r>
+      <w:proofErr w:type="spellStart"/>
+      <w:r>
+        <w:rPr>
+          <w:rFonts w:ascii="Arial" w:hAnsi="Arial"/>
+        </w:rPr>
+        <w:t>optparse</w:t>
+      </w:r>
+      <w:proofErr w:type="spellEnd"/>
+      <w:r>
+        <w:rPr>
+          <w:rFonts w:ascii="Arial" w:hAnsi="Arial"/>
+        </w:rPr>
+        <w:t xml:space="preserve">, outliers, penalized, </w:t>
+      </w:r>
+      <w:proofErr w:type="spellStart"/>
+      <w:r>
+        <w:rPr>
+          <w:rFonts w:ascii="Arial" w:hAnsi="Arial"/>
+        </w:rPr>
+        <w:t>pscl</w:t>
+      </w:r>
+      <w:proofErr w:type="spellEnd"/>
+      <w:r>
+        <w:rPr>
+          <w:rFonts w:ascii="Arial" w:hAnsi="Arial"/>
+        </w:rPr>
+        <w:t xml:space="preserve">, </w:t>
+      </w:r>
+      <w:proofErr w:type="spellStart"/>
+      <w:r>
+        <w:rPr>
+          <w:rFonts w:ascii="Arial" w:hAnsi="Arial"/>
+        </w:rPr>
+        <w:t>robustbase</w:t>
+      </w:r>
+      <w:proofErr w:type="spellEnd"/>
+      <w:r>
+        <w:rPr>
+          <w:rFonts w:ascii="Arial" w:hAnsi="Arial"/>
+        </w:rPr>
+        <w:t xml:space="preserve">, </w:t>
+      </w:r>
+      <w:proofErr w:type="spellStart"/>
+      <w:r>
+        <w:rPr>
+          <w:rFonts w:ascii="Arial" w:hAnsi="Arial"/>
+        </w:rPr>
+        <w:t>testhat</w:t>
+      </w:r>
+      <w:proofErr w:type="spellEnd"/>
+      <w:r>
+        <w:rPr>
+          <w:rFonts w:ascii="Arial" w:hAnsi="Arial"/>
+        </w:rPr>
+        <w:br/>
+      </w:r>
+      <w:r>
+        <w:rPr>
+          <w:rFonts w:ascii="Arial" w:hAnsi="Arial"/>
+        </w:rPr>
+        <w:br/>
+        <w:t xml:space="preserve">You can install them by typing R in a terminal and using the </w:t>
+      </w:r>
+      <w:proofErr w:type="spellStart"/>
+      <w:r>
+        <w:rPr>
+          <w:rFonts w:ascii="Arial" w:hAnsi="Arial"/>
+        </w:rPr>
+        <w:t>install.packages</w:t>
+      </w:r>
+      <w:proofErr w:type="spellEnd"/>
+      <w:r>
+        <w:rPr>
+          <w:rFonts w:ascii="Arial" w:hAnsi="Arial"/>
+        </w:rPr>
+        <w:t xml:space="preserve"> command</w:t>
+      </w:r>
+      <w:r>
+        <w:rPr>
+          <w:rFonts w:ascii="Arial" w:hAnsi="Arial"/>
+        </w:rPr>
+        <w:br/>
+      </w:r>
+      <w:r>
+        <w:rPr>
+          <w:rFonts w:ascii="Arial" w:hAnsi="Arial"/>
+        </w:rPr>
+        <w:br/>
+      </w:r>
+      <w:proofErr w:type="spellStart"/>
+      <w:r>
+        <w:rPr>
+          <w:rFonts w:ascii="Arial" w:hAnsi="Arial"/>
+        </w:rPr>
+        <w:t>install.packages</w:t>
+      </w:r>
+      <w:proofErr w:type="spellEnd"/>
+      <w:r>
+        <w:rPr>
+          <w:rFonts w:ascii="Arial" w:hAnsi="Arial"/>
+        </w:rPr>
+        <w:t>(</w:t>
+      </w:r>
+      <w:proofErr w:type="gramStart"/>
+      <w:r>
+        <w:rPr>
+          <w:rFonts w:ascii="Arial" w:hAnsi="Arial"/>
+        </w:rPr>
+        <w:t>c(</w:t>
+      </w:r>
+      <w:proofErr w:type="gramEnd"/>
+      <w:r>
+        <w:rPr>
+          <w:rFonts w:ascii="Arial" w:hAnsi="Arial"/>
+        </w:rPr>
+        <w:t>“</w:t>
+      </w:r>
+      <w:proofErr w:type="spellStart"/>
+      <w:r>
+        <w:rPr>
+          <w:rFonts w:ascii="Arial" w:hAnsi="Arial"/>
+        </w:rPr>
+        <w:t>agricolae</w:t>
+      </w:r>
+      <w:proofErr w:type="spellEnd"/>
+      <w:r>
+        <w:rPr>
+          <w:rFonts w:ascii="Arial" w:hAnsi="Arial"/>
+        </w:rPr>
+        <w:t>”, “</w:t>
+      </w:r>
+      <w:proofErr w:type="spellStart"/>
+      <w:r>
+        <w:rPr>
+          <w:rFonts w:ascii="Arial" w:hAnsi="Arial"/>
+        </w:rPr>
+        <w:t>FactoMineR</w:t>
+      </w:r>
+      <w:proofErr w:type="spellEnd"/>
+      <w:r>
+        <w:rPr>
+          <w:rFonts w:ascii="Arial" w:hAnsi="Arial"/>
+        </w:rPr>
+        <w:t>”, “</w:t>
+      </w:r>
+      <w:proofErr w:type="spellStart"/>
+      <w:r>
+        <w:rPr>
+          <w:rFonts w:ascii="Arial" w:hAnsi="Arial"/>
+        </w:rPr>
+        <w:t>gam</w:t>
+      </w:r>
+      <w:proofErr w:type="spellEnd"/>
+      <w:r>
+        <w:rPr>
+          <w:rFonts w:ascii="Arial" w:hAnsi="Arial"/>
+        </w:rPr>
+        <w:t>”, “</w:t>
+      </w:r>
+      <w:proofErr w:type="spellStart"/>
+      <w:r>
+        <w:rPr>
+          <w:rFonts w:ascii="Arial" w:hAnsi="Arial"/>
+        </w:rPr>
+        <w:t>gbm</w:t>
+      </w:r>
+      <w:proofErr w:type="spellEnd"/>
+      <w:r>
+        <w:rPr>
+          <w:rFonts w:ascii="Arial" w:hAnsi="Arial"/>
+        </w:rPr>
+        <w:t>”, “</w:t>
+      </w:r>
+      <w:proofErr w:type="spellStart"/>
+      <w:r>
+        <w:rPr>
+          <w:rFonts w:ascii="Arial" w:hAnsi="Arial"/>
+        </w:rPr>
+        <w:t>inlinedocs</w:t>
+      </w:r>
+      <w:proofErr w:type="spellEnd"/>
+      <w:r>
+        <w:rPr>
+          <w:rFonts w:ascii="Arial" w:hAnsi="Arial"/>
+        </w:rPr>
+        <w:t>”, “lme4”, “logging”, “MASS”, “</w:t>
+      </w:r>
+      <w:proofErr w:type="spellStart"/>
+      <w:r>
+        <w:rPr>
+          <w:rFonts w:ascii="Arial" w:hAnsi="Arial"/>
+        </w:rPr>
+        <w:t>nlme</w:t>
+      </w:r>
+      <w:proofErr w:type="spellEnd"/>
+      <w:r>
+        <w:rPr>
+          <w:rFonts w:ascii="Arial" w:hAnsi="Arial"/>
+        </w:rPr>
+        <w:t>”, “</w:t>
+      </w:r>
+      <w:proofErr w:type="spellStart"/>
+      <w:r>
+        <w:rPr>
+          <w:rFonts w:ascii="Arial" w:hAnsi="Arial"/>
+        </w:rPr>
+        <w:t>optparse</w:t>
+      </w:r>
+      <w:proofErr w:type="spellEnd"/>
+      <w:r>
+        <w:rPr>
+          <w:rFonts w:ascii="Arial" w:hAnsi="Arial"/>
+        </w:rPr>
+        <w:t>”, “outliers”, “penalized”, “</w:t>
+      </w:r>
+      <w:proofErr w:type="spellStart"/>
+      <w:r>
+        <w:rPr>
+          <w:rFonts w:ascii="Arial" w:hAnsi="Arial"/>
+        </w:rPr>
+        <w:t>pscl</w:t>
+      </w:r>
+      <w:proofErr w:type="spellEnd"/>
+      <w:r>
+        <w:rPr>
+          <w:rFonts w:ascii="Arial" w:hAnsi="Arial"/>
+        </w:rPr>
+        <w:t>”, “</w:t>
+      </w:r>
+      <w:proofErr w:type="spellStart"/>
+      <w:r>
+        <w:rPr>
+          <w:rFonts w:ascii="Arial" w:hAnsi="Arial"/>
+        </w:rPr>
+        <w:t>robustbase</w:t>
+      </w:r>
+      <w:proofErr w:type="spellEnd"/>
+      <w:r>
+        <w:rPr>
+          <w:rFonts w:ascii="Arial" w:hAnsi="Arial"/>
+        </w:rPr>
+        <w:t>”, “</w:t>
+      </w:r>
+      <w:proofErr w:type="spellStart"/>
+      <w:r>
+        <w:rPr>
+          <w:rFonts w:ascii="Arial" w:hAnsi="Arial"/>
+        </w:rPr>
+        <w:t>testhat</w:t>
+      </w:r>
+      <w:proofErr w:type="spellEnd"/>
+      <w:r>
+        <w:rPr>
+          <w:rFonts w:ascii="Arial" w:hAnsi="Arial"/>
+        </w:rPr>
+        <w:t>”</w:t>
+      </w:r>
+      <w:r>
+        <w:rPr>
+          <w:rFonts w:ascii="Arial" w:hAnsi="Arial"/>
+        </w:rPr>
+        <w:t>))</w:t>
+      </w:r>
+      <w:r>
+        <w:rPr>
+          <w:rFonts w:ascii="Arial" w:hAnsi="Arial"/>
+        </w:rPr>
+        <w:br/>
+      </w:r>
+      <w:r>
+        <w:rPr>
+          <w:rFonts w:ascii="Arial" w:hAnsi="Arial"/>
+        </w:rPr>
+        <w:br/>
+      </w:r>
+    </w:p>
+    <w:p>
+      <w:pPr>
+        <w:pStyle w:val="PlainText"/>
+        <w:pageBreakBefore/>
+      </w:pPr>
+      <w:r>
+        <w:rPr>
+          <w:rFonts w:ascii="Arial" w:hAnsi="Arial"/>
+          <w:b/>
+        </w:rPr>
+        <w:t>D</w:t>
+      </w:r>
+      <w:r>
+        <w:rPr>
+          <w:rFonts w:ascii="Arial" w:hAnsi="Arial"/>
+          <w:b/>
+        </w:rPr>
+        <w:t xml:space="preserve">. </w:t>
+      </w:r>
+      <w:proofErr w:type="spellStart"/>
+      <w:r>
+        <w:rPr>
+          <w:rFonts w:ascii="Arial" w:hAnsi="Arial"/>
+          <w:b/>
+        </w:rPr>
+        <w:t>MaAsLin</w:t>
+      </w:r>
+      <w:proofErr w:type="spellEnd"/>
+      <w:r>
+        <w:rPr>
+          <w:rFonts w:ascii="Arial" w:hAnsi="Arial"/>
+          <w:b/>
+        </w:rPr>
+        <w:t xml:space="preserve"> Inputs</w:t>
+      </w:r>
+    </w:p>
+    <w:p>
+      <w:pPr>
+        <w:pStyle w:val="PlainText"/>
+      </w:pPr>
+    </w:p>
+    <w:p>
+      <w:pPr>
+        <w:pStyle w:val="PlainText"/>
+      </w:pPr>
+      <w:r>
+        <w:rPr>
+          <w:rFonts w:ascii="Arial" w:hAnsi="Arial"/>
+        </w:rPr>
+        <w:t>There are 3 required files for each project, the "*</w:t>
+      </w:r>
+      <w:proofErr w:type="gramStart"/>
+      <w:r>
+        <w:rPr>
+          <w:rFonts w:ascii="Arial" w:hAnsi="Arial"/>
+        </w:rPr>
+        <w:t>.</w:t>
+      </w:r>
+      <w:proofErr w:type="spellStart"/>
+      <w:r>
+        <w:rPr>
+          <w:rFonts w:ascii="Arial" w:hAnsi="Arial"/>
+        </w:rPr>
+        <w:t>read.config</w:t>
+      </w:r>
+      <w:proofErr w:type="spellEnd"/>
+      <w:proofErr w:type="gramEnd"/>
+      <w:r>
+        <w:rPr>
+          <w:rFonts w:ascii="Arial" w:hAnsi="Arial"/>
+        </w:rPr>
+        <w:t>" file, the "*.</w:t>
+      </w:r>
+      <w:proofErr w:type="spellStart"/>
+      <w:r>
+        <w:rPr>
+          <w:rFonts w:ascii="Arial" w:hAnsi="Arial"/>
+        </w:rPr>
+        <w:t>pcl</w:t>
+      </w:r>
+      <w:proofErr w:type="spellEnd"/>
+      <w:r>
+        <w:rPr>
+          <w:rFonts w:ascii="Arial" w:hAnsi="Arial"/>
+        </w:rPr>
+        <w:t xml:space="preserve">" file, and the "*.R" script. Although the "*" in the file names can be anything, it needs to be identical for all three files. All three files need to be in </w:t>
+      </w:r>
+      <w:proofErr w:type="gramStart"/>
+      <w:r>
+        <w:rPr>
+          <w:rFonts w:ascii="Arial" w:hAnsi="Arial"/>
+        </w:rPr>
+        <w:t>the ../</w:t>
+      </w:r>
+      <w:proofErr w:type="spellStart"/>
+      <w:r>
+        <w:rPr>
+          <w:rFonts w:ascii="Arial" w:hAnsi="Arial"/>
+        </w:rPr>
+        <w:t>sfle/input/maasalin/input</w:t>
+      </w:r>
+      <w:proofErr w:type="spellEnd"/>
+      <w:r>
+        <w:rPr>
+          <w:rFonts w:ascii="Arial" w:hAnsi="Arial"/>
+        </w:rPr>
+        <w:t>/ folder.</w:t>
+      </w:r>
+      <w:proofErr w:type="gramEnd"/>
+      <w:r>
+        <w:rPr>
+          <w:rFonts w:ascii="Arial" w:hAnsi="Arial"/>
+        </w:rPr>
+        <w:t xml:space="preserve"> Details of each file follow:</w:t>
+      </w:r>
+    </w:p>
+    <w:p>
+      <w:pPr>
+        <w:pStyle w:val="PlainText"/>
+      </w:pPr>
+    </w:p>
+    <w:p>
+      <w:pPr>
+        <w:pStyle w:val="PlainText"/>
+      </w:pPr>
+      <w:r>
+        <w:rPr>
+          <w:rFonts w:ascii="Arial" w:hAnsi="Arial"/>
+        </w:rPr>
+        <w:t>1. "*.</w:t>
+      </w:r>
+      <w:proofErr w:type="spellStart"/>
+      <w:proofErr w:type="gramStart"/>
+      <w:r>
+        <w:rPr>
+          <w:rFonts w:ascii="Arial" w:hAnsi="Arial"/>
+        </w:rPr>
+        <w:t>pcl</w:t>
+      </w:r>
+      <w:proofErr w:type="spellEnd"/>
+      <w:proofErr w:type="gramEnd"/>
+      <w:r>
+        <w:rPr>
+          <w:rFonts w:ascii="Arial" w:hAnsi="Arial"/>
+        </w:rPr>
+        <w:t>"</w:t>
+      </w:r>
+    </w:p>
+    <w:p>
+      <w:pPr>
+        <w:pStyle w:val="PlainText"/>
+      </w:pPr>
+      <w:r>
+        <w:rPr>
+          <w:rFonts w:ascii="Arial" w:hAnsi="Arial"/>
+        </w:rPr>
+        <w:t>A PCL file is the file that contains all the data and metadata. This file is formatted so that metadata/</w:t>
+      </w:r>
+      <w:proofErr w:type="spellStart"/>
+      <w:r>
+        <w:rPr>
+          <w:rFonts w:ascii="Arial" w:hAnsi="Arial"/>
+        </w:rPr>
+        <w:t>otu</w:t>
+      </w:r>
+      <w:proofErr w:type="spellEnd"/>
+      <w:r>
+        <w:rPr>
+          <w:rFonts w:ascii="Arial" w:hAnsi="Arial"/>
+        </w:rPr>
+        <w:t xml:space="preserve"> are rows and samples are columns. All metadata rows should come first before any abundance data. The file should be a tab delimited text file with the extension "</w:t>
+      </w:r>
+      <w:proofErr w:type="gramStart"/>
+      <w:r>
+        <w:rPr>
+          <w:rFonts w:ascii="Arial" w:hAnsi="Arial"/>
+        </w:rPr>
+        <w:t>.</w:t>
+      </w:r>
+      <w:proofErr w:type="spellStart"/>
+      <w:r>
+        <w:rPr>
+          <w:rFonts w:ascii="Arial" w:hAnsi="Arial"/>
+        </w:rPr>
+        <w:t>pcl</w:t>
+      </w:r>
+      <w:proofErr w:type="spellEnd"/>
+      <w:proofErr w:type="gramEnd"/>
+      <w:r>
+        <w:rPr>
+          <w:rFonts w:ascii="Arial" w:hAnsi="Arial"/>
+        </w:rPr>
+        <w:t>" .</w:t>
+      </w:r>
+    </w:p>
+    <w:p>
+      <w:pPr>
+        <w:pStyle w:val="PlainText"/>
+      </w:pPr>
+    </w:p>
+    <w:p>
+      <w:pPr>
+        <w:pStyle w:val="PlainText"/>
+      </w:pPr>
+      <w:r>
+        <w:rPr>
+          <w:rFonts w:ascii="Arial" w:hAnsi="Arial"/>
+        </w:rPr>
+        <w:t>2. "*</w:t>
+      </w:r>
+      <w:proofErr w:type="gramStart"/>
+      <w:r>
+        <w:rPr>
+          <w:rFonts w:ascii="Arial" w:hAnsi="Arial"/>
+        </w:rPr>
+        <w:t>.</w:t>
+      </w:r>
+      <w:proofErr w:type="spellStart"/>
+      <w:r>
+        <w:rPr>
+          <w:rFonts w:ascii="Arial" w:hAnsi="Arial"/>
+        </w:rPr>
+        <w:t>read.config</w:t>
+      </w:r>
+      <w:proofErr w:type="spellEnd"/>
+      <w:proofErr w:type="gramEnd"/>
+      <w:r>
+        <w:rPr>
+          <w:rFonts w:ascii="Arial" w:hAnsi="Arial"/>
+        </w:rPr>
+        <w:t>"</w:t>
+      </w:r>
+    </w:p>
+    <w:p>
+      <w:pPr>
+        <w:pStyle w:val="PlainText"/>
+      </w:pPr>
+      <w:r>
+        <w:rPr>
+          <w:rFonts w:ascii="Arial" w:hAnsi="Arial"/>
+        </w:rPr>
+        <w:t xml:space="preserve">A read </w:t>
+      </w:r>
+      <w:proofErr w:type="spellStart"/>
+      <w:r>
+        <w:rPr>
+          <w:rFonts w:ascii="Arial" w:hAnsi="Arial"/>
+        </w:rPr>
+        <w:t>config</w:t>
+      </w:r>
+      <w:proofErr w:type="spellEnd"/>
+      <w:r>
+        <w:rPr>
+          <w:rFonts w:ascii="Arial" w:hAnsi="Arial"/>
+        </w:rPr>
+        <w:t xml:space="preserve"> file allows one to indicate what data is read from a PCL file without having to change the </w:t>
+      </w:r>
+      <w:proofErr w:type="spellStart"/>
+      <w:r>
+        <w:rPr>
+          <w:rFonts w:ascii="Arial" w:hAnsi="Arial"/>
+        </w:rPr>
+        <w:t>pcl</w:t>
+      </w:r>
+      <w:proofErr w:type="spellEnd"/>
+      <w:r>
+        <w:rPr>
+          <w:rFonts w:ascii="Arial" w:hAnsi="Arial"/>
+        </w:rPr>
+        <w:t xml:space="preserve"> file or change code. This means one can have a </w:t>
+      </w:r>
+      <w:proofErr w:type="spellStart"/>
+      <w:r>
+        <w:rPr>
+          <w:rFonts w:ascii="Arial" w:hAnsi="Arial"/>
+        </w:rPr>
+        <w:t>pcl</w:t>
+      </w:r>
+      <w:proofErr w:type="spellEnd"/>
+      <w:r>
+        <w:rPr>
+          <w:rFonts w:ascii="Arial" w:hAnsi="Arial"/>
+        </w:rPr>
+        <w:t xml:space="preserve"> </w:t>
+      </w:r>
+      <w:proofErr w:type="gramStart"/>
+      <w:r>
+        <w:rPr>
+          <w:rFonts w:ascii="Arial" w:hAnsi="Arial"/>
+        </w:rPr>
+        <w:t>file which is a superset of metadata</w:t>
+      </w:r>
+      <w:proofErr w:type="gramEnd"/>
+      <w:r>
+        <w:rPr>
+          <w:rFonts w:ascii="Arial" w:hAnsi="Arial"/>
+        </w:rPr>
+        <w:t xml:space="preserve"> and abundances which includes data </w:t>
+      </w:r>
+      <w:proofErr w:type="spellStart"/>
+      <w:r>
+        <w:rPr>
+          <w:rFonts w:ascii="Arial" w:hAnsi="Arial"/>
+        </w:rPr>
+        <w:t>MaAsLin</w:t>
+      </w:r>
+      <w:proofErr w:type="spellEnd"/>
+      <w:r>
+        <w:rPr>
+          <w:rFonts w:ascii="Arial" w:hAnsi="Arial"/>
+        </w:rPr>
+        <w:t xml:space="preserve"> you are not interested in for the run. This file is a text file with "</w:t>
+      </w:r>
+      <w:proofErr w:type="gramStart"/>
+      <w:r>
+        <w:rPr>
+          <w:rFonts w:ascii="Arial" w:hAnsi="Arial"/>
+        </w:rPr>
+        <w:t>.</w:t>
+      </w:r>
+      <w:proofErr w:type="spellStart"/>
+      <w:r>
+        <w:rPr>
+          <w:rFonts w:ascii="Arial" w:hAnsi="Arial"/>
+        </w:rPr>
+        <w:t>read.config</w:t>
+      </w:r>
+      <w:proofErr w:type="spellEnd"/>
+      <w:proofErr w:type="gramEnd"/>
+      <w:r>
+        <w:rPr>
+          <w:rFonts w:ascii="Arial" w:hAnsi="Arial"/>
+        </w:rPr>
+        <w:t xml:space="preserve">" as an extension. This file is later described in detail in section “D. Process Flow Overview” subsection “4. Create your </w:t>
+      </w:r>
+      <w:proofErr w:type="spellStart"/>
+      <w:r>
+        <w:rPr>
+          <w:rFonts w:ascii="Arial" w:hAnsi="Arial"/>
+        </w:rPr>
+        <w:t>read.config</w:t>
+      </w:r>
+      <w:proofErr w:type="spellEnd"/>
+      <w:r>
+        <w:rPr>
+          <w:rFonts w:ascii="Arial" w:hAnsi="Arial"/>
+        </w:rPr>
+        <w:t xml:space="preserve"> file”.</w:t>
       </w:r>
     </w:p>
     <w:p>
@@ -510,13 +1534,57 @@
         <w:rPr>
           <w:rFonts w:ascii="Arial" w:hAnsi="Arial"/>
         </w:rPr>
-        <w:t xml:space="preserve">The R script file is using a call back programming pattern which allows one to add/modify specific code to customize analysis without touching the main MaAsLin engine. A generic R script is </w:t>
-      </w:r>
-      <w:r>
-        <w:rPr>
-          <w:rFonts w:ascii="Arial" w:hAnsi="Arial"/>
-        </w:rPr>
-        <w:t>provided “maaslin_demo.R” and can be renamed and used for any study. The R script can be modified to add quality control or formatting of data, add ecological measurements, affect the MFA visualization, or other changes.</w:t>
+        <w:t xml:space="preserve">The R script file is using a call back programming </w:t>
+      </w:r>
+      <w:proofErr w:type="gramStart"/>
+      <w:r>
+        <w:rPr>
+          <w:rFonts w:ascii="Arial" w:hAnsi="Arial"/>
+        </w:rPr>
+        <w:t>pattern which</w:t>
+      </w:r>
+      <w:proofErr w:type="gramEnd"/>
+      <w:r>
+        <w:rPr>
+          <w:rFonts w:ascii="Arial" w:hAnsi="Arial"/>
+        </w:rPr>
+        <w:t xml:space="preserve"> allows one to add/modify specific code to customize analysis without touching the main </w:t>
+      </w:r>
+      <w:proofErr w:type="spellStart"/>
+      <w:r>
+        <w:rPr>
+          <w:rFonts w:ascii="Arial" w:hAnsi="Arial"/>
+        </w:rPr>
+        <w:t>MaAsLin</w:t>
+      </w:r>
+      <w:proofErr w:type="spellEnd"/>
+      <w:r>
+        <w:rPr>
+          <w:rFonts w:ascii="Arial" w:hAnsi="Arial"/>
+        </w:rPr>
+        <w:t xml:space="preserve"> engine. A generic R script is provided “</w:t>
+      </w:r>
+      <w:proofErr w:type="spellStart"/>
+      <w:r>
+        <w:rPr>
+          <w:rFonts w:ascii="Arial" w:hAnsi="Arial"/>
+        </w:rPr>
+        <w:t>maaslin_</w:t>
+      </w:r>
+      <w:proofErr w:type="gramStart"/>
+      <w:r>
+        <w:rPr>
+          <w:rFonts w:ascii="Arial" w:hAnsi="Arial"/>
+        </w:rPr>
+        <w:t>demo.R</w:t>
+      </w:r>
+      <w:proofErr w:type="spellEnd"/>
+      <w:proofErr w:type="gramEnd"/>
+      <w:r>
+        <w:rPr>
+          <w:rFonts w:ascii="Arial" w:hAnsi="Arial"/>
+        </w:rPr>
+        <w:t>” and can be renamed and used for any study. The R script can be modified to add quality control or formatting of data, add ecological measurements, affect the MFA visualization, or other changes.</w:t>
       </w:r>
     </w:p>
     <w:p>
@@ -529,29 +1597,30 @@
           <w:rFonts w:ascii="Arial" w:hAnsi="Arial"/>
           <w:b/>
         </w:rPr>
-        <w:t>D. Process Flow Overview</w:t>
-      </w:r>
-    </w:p>
-    <w:p>
-      <w:pPr>
-        <w:pStyle w:val="PlainText"/>
-      </w:pPr>
-    </w:p>
-    <w:p>
-      <w:pPr>
-        <w:pStyle w:val="PlainText"/>
-      </w:pPr>
-      <w:r>
-        <w:rPr>
-          <w:rFonts w:ascii="Arial" w:hAnsi="Arial"/>
-        </w:rPr>
-        <w:t>1. Obtain</w:t>
-      </w:r>
-      <w:r>
-        <w:rPr>
-          <w:rFonts w:ascii="Arial" w:hAnsi="Arial"/>
-        </w:rPr>
-        <w:t xml:space="preserve"> your abundance table.</w:t>
+        <w:t>E</w:t>
+      </w:r>
+      <w:r>
+        <w:rPr>
+          <w:rFonts w:ascii="Arial" w:hAnsi="Arial"/>
+          <w:b/>
+        </w:rPr>
+        <w:t>. Process Flow Overview</w:t>
+      </w:r>
+    </w:p>
+    <w:p>
+      <w:pPr>
+        <w:pStyle w:val="PlainText"/>
+      </w:pPr>
+    </w:p>
+    <w:p>
+      <w:pPr>
+        <w:pStyle w:val="PlainText"/>
+      </w:pPr>
+      <w:r>
+        <w:rPr>
+          <w:rFonts w:ascii="Arial" w:hAnsi="Arial"/>
+        </w:rPr>
+        <w:t>1. Obtain your abundance table.</w:t>
       </w:r>
     </w:p>
     <w:p>
@@ -573,18 +1642,60 @@
         <w:rPr>
           <w:rFonts w:ascii="Arial" w:hAnsi="Arial"/>
         </w:rPr>
-        <w:t>3. Format and combine your abundance table and metadata as a pcl file for MaAsLin.</w:t>
-      </w:r>
-    </w:p>
-    <w:p>
-      <w:pPr>
-        <w:pStyle w:val="PlainText"/>
-      </w:pPr>
-      <w:r>
-        <w:rPr>
-          <w:rFonts w:ascii="Arial" w:hAnsi="Arial"/>
-        </w:rPr>
-        <w:t>4. Create your read.config file.</w:t>
+        <w:t xml:space="preserve">3. Format and combine your abundance table and metadata as a </w:t>
+      </w:r>
+      <w:proofErr w:type="spellStart"/>
+      <w:r>
+        <w:rPr>
+          <w:rFonts w:ascii="Arial" w:hAnsi="Arial"/>
+        </w:rPr>
+        <w:t>pcl</w:t>
+      </w:r>
+      <w:proofErr w:type="spellEnd"/>
+      <w:r>
+        <w:rPr>
+          <w:rFonts w:ascii="Arial" w:hAnsi="Arial"/>
+        </w:rPr>
+        <w:t xml:space="preserve"> file for </w:t>
+      </w:r>
+      <w:proofErr w:type="spellStart"/>
+      <w:r>
+        <w:rPr>
+          <w:rFonts w:ascii="Arial" w:hAnsi="Arial"/>
+        </w:rPr>
+        <w:t>MaAsLin</w:t>
+      </w:r>
+      <w:proofErr w:type="spellEnd"/>
+      <w:r>
+        <w:rPr>
+          <w:rFonts w:ascii="Arial" w:hAnsi="Arial"/>
+        </w:rPr>
+        <w:t>.</w:t>
+      </w:r>
+    </w:p>
+    <w:p>
+      <w:pPr>
+        <w:pStyle w:val="PlainText"/>
+      </w:pPr>
+      <w:r>
+        <w:rPr>
+          <w:rFonts w:ascii="Arial" w:hAnsi="Arial"/>
+        </w:rPr>
+        <w:t xml:space="preserve">4. Create your </w:t>
+      </w:r>
+      <w:proofErr w:type="spellStart"/>
+      <w:r>
+        <w:rPr>
+          <w:rFonts w:ascii="Arial" w:hAnsi="Arial"/>
+        </w:rPr>
+        <w:t>read.config</w:t>
+      </w:r>
+      <w:proofErr w:type="spellEnd"/>
+      <w:r>
+        <w:rPr>
+          <w:rFonts w:ascii="Arial" w:hAnsi="Arial"/>
+        </w:rPr>
+        <w:t xml:space="preserve"> file.</w:t>
       </w:r>
     </w:p>
     <w:p>
@@ -606,13 +1717,51 @@
         <w:rPr>
           <w:rFonts w:ascii="Arial" w:hAnsi="Arial"/>
         </w:rPr>
-        <w:t>6. Place .pcl, .read.config, .R files in ../sfle</w:t>
-      </w:r>
-      <w:r>
-        <w:rPr>
-          <w:rFonts w:ascii="Arial" w:hAnsi="Arial"/>
-        </w:rPr>
-        <w:t>/input/maasalin/input/</w:t>
+        <w:t>6. Place .</w:t>
+      </w:r>
+      <w:proofErr w:type="spellStart"/>
+      <w:r>
+        <w:rPr>
+          <w:rFonts w:ascii="Arial" w:hAnsi="Arial"/>
+        </w:rPr>
+        <w:t>pcl</w:t>
+      </w:r>
+      <w:proofErr w:type="spellEnd"/>
+      <w:proofErr w:type="gramStart"/>
+      <w:r>
+        <w:rPr>
+          <w:rFonts w:ascii="Arial" w:hAnsi="Arial"/>
+        </w:rPr>
+        <w:t>, .</w:t>
+      </w:r>
+      <w:proofErr w:type="spellStart"/>
+      <w:r>
+        <w:rPr>
+          <w:rFonts w:ascii="Arial" w:hAnsi="Arial"/>
+        </w:rPr>
+        <w:t>read.config</w:t>
+      </w:r>
+      <w:proofErr w:type="spellEnd"/>
+      <w:proofErr w:type="gramEnd"/>
+      <w:r>
+        <w:rPr>
+          <w:rFonts w:ascii="Arial" w:hAnsi="Arial"/>
+        </w:rPr>
+        <w:t>, .R files in ../</w:t>
+      </w:r>
+      <w:proofErr w:type="spellStart"/>
+      <w:r>
+        <w:rPr>
+          <w:rFonts w:ascii="Arial" w:hAnsi="Arial"/>
+        </w:rPr>
+        <w:t>sfle/input/maasalin/input</w:t>
+      </w:r>
+      <w:proofErr w:type="spellEnd"/>
+      <w:r>
+        <w:rPr>
+          <w:rFonts w:ascii="Arial" w:hAnsi="Arial"/>
+        </w:rPr>
+        <w:t>/</w:t>
       </w:r>
     </w:p>
     <w:p>
@@ -657,7 +1806,14 @@
           <w:rFonts w:ascii="Arial" w:hAnsi="Arial"/>
           <w:b/>
         </w:rPr>
-        <w:t>E. Process Flow Detail</w:t>
+        <w:t>F</w:t>
+      </w:r>
+      <w:r>
+        <w:rPr>
+          <w:rFonts w:ascii="Arial" w:hAnsi="Arial"/>
+          <w:b/>
+        </w:rPr>
+        <w:t>. Process Flow Detail</w:t>
       </w:r>
     </w:p>
     <w:p>
@@ -689,13 +1845,35 @@
         <w:rPr>
           <w:rFonts w:ascii="Arial" w:hAnsi="Arial"/>
         </w:rPr>
-        <w:t xml:space="preserve">Abundance tables are normally derived from sequence data using Mothur or Qiime. Please refer to their documentation </w:t>
-      </w:r>
-      <w:r>
-        <w:rPr>
-          <w:rFonts w:ascii="Arial" w:hAnsi="Arial"/>
-        </w:rPr>
-        <w:t>for further details.</w:t>
+        <w:t xml:space="preserve">Abundance tables are normally derived from sequence data using </w:t>
+      </w:r>
+      <w:proofErr w:type="spellStart"/>
+      <w:r>
+        <w:rPr>
+          <w:rFonts w:ascii="Arial" w:hAnsi="Arial"/>
+        </w:rPr>
+        <w:t>Mothur</w:t>
+      </w:r>
+      <w:proofErr w:type="spellEnd"/>
+      <w:r>
+        <w:rPr>
+          <w:rFonts w:ascii="Arial" w:hAnsi="Arial"/>
+        </w:rPr>
+        <w:t xml:space="preserve"> or </w:t>
+      </w:r>
+      <w:proofErr w:type="spellStart"/>
+      <w:r>
+        <w:rPr>
+          <w:rFonts w:ascii="Arial" w:hAnsi="Arial"/>
+        </w:rPr>
+        <w:t>Qiime</w:t>
+      </w:r>
+      <w:proofErr w:type="spellEnd"/>
+      <w:r>
+        <w:rPr>
+          <w:rFonts w:ascii="Arial" w:hAnsi="Arial"/>
+        </w:rPr>
+        <w:t>. Please refer to their documentation for further details.</w:t>
       </w:r>
     </w:p>
     <w:p>
@@ -727,74 +1905,86 @@
         <w:rPr>
           <w:rFonts w:ascii="Arial" w:hAnsi="Arial"/>
         </w:rPr>
-        <w:t>Metadata would be information about the samples in the study. For instance, one may analyze a case / control study. In this study, you may have a disease and healthy group (disease state), the sex of the pate</w:t>
-      </w:r>
-      <w:r>
-        <w:rPr>
-          <w:rFonts w:ascii="Arial" w:hAnsi="Arial"/>
-        </w:rPr>
-        <w:t>nts (patient demographics), medication use (chemical treatment), smoking (patient lifestyle) or other types of data. All aforementioned data would be study metadata. This section can have any type of data (factor, ordered factor, continuous, integer, or lo</w:t>
-      </w:r>
-      <w:r>
-        <w:rPr>
-          <w:rFonts w:ascii="Arial" w:hAnsi="Arial"/>
-        </w:rPr>
-        <w:t>gical variables). If a particular data is missing for a sample for a metadata you may leave it blank or write NA. It is preferable to write NA so that, when looking at the data, it is understood the metadata is missing and it's absence is intentional and n</w:t>
-      </w:r>
-      <w:r>
-        <w:rPr>
-          <w:rFonts w:ascii="Arial" w:hAnsi="Arial"/>
-        </w:rPr>
-        <w:t>ot a mistake</w:t>
-      </w:r>
-    </w:p>
-    <w:p>
-      <w:pPr>
-        <w:pStyle w:val="PlainText"/>
-      </w:pPr>
-    </w:p>
-    <w:p>
-      <w:pPr>
-        <w:pStyle w:val="PlainText"/>
-      </w:pPr>
-      <w:r>
-        <w:rPr>
-          <w:rFonts w:ascii="Arial" w:hAnsi="Arial"/>
-        </w:rPr>
-        <w:t>If you are not manually adding metadata to your abundance table, you may be interested in an associated tool to help combine your abundance table and metadata to create your pcl file. If so, please collect your metadata and place it in a file</w:t>
-      </w:r>
-      <w:r>
-        <w:rPr>
-          <w:rFonts w:ascii="Arial" w:hAnsi="Arial"/>
-        </w:rPr>
-        <w:t xml:space="preserve"> as follows:</w:t>
-      </w:r>
-    </w:p>
-    <w:p>
-      <w:pPr>
-        <w:pStyle w:val="PlainText"/>
-      </w:pPr>
-    </w:p>
-    <w:p>
-      <w:pPr>
-        <w:pStyle w:val="PlainText"/>
-      </w:pPr>
-      <w:r>
-        <w:rPr>
-          <w:rFonts w:ascii="Arial" w:hAnsi="Arial"/>
-        </w:rPr>
-        <w:t>i. Row 1 is expected to be the ID for the metadata</w:t>
-      </w:r>
-    </w:p>
-    <w:p>
-      <w:pPr>
-        <w:pStyle w:val="PlainText"/>
-      </w:pPr>
-      <w:r>
-        <w:rPr>
-          <w:rFonts w:ascii="Arial" w:hAnsi="Arial"/>
-        </w:rPr>
-        <w:t>ii. Column 1 is expected to be the sample IDs which should match your abundance table.</w:t>
+        <w:t>Metadata would be information about the samples in the study. For instance, one may analyze a case / control study. In this study, you may have a disease and healthy group (disease state), the sex of the patents (patient demographics), medication use (chemical treatment), smoking (patient lifestyle) or other types of data. All aforementioned data would be study metadata. This section can have any type of data (factor, ordered factor, continuous, integer, or logical variables). If a particular data is missing for a sample for a metadata you may leave it blank or write NA. It is preferable to write NA so that, when looking at the data, it is understood the metadata is missing and it's absence is intentional and not a mistake</w:t>
+      </w:r>
+    </w:p>
+    <w:p>
+      <w:pPr>
+        <w:pStyle w:val="PlainText"/>
+      </w:pPr>
+    </w:p>
+    <w:p>
+      <w:pPr>
+        <w:pStyle w:val="PlainText"/>
+      </w:pPr>
+      <w:r>
+        <w:rPr>
+          <w:rFonts w:ascii="Arial" w:hAnsi="Arial"/>
+        </w:rPr>
+        <w:t xml:space="preserve">If you are not manually adding metadata to your abundance table, you may be interested in an associated tool to help combine your abundance table and metadata to create your </w:t>
+      </w:r>
+      <w:proofErr w:type="spellStart"/>
+      <w:r>
+        <w:rPr>
+          <w:rFonts w:ascii="Arial" w:hAnsi="Arial"/>
+        </w:rPr>
+        <w:t>pcl</w:t>
+      </w:r>
+      <w:proofErr w:type="spellEnd"/>
+      <w:r>
+        <w:rPr>
+          <w:rFonts w:ascii="Arial" w:hAnsi="Arial"/>
+        </w:rPr>
+        <w:t xml:space="preserve"> file. If so, please collect your metadata and place it in a file as follows:</w:t>
+      </w:r>
+    </w:p>
+    <w:p>
+      <w:pPr>
+        <w:pStyle w:val="PlainText"/>
+      </w:pPr>
+    </w:p>
+    <w:p>
+      <w:pPr>
+        <w:pStyle w:val="PlainText"/>
+      </w:pPr>
+      <w:proofErr w:type="spellStart"/>
+      <w:r>
+        <w:rPr>
+          <w:rFonts w:ascii="Arial" w:hAnsi="Arial"/>
+        </w:rPr>
+        <w:t>i</w:t>
+      </w:r>
+      <w:proofErr w:type="spellEnd"/>
+      <w:r>
+        <w:rPr>
+          <w:rFonts w:ascii="Arial" w:hAnsi="Arial"/>
+        </w:rPr>
+        <w:t>. Row 1 is expected to be the ID for the metadata</w:t>
+      </w:r>
+    </w:p>
+    <w:p>
+      <w:pPr>
+        <w:pStyle w:val="PlainText"/>
+      </w:pPr>
+      <w:r>
+        <w:rPr>
+          <w:rFonts w:ascii="Arial" w:hAnsi="Arial"/>
+        </w:rPr>
+        <w:t xml:space="preserve">ii. Column 1 is expected to be the sample IDs </w:t>
+      </w:r>
+      <w:proofErr w:type="gramStart"/>
+      <w:r>
+        <w:rPr>
+          <w:rFonts w:ascii="Arial" w:hAnsi="Arial"/>
+        </w:rPr>
+        <w:t>which</w:t>
+      </w:r>
+      <w:proofErr w:type="gramEnd"/>
+      <w:r>
+        <w:rPr>
+          <w:rFonts w:ascii="Arial" w:hAnsi="Arial"/>
+        </w:rPr>
+        <w:t xml:space="preserve"> should match your abundance table.</w:t>
       </w:r>
     </w:p>
     <w:p>
@@ -827,58 +2017,182 @@
         <w:rPr>
           <w:rFonts w:ascii="Arial" w:hAnsi="Arial"/>
         </w:rPr>
-        <w:t xml:space="preserve">v. An </w:t>
-      </w:r>
-      <w:r>
-        <w:rPr>
-          <w:rFonts w:ascii="Arial" w:hAnsi="Arial"/>
-        </w:rPr>
-        <w:t>example is found in this project at maaslin/input/for_merge_metadata/maaslin_demo_metadata.tsv</w:t>
-      </w:r>
-    </w:p>
-    <w:p>
-      <w:pPr>
-        <w:pStyle w:val="PlainText"/>
-      </w:pPr>
-    </w:p>
-    <w:p>
-      <w:pPr>
-        <w:pStyle w:val="PlainText"/>
-      </w:pPr>
-      <w:r>
-        <w:rPr>
-          <w:rFonts w:ascii="Arial" w:hAnsi="Arial"/>
-        </w:rPr>
-        <w:t>3. Format and combine your abundance table and metadata as a pcl file for MaAsLin.</w:t>
-      </w:r>
-    </w:p>
-    <w:p>
-      <w:pPr>
-        <w:pStyle w:val="PlainText"/>
-      </w:pPr>
-    </w:p>
-    <w:p>
-      <w:pPr>
-        <w:pStyle w:val="PlainText"/>
-      </w:pPr>
-      <w:r>
-        <w:rPr>
-          <w:rFonts w:ascii="Arial" w:hAnsi="Arial"/>
-        </w:rPr>
-        <w:t>Please note two tools have been developed to help you! If you are working fr</w:t>
-      </w:r>
-      <w:r>
-        <w:rPr>
-          <w:rFonts w:ascii="Arial" w:hAnsi="Arial"/>
-        </w:rPr>
-        <w:t>om a Qiime output and have a metadata text file try using QiimeToMaaslin found at bitbucket. If you have a tab delimited file which matches the below .pcl description (for instance MetaPhlAn output) use the merge_metadata.py script provided in this project</w:t>
-      </w:r>
-      <w:r>
-        <w:rPr>
-          <w:rFonts w:ascii="Arial" w:hAnsi="Arial"/>
-        </w:rPr>
-        <w:t xml:space="preserve"> (maaslin/src/merge_metadata.py) and documented in maaslin/doc/Merge_Metadata_Read_Me.txt .</w:t>
-      </w:r>
+        <w:t xml:space="preserve">v. An example is found in this project at </w:t>
+      </w:r>
+      <w:proofErr w:type="spellStart"/>
+      <w:r>
+        <w:rPr>
+          <w:rFonts w:ascii="Arial" w:hAnsi="Arial"/>
+        </w:rPr>
+        <w:t>maaslin/input/for_merge_metadata/maaslin_demo_metadata.tsv</w:t>
+      </w:r>
+      <w:proofErr w:type="spellEnd"/>
+    </w:p>
+    <w:p>
+      <w:pPr>
+        <w:pStyle w:val="PlainText"/>
+      </w:pPr>
+    </w:p>
+    <w:p>
+      <w:pPr>
+        <w:pStyle w:val="PlainText"/>
+      </w:pPr>
+      <w:r>
+        <w:rPr>
+          <w:rFonts w:ascii="Arial" w:hAnsi="Arial"/>
+        </w:rPr>
+        <w:t xml:space="preserve">3. Format and combine your abundance table and metadata as a </w:t>
+      </w:r>
+      <w:proofErr w:type="spellStart"/>
+      <w:r>
+        <w:rPr>
+          <w:rFonts w:ascii="Arial" w:hAnsi="Arial"/>
+        </w:rPr>
+        <w:t>pcl</w:t>
+      </w:r>
+      <w:proofErr w:type="spellEnd"/>
+      <w:r>
+        <w:rPr>
+          <w:rFonts w:ascii="Arial" w:hAnsi="Arial"/>
+        </w:rPr>
+        <w:t xml:space="preserve"> file for </w:t>
+      </w:r>
+      <w:proofErr w:type="spellStart"/>
+      <w:r>
+        <w:rPr>
+          <w:rFonts w:ascii="Arial" w:hAnsi="Arial"/>
+        </w:rPr>
+        <w:t>MaAsLin</w:t>
+      </w:r>
+      <w:proofErr w:type="spellEnd"/>
+      <w:r>
+        <w:rPr>
+          <w:rFonts w:ascii="Arial" w:hAnsi="Arial"/>
+        </w:rPr>
+        <w:t>.</w:t>
+      </w:r>
+    </w:p>
+    <w:p>
+      <w:pPr>
+        <w:pStyle w:val="PlainText"/>
+      </w:pPr>
+    </w:p>
+    <w:p>
+      <w:pPr>
+        <w:pStyle w:val="PlainText"/>
+      </w:pPr>
+      <w:r>
+        <w:rPr>
+          <w:rFonts w:ascii="Arial" w:hAnsi="Arial"/>
+        </w:rPr>
+        <w:t xml:space="preserve">Please note two tools have been developed to help you! If you are working from a </w:t>
+      </w:r>
+      <w:proofErr w:type="spellStart"/>
+      <w:r>
+        <w:rPr>
+          <w:rFonts w:ascii="Arial" w:hAnsi="Arial"/>
+        </w:rPr>
+        <w:t>Qiime</w:t>
+      </w:r>
+      <w:proofErr w:type="spellEnd"/>
+      <w:r>
+        <w:rPr>
+          <w:rFonts w:ascii="Arial" w:hAnsi="Arial"/>
+        </w:rPr>
+        <w:t xml:space="preserve"> output and have a metadata text file try using </w:t>
+      </w:r>
+      <w:proofErr w:type="spellStart"/>
+      <w:r>
+        <w:rPr>
+          <w:rFonts w:ascii="Arial" w:hAnsi="Arial"/>
+        </w:rPr>
+        <w:t>QiimeToMaaslin</w:t>
+      </w:r>
+      <w:proofErr w:type="spellEnd"/>
+      <w:r>
+        <w:rPr>
+          <w:rFonts w:ascii="Arial" w:hAnsi="Arial"/>
+        </w:rPr>
+        <w:t xml:space="preserve"> found at </w:t>
+      </w:r>
+      <w:proofErr w:type="spellStart"/>
+      <w:r>
+        <w:rPr>
+          <w:rFonts w:ascii="Arial" w:hAnsi="Arial"/>
+        </w:rPr>
+        <w:t>bitbucket</w:t>
+      </w:r>
+      <w:proofErr w:type="spellEnd"/>
+      <w:r>
+        <w:rPr>
+          <w:rFonts w:ascii="Arial" w:hAnsi="Arial"/>
+        </w:rPr>
+        <w:t>. If you have a tab delimited file which matches the below .</w:t>
+      </w:r>
+      <w:proofErr w:type="spellStart"/>
+      <w:r>
+        <w:rPr>
+          <w:rFonts w:ascii="Arial" w:hAnsi="Arial"/>
+        </w:rPr>
+        <w:t>pcl</w:t>
+      </w:r>
+      <w:proofErr w:type="spellEnd"/>
+      <w:r>
+        <w:rPr>
+          <w:rFonts w:ascii="Arial" w:hAnsi="Arial"/>
+        </w:rPr>
+        <w:t xml:space="preserve"> description (for instance </w:t>
+      </w:r>
+      <w:proofErr w:type="spellStart"/>
+      <w:r>
+        <w:rPr>
+          <w:rFonts w:ascii="Arial" w:hAnsi="Arial"/>
+        </w:rPr>
+        <w:t>MetaPhlAn</w:t>
+      </w:r>
+      <w:proofErr w:type="spellEnd"/>
+      <w:r>
+        <w:rPr>
+          <w:rFonts w:ascii="Arial" w:hAnsi="Arial"/>
+        </w:rPr>
+        <w:t xml:space="preserve"> output) use the </w:t>
+      </w:r>
+      <w:proofErr w:type="spellStart"/>
+      <w:r>
+        <w:rPr>
+          <w:rFonts w:ascii="Arial" w:hAnsi="Arial"/>
+        </w:rPr>
+        <w:t>merge_metadata.py</w:t>
+      </w:r>
+      <w:proofErr w:type="spellEnd"/>
+      <w:r>
+        <w:rPr>
+          <w:rFonts w:ascii="Arial" w:hAnsi="Arial"/>
+        </w:rPr>
+        <w:t xml:space="preserve"> script provided in this project (</w:t>
+      </w:r>
+      <w:proofErr w:type="spellStart"/>
+      <w:r>
+        <w:rPr>
+          <w:rFonts w:ascii="Arial" w:hAnsi="Arial"/>
+        </w:rPr>
+        <w:t>maaslin/src/merge_metadata.py</w:t>
+      </w:r>
+      <w:proofErr w:type="spellEnd"/>
+      <w:r>
+        <w:rPr>
+          <w:rFonts w:ascii="Arial" w:hAnsi="Arial"/>
+        </w:rPr>
+        <w:t>) and documented in maaslin/doc/Merge_Metadata_Read_</w:t>
+      </w:r>
+      <w:proofErr w:type="gramStart"/>
+      <w:r>
+        <w:rPr>
+          <w:rFonts w:ascii="Arial" w:hAnsi="Arial"/>
+        </w:rPr>
+        <w:t>Me.txt .</w:t>
+      </w:r>
+      <w:proofErr w:type="gramEnd"/>
     </w:p>
     <w:p>
       <w:pPr>
@@ -900,102 +2214,208 @@
       <w:pPr>
         <w:pStyle w:val="PlainText"/>
       </w:pPr>
-      <w:r>
-        <w:rPr>
-          <w:rFonts w:ascii="Arial" w:hAnsi="Arial"/>
-        </w:rPr>
-        <w:t>i. Row 1 is expected to be #ID_indicator and then sample ids in each following column separated by tabs.</w:t>
-      </w:r>
-    </w:p>
-    <w:p>
-      <w:pPr>
-        <w:pStyle w:val="PlainText"/>
-      </w:pPr>
-      <w:r>
-        <w:rPr>
-          <w:rFonts w:ascii="Arial" w:hAnsi="Arial"/>
-        </w:rPr>
-        <w:t xml:space="preserve">ii. Rows of metadata. Each row is </w:t>
-      </w:r>
-      <w:r>
-        <w:rPr>
-          <w:rFonts w:ascii="Arial" w:hAnsi="Arial"/>
-        </w:rPr>
-        <w:t>one metadata, the first column entry being the name of the metadata and each following column being the metadata value for that each sample.</w:t>
-      </w:r>
-    </w:p>
-    <w:p>
-      <w:pPr>
-        <w:pStyle w:val="PlainText"/>
-      </w:pPr>
-      <w:r>
-        <w:rPr>
-          <w:rFonts w:ascii="Arial" w:hAnsi="Arial"/>
-        </w:rPr>
-        <w:t>iii. Row of taxa/otu abundance. Each row is one taxa/otu, the first column entry being the name of the taxa/otu fol</w:t>
-      </w:r>
-      <w:r>
-        <w:rPr>
-          <w:rFonts w:ascii="Arial" w:hAnsi="Arial"/>
-        </w:rPr>
-        <w:t>lowed by abundances of the taxa/otu per sample.</w:t>
-      </w:r>
-    </w:p>
-    <w:p>
-      <w:pPr>
-        <w:pStyle w:val="PlainText"/>
-      </w:pPr>
-      <w:r>
-        <w:rPr>
-          <w:rFonts w:ascii="Arial" w:hAnsi="Arial"/>
-        </w:rPr>
-        <w:t>iv. Abundances should be normalized by dividing each abundance by the sum of the column (sample) abundances.</w:t>
-      </w:r>
-    </w:p>
-    <w:p>
-      <w:pPr>
-        <w:pStyle w:val="PlainText"/>
-      </w:pPr>
-      <w:r>
-        <w:rPr>
-          <w:rFonts w:ascii="Arial" w:hAnsi="Arial"/>
-        </w:rPr>
-        <w:t>v. Here is an example of the contents of an extremely small pcl file; another example can be found</w:t>
-      </w:r>
-      <w:r>
-        <w:rPr>
-          <w:rFonts w:ascii="Arial" w:hAnsi="Arial"/>
-        </w:rPr>
-        <w:t xml:space="preserve"> </w:t>
-      </w:r>
-      <w:r>
-        <w:rPr>
-          <w:rFonts w:ascii="Arial" w:hAnsi="Arial"/>
-        </w:rPr>
-        <w:t xml:space="preserve">in this project at maaslin/input/maaslin_demo.pcl </w:t>
-      </w:r>
-      <w:r>
-        <w:rPr>
-          <w:rFonts w:ascii="Arial" w:hAnsi="Arial"/>
-        </w:rPr>
-        <w:t>.</w:t>
-      </w:r>
-    </w:p>
-    <w:p>
-      <w:pPr>
-        <w:pStyle w:val="PlainText"/>
-      </w:pPr>
-    </w:p>
-    <w:p>
-      <w:pPr>
-        <w:pStyle w:val="PlainText"/>
-      </w:pPr>
-      <w:r>
-        <w:rPr>
-          <w:rFonts w:ascii="Arial" w:hAnsi="Arial"/>
-        </w:rPr>
-        <w:t>#SampleID</w:t>
-      </w:r>
+      <w:proofErr w:type="spellStart"/>
+      <w:r>
+        <w:rPr>
+          <w:rFonts w:ascii="Arial" w:hAnsi="Arial"/>
+        </w:rPr>
+        <w:t>i</w:t>
+      </w:r>
+      <w:proofErr w:type="spellEnd"/>
+      <w:r>
+        <w:rPr>
+          <w:rFonts w:ascii="Arial" w:hAnsi="Arial"/>
+        </w:rPr>
+        <w:t>. Row 1 is expected to be #</w:t>
+      </w:r>
+      <w:proofErr w:type="spellStart"/>
+      <w:r>
+        <w:rPr>
+          <w:rFonts w:ascii="Arial" w:hAnsi="Arial"/>
+        </w:rPr>
+        <w:t>ID_indicator</w:t>
+      </w:r>
+      <w:proofErr w:type="spellEnd"/>
+      <w:r>
+        <w:rPr>
+          <w:rFonts w:ascii="Arial" w:hAnsi="Arial"/>
+        </w:rPr>
+        <w:t xml:space="preserve"> and then sample ids in each following column separated by tabs.</w:t>
+      </w:r>
+    </w:p>
+    <w:p>
+      <w:pPr>
+        <w:pStyle w:val="PlainText"/>
+      </w:pPr>
+      <w:r>
+        <w:rPr>
+          <w:rFonts w:ascii="Arial" w:hAnsi="Arial"/>
+        </w:rPr>
+        <w:t>ii. Rows of metadata. Each row is one metadata, the first column entry being the name of the metadata and each following column being the metadata value for that each sample.</w:t>
+      </w:r>
+    </w:p>
+    <w:p>
+      <w:pPr>
+        <w:pStyle w:val="PlainText"/>
+      </w:pPr>
+      <w:r>
+        <w:rPr>
+          <w:rFonts w:ascii="Arial" w:hAnsi="Arial"/>
+        </w:rPr>
+        <w:t xml:space="preserve">iii. Row of </w:t>
+      </w:r>
+      <w:proofErr w:type="spellStart"/>
+      <w:r>
+        <w:rPr>
+          <w:rFonts w:ascii="Arial" w:hAnsi="Arial"/>
+        </w:rPr>
+        <w:t>taxa/otu</w:t>
+      </w:r>
+      <w:proofErr w:type="spellEnd"/>
+      <w:r>
+        <w:rPr>
+          <w:rFonts w:ascii="Arial" w:hAnsi="Arial"/>
+        </w:rPr>
+        <w:t xml:space="preserve"> abundance. Each row is one </w:t>
+      </w:r>
+      <w:proofErr w:type="spellStart"/>
+      <w:r>
+        <w:rPr>
+          <w:rFonts w:ascii="Arial" w:hAnsi="Arial"/>
+        </w:rPr>
+        <w:t>taxa/otu</w:t>
+      </w:r>
+      <w:proofErr w:type="spellEnd"/>
+      <w:r>
+        <w:rPr>
+          <w:rFonts w:ascii="Arial" w:hAnsi="Arial"/>
+        </w:rPr>
+        <w:t xml:space="preserve">, the first column entry being the name of the </w:t>
+      </w:r>
+      <w:proofErr w:type="spellStart"/>
+      <w:r>
+        <w:rPr>
+          <w:rFonts w:ascii="Arial" w:hAnsi="Arial"/>
+        </w:rPr>
+        <w:t>taxa/otu</w:t>
+      </w:r>
+      <w:proofErr w:type="spellEnd"/>
+      <w:r>
+        <w:rPr>
+          <w:rFonts w:ascii="Arial" w:hAnsi="Arial"/>
+        </w:rPr>
+        <w:t xml:space="preserve"> followed by abundances of the </w:t>
+      </w:r>
+      <w:proofErr w:type="spellStart"/>
+      <w:r>
+        <w:rPr>
+          <w:rFonts w:ascii="Arial" w:hAnsi="Arial"/>
+        </w:rPr>
+        <w:t>taxa/otu</w:t>
+      </w:r>
+      <w:proofErr w:type="spellEnd"/>
+      <w:r>
+        <w:rPr>
+          <w:rFonts w:ascii="Arial" w:hAnsi="Arial"/>
+        </w:rPr>
+        <w:t xml:space="preserve"> per sample.</w:t>
+      </w:r>
+    </w:p>
+    <w:p>
+      <w:pPr>
+        <w:pStyle w:val="PlainText"/>
+      </w:pPr>
+      <w:r>
+        <w:rPr>
+          <w:rFonts w:ascii="Arial" w:hAnsi="Arial"/>
+        </w:rPr>
+        <w:t xml:space="preserve">iv. Abundances should be normalized by dividing </w:t>
+      </w:r>
+      <w:proofErr w:type="gramStart"/>
+      <w:r>
+        <w:rPr>
+          <w:rFonts w:ascii="Arial" w:hAnsi="Arial"/>
+        </w:rPr>
+        <w:t>each abundance</w:t>
+      </w:r>
+      <w:proofErr w:type="gramEnd"/>
+      <w:r>
+        <w:rPr>
+          <w:rFonts w:ascii="Arial" w:hAnsi="Arial"/>
+        </w:rPr>
+        <w:t xml:space="preserve"> by the sum of the column (sample) abundances.</w:t>
+      </w:r>
+    </w:p>
+    <w:p>
+      <w:pPr>
+        <w:pStyle w:val="PlainText"/>
+      </w:pPr>
+      <w:r>
+        <w:rPr>
+          <w:rFonts w:ascii="Arial" w:hAnsi="Arial"/>
+        </w:rPr>
+        <w:t xml:space="preserve">v. Here is an example of the contents of an extremely small </w:t>
+      </w:r>
+      <w:proofErr w:type="spellStart"/>
+      <w:r>
+        <w:rPr>
+          <w:rFonts w:ascii="Arial" w:hAnsi="Arial"/>
+        </w:rPr>
+        <w:t>pcl</w:t>
+      </w:r>
+      <w:proofErr w:type="spellEnd"/>
+      <w:r>
+        <w:rPr>
+          <w:rFonts w:ascii="Arial" w:hAnsi="Arial"/>
+        </w:rPr>
+        <w:t xml:space="preserve"> file; another example can be found in this project at </w:t>
+      </w:r>
+      <w:proofErr w:type="spellStart"/>
+      <w:r>
+        <w:rPr>
+          <w:rFonts w:ascii="Arial" w:hAnsi="Arial"/>
+        </w:rPr>
+        <w:t>maaslin/input/maaslin_</w:t>
+      </w:r>
+      <w:proofErr w:type="gramStart"/>
+      <w:r>
+        <w:rPr>
+          <w:rFonts w:ascii="Arial" w:hAnsi="Arial"/>
+        </w:rPr>
+        <w:t>demo.pcl</w:t>
+      </w:r>
+      <w:proofErr w:type="spellEnd"/>
+      <w:r>
+        <w:rPr>
+          <w:rFonts w:ascii="Arial" w:hAnsi="Arial"/>
+        </w:rPr>
+        <w:t xml:space="preserve"> .</w:t>
+      </w:r>
+      <w:proofErr w:type="gramEnd"/>
+    </w:p>
+    <w:p>
+      <w:pPr>
+        <w:pStyle w:val="PlainText"/>
+      </w:pPr>
+    </w:p>
+    <w:p>
+      <w:pPr>
+        <w:pStyle w:val="PlainText"/>
+      </w:pPr>
+      <w:r>
+        <w:rPr>
+          <w:rFonts w:ascii="Arial" w:hAnsi="Arial"/>
+        </w:rPr>
+        <w:t>#</w:t>
+      </w:r>
+      <w:proofErr w:type="spellStart"/>
+      <w:r>
+        <w:rPr>
+          <w:rFonts w:ascii="Arial" w:hAnsi="Arial"/>
+        </w:rPr>
+        <w:t>SampleID</w:t>
+      </w:r>
+      <w:proofErr w:type="spellEnd"/>
       <w:r>
         <w:rPr>
           <w:rFonts w:ascii="Arial" w:hAnsi="Arial"/>
@@ -1029,12 +2449,14 @@
       <w:pPr>
         <w:pStyle w:val="PlainText"/>
       </w:pPr>
+      <w:proofErr w:type="gramStart"/>
       <w:r>
         <w:rPr>
           <w:rFonts w:ascii="Arial" w:hAnsi="Arial"/>
         </w:rPr>
         <w:t>metadata1</w:t>
       </w:r>
+      <w:proofErr w:type="gramEnd"/>
       <w:r>
         <w:rPr>
           <w:rFonts w:ascii="Arial" w:hAnsi="Arial"/>
@@ -1068,12 +2490,14 @@
       <w:pPr>
         <w:pStyle w:val="PlainText"/>
       </w:pPr>
+      <w:proofErr w:type="gramStart"/>
       <w:r>
         <w:rPr>
           <w:rFonts w:ascii="Arial" w:hAnsi="Arial"/>
         </w:rPr>
         <w:t>metadata2</w:t>
       </w:r>
+      <w:proofErr w:type="gramEnd"/>
       <w:r>
         <w:rPr>
           <w:rFonts w:ascii="Arial" w:hAnsi="Arial"/>
@@ -1107,12 +2531,14 @@
       <w:pPr>
         <w:pStyle w:val="PlainText"/>
       </w:pPr>
+      <w:proofErr w:type="gramStart"/>
       <w:r>
         <w:rPr>
           <w:rFonts w:ascii="Arial" w:hAnsi="Arial"/>
         </w:rPr>
         <w:t>metadata3</w:t>
       </w:r>
+      <w:proofErr w:type="gramEnd"/>
       <w:r>
         <w:rPr>
           <w:rFonts w:ascii="Arial" w:hAnsi="Arial"/>
@@ -1146,12 +2572,14 @@
       <w:pPr>
         <w:pStyle w:val="PlainText"/>
       </w:pPr>
+      <w:proofErr w:type="gramStart"/>
       <w:r>
         <w:rPr>
           <w:rFonts w:ascii="Arial" w:hAnsi="Arial"/>
         </w:rPr>
         <w:t>taxa1</w:t>
       </w:r>
+      <w:proofErr w:type="gramEnd"/>
       <w:r>
         <w:rPr>
           <w:rFonts w:ascii="Arial" w:hAnsi="Arial"/>
@@ -1185,12 +2613,14 @@
       <w:pPr>
         <w:pStyle w:val="PlainText"/>
       </w:pPr>
+      <w:proofErr w:type="gramStart"/>
       <w:r>
         <w:rPr>
           <w:rFonts w:ascii="Arial" w:hAnsi="Arial"/>
         </w:rPr>
         <w:t>taxa2</w:t>
       </w:r>
+      <w:proofErr w:type="gramEnd"/>
       <w:r>
         <w:rPr>
           <w:rFonts w:ascii="Arial" w:hAnsi="Arial"/>
@@ -1224,12 +2654,14 @@
       <w:pPr>
         <w:pStyle w:val="PlainText"/>
       </w:pPr>
+      <w:proofErr w:type="gramStart"/>
       <w:r>
         <w:rPr>
           <w:rFonts w:ascii="Arial" w:hAnsi="Arial"/>
         </w:rPr>
         <w:t>taxa3</w:t>
       </w:r>
+      <w:proofErr w:type="gramEnd"/>
       <w:r>
         <w:rPr>
           <w:rFonts w:ascii="Arial" w:hAnsi="Arial"/>
@@ -1272,45 +2704,167 @@
         <w:rPr>
           <w:rFonts w:ascii="Arial" w:hAnsi="Arial"/>
         </w:rPr>
-        <w:t>4. Create your read.config file.</w:t>
-      </w:r>
-    </w:p>
-    <w:p>
-      <w:pPr>
-        <w:pStyle w:val="PlainText"/>
-      </w:pPr>
-    </w:p>
-    <w:p>
-      <w:pPr>
-        <w:pStyle w:val="PlainText"/>
-      </w:pPr>
-      <w:r>
-        <w:rPr>
-          <w:rFonts w:ascii="Arial" w:hAnsi="Arial"/>
-        </w:rPr>
-        <w:t>A *.read.config file is a structured text file used to indicate which data in a *.pcl file should be read into MaAsLin and used for analysis. Allows one to keep their *.pcl file intact while varyi</w:t>
-      </w:r>
-      <w:r>
-        <w:rPr>
-          <w:rFonts w:ascii="Arial" w:hAnsi="Arial"/>
-        </w:rPr>
-        <w:t>ng analysis. Hopefully, this avoids errors which may occur while manipulating the pcl files.</w:t>
-      </w:r>
-    </w:p>
-    <w:p>
-      <w:pPr>
-        <w:pStyle w:val="PlainText"/>
-      </w:pPr>
-    </w:p>
-    <w:p>
-      <w:pPr>
-        <w:pStyle w:val="PlainText"/>
-      </w:pPr>
-      <w:r>
-        <w:rPr>
-          <w:rFonts w:ascii="Arial" w:hAnsi="Arial"/>
-        </w:rPr>
-        <w:t>Here is an example of the contents of a *.read.config file.</w:t>
+        <w:t xml:space="preserve">4. Create your </w:t>
+      </w:r>
+      <w:proofErr w:type="spellStart"/>
+      <w:r>
+        <w:rPr>
+          <w:rFonts w:ascii="Arial" w:hAnsi="Arial"/>
+        </w:rPr>
+        <w:t>read.config</w:t>
+      </w:r>
+      <w:proofErr w:type="spellEnd"/>
+      <w:r>
+        <w:rPr>
+          <w:rFonts w:ascii="Arial" w:hAnsi="Arial"/>
+        </w:rPr>
+        <w:t xml:space="preserve"> file.</w:t>
+      </w:r>
+    </w:p>
+    <w:p>
+      <w:pPr>
+        <w:pStyle w:val="PlainText"/>
+      </w:pPr>
+    </w:p>
+    <w:p>
+      <w:pPr>
+        <w:pStyle w:val="PlainText"/>
+      </w:pPr>
+      <w:r>
+        <w:rPr>
+          <w:rFonts w:ascii="Arial" w:hAnsi="Arial"/>
+        </w:rPr>
+        <w:t>A *</w:t>
+      </w:r>
+      <w:proofErr w:type="gramStart"/>
+      <w:r>
+        <w:rPr>
+          <w:rFonts w:ascii="Arial" w:hAnsi="Arial"/>
+        </w:rPr>
+        <w:t>.</w:t>
+      </w:r>
+      <w:proofErr w:type="spellStart"/>
+      <w:r>
+        <w:rPr>
+          <w:rFonts w:ascii="Arial" w:hAnsi="Arial"/>
+        </w:rPr>
+        <w:t>read.config</w:t>
+      </w:r>
+      <w:proofErr w:type="spellEnd"/>
+      <w:proofErr w:type="gramEnd"/>
+      <w:r>
+        <w:rPr>
+          <w:rFonts w:ascii="Arial" w:hAnsi="Arial"/>
+        </w:rPr>
+        <w:t xml:space="preserve"> file is a structured text file used to indicate which data in a *.</w:t>
+      </w:r>
+      <w:proofErr w:type="spellStart"/>
+      <w:r>
+        <w:rPr>
+          <w:rFonts w:ascii="Arial" w:hAnsi="Arial"/>
+        </w:rPr>
+        <w:t>pcl</w:t>
+      </w:r>
+      <w:proofErr w:type="spellEnd"/>
+      <w:r>
+        <w:rPr>
+          <w:rFonts w:ascii="Arial" w:hAnsi="Arial"/>
+        </w:rPr>
+        <w:t xml:space="preserve"> file should be read into </w:t>
+      </w:r>
+      <w:proofErr w:type="spellStart"/>
+      <w:r>
+        <w:rPr>
+          <w:rFonts w:ascii="Arial" w:hAnsi="Arial"/>
+        </w:rPr>
+        <w:t>MaAsLin</w:t>
+      </w:r>
+      <w:proofErr w:type="spellEnd"/>
+      <w:r>
+        <w:rPr>
+          <w:rFonts w:ascii="Arial" w:hAnsi="Arial"/>
+        </w:rPr>
+        <w:t xml:space="preserve"> and used for analysis. Allows one to keep their *.</w:t>
+      </w:r>
+      <w:proofErr w:type="spellStart"/>
+      <w:r>
+        <w:rPr>
+          <w:rFonts w:ascii="Arial" w:hAnsi="Arial"/>
+        </w:rPr>
+        <w:t>pcl</w:t>
+      </w:r>
+      <w:proofErr w:type="spellEnd"/>
+      <w:r>
+        <w:rPr>
+          <w:rFonts w:ascii="Arial" w:hAnsi="Arial"/>
+        </w:rPr>
+        <w:t xml:space="preserve"> file intact while varying analysis. Hopefully, this avoids </w:t>
+      </w:r>
+      <w:proofErr w:type="gramStart"/>
+      <w:r>
+        <w:rPr>
+          <w:rFonts w:ascii="Arial" w:hAnsi="Arial"/>
+        </w:rPr>
+        <w:t>errors which</w:t>
+      </w:r>
+      <w:proofErr w:type="gramEnd"/>
+      <w:r>
+        <w:rPr>
+          <w:rFonts w:ascii="Arial" w:hAnsi="Arial"/>
+        </w:rPr>
+        <w:t xml:space="preserve"> may occur while manipulating the </w:t>
+      </w:r>
+      <w:proofErr w:type="spellStart"/>
+      <w:r>
+        <w:rPr>
+          <w:rFonts w:ascii="Arial" w:hAnsi="Arial"/>
+        </w:rPr>
+        <w:t>pcl</w:t>
+      </w:r>
+      <w:proofErr w:type="spellEnd"/>
+      <w:r>
+        <w:rPr>
+          <w:rFonts w:ascii="Arial" w:hAnsi="Arial"/>
+        </w:rPr>
+        <w:t xml:space="preserve"> files.</w:t>
+      </w:r>
+    </w:p>
+    <w:p>
+      <w:pPr>
+        <w:pStyle w:val="PlainText"/>
+      </w:pPr>
+    </w:p>
+    <w:p>
+      <w:pPr>
+        <w:pStyle w:val="PlainText"/>
+      </w:pPr>
+      <w:r>
+        <w:rPr>
+          <w:rFonts w:ascii="Arial" w:hAnsi="Arial"/>
+        </w:rPr>
+        <w:t>Here is an example of the contents of a *</w:t>
+      </w:r>
+      <w:proofErr w:type="gramStart"/>
+      <w:r>
+        <w:rPr>
+          <w:rFonts w:ascii="Arial" w:hAnsi="Arial"/>
+        </w:rPr>
+        <w:t>.</w:t>
+      </w:r>
+      <w:proofErr w:type="spellStart"/>
+      <w:r>
+        <w:rPr>
+          <w:rFonts w:ascii="Arial" w:hAnsi="Arial"/>
+        </w:rPr>
+        <w:t>read.config</w:t>
+      </w:r>
+      <w:proofErr w:type="spellEnd"/>
+      <w:proofErr w:type="gramEnd"/>
+      <w:r>
+        <w:rPr>
+          <w:rFonts w:ascii="Arial" w:hAnsi="Arial"/>
+        </w:rPr>
+        <w:t xml:space="preserve"> file.</w:t>
       </w:r>
     </w:p>
     <w:p>
@@ -1333,77 +2887,38 @@
       <w:pPr>
         <w:pStyle w:val="PlainText"/>
       </w:pPr>
-      <w:r>
-        <w:rPr>
-          <w:rFonts w:ascii="Arial" w:hAnsi="Arial"/>
-        </w:rPr>
-        <w:t>Delimiter: TAB</w:t>
-      </w:r>
-    </w:p>
-    <w:p>
-      <w:pPr>
-        <w:pStyle w:val="PlainText"/>
-      </w:pPr>
-      <w:r>
-        <w:rPr>
-          <w:rFonts w:ascii="Arial" w:hAnsi="Arial"/>
-        </w:rPr>
-        <w:t>Read_PCL_Columns: 2-15</w:t>
-      </w:r>
-    </w:p>
-    <w:p>
-      <w:pPr>
-        <w:pStyle w:val="PlainText"/>
-      </w:pPr>
-      <w:r>
-        <w:rPr>
-          <w:rFonts w:ascii="Arial" w:hAnsi="Arial"/>
-        </w:rPr>
-        <w:t>Read_PCL_Rows: 2-4,6,8,10-12</w:t>
-      </w:r>
-    </w:p>
-    <w:p>
-      <w:pPr>
-        <w:pStyle w:val="PlainText"/>
-      </w:pPr>
-      <w:r>
-        <w:rPr>
-          <w:rFonts w:ascii="Arial" w:hAnsi="Arial"/>
-        </w:rPr>
-        <w:t>DT_Numeric: 6</w:t>
-      </w:r>
-    </w:p>
-    <w:p>
-      <w:pPr>
-        <w:pStyle w:val="PlainText"/>
-      </w:pPr>
-      <w:r>
-        <w:rPr>
-          <w:rFonts w:ascii="Arial" w:hAnsi="Arial"/>
-        </w:rPr>
-        <w:t>DT_Factor: 2-4</w:t>
-      </w:r>
-    </w:p>
-    <w:p>
-      <w:pPr>
-        <w:pStyle w:val="PlainText"/>
-      </w:pPr>
-      <w:r>
-        <w:rPr>
-          <w:rFonts w:ascii="Arial" w:hAnsi="Arial"/>
-        </w:rPr>
-        <w:t>DT_Logical: 11</w:t>
-      </w:r>
-    </w:p>
-    <w:p>
-      <w:pPr>
-        <w:pStyle w:val="PlainText"/>
-      </w:pPr>
-      <w:r>
-        <w:rPr>
-          <w:rFonts w:ascii="Arial" w:hAnsi="Arial"/>
-        </w:rPr>
-        <w:t>DT_Integer: 8,10,12</w:t>
+      <w:proofErr w:type="spellStart"/>
+      <w:r>
+        <w:rPr>
+          <w:rFonts w:ascii="Arial" w:hAnsi="Arial"/>
+        </w:rPr>
+        <w:t>Read_PCL_Columns</w:t>
+      </w:r>
+      <w:proofErr w:type="spellEnd"/>
+      <w:r>
+        <w:rPr>
+          <w:rFonts w:ascii="Arial" w:hAnsi="Arial"/>
+        </w:rPr>
+        <w:t>: 2-15</w:t>
+      </w:r>
+    </w:p>
+    <w:p>
+      <w:pPr>
+        <w:pStyle w:val="PlainText"/>
+      </w:pPr>
+      <w:proofErr w:type="spellStart"/>
+      <w:r>
+        <w:rPr>
+          <w:rFonts w:ascii="Arial" w:hAnsi="Arial"/>
+        </w:rPr>
+        <w:t>Read_PCL_Rows</w:t>
+      </w:r>
+      <w:proofErr w:type="spellEnd"/>
+      <w:r>
+        <w:rPr>
+          <w:rFonts w:ascii="Arial" w:hAnsi="Arial"/>
+        </w:rPr>
+        <w:t>: 2-4,6,8,10-12</w:t>
       </w:r>
     </w:p>
     <w:p>
@@ -1426,72 +2941,112 @@
       <w:pPr>
         <w:pStyle w:val="PlainText"/>
       </w:pPr>
-      <w:r>
-        <w:rPr>
-          <w:rFonts w:ascii="Arial" w:hAnsi="Arial"/>
-        </w:rPr>
-        <w:t>Delimiter: TAB</w:t>
-      </w:r>
-    </w:p>
-    <w:p>
-      <w:pPr>
-        <w:pStyle w:val="PlainText"/>
-      </w:pPr>
-      <w:r>
-        <w:rPr>
-          <w:rFonts w:ascii="Arial" w:hAnsi="Arial"/>
-        </w:rPr>
-        <w:t>Read_PCL_Columns: 2-15</w:t>
-      </w:r>
-    </w:p>
-    <w:p>
-      <w:pPr>
-        <w:pStyle w:val="PlainText"/>
-      </w:pPr>
-      <w:r>
-        <w:rPr>
-          <w:rFonts w:ascii="Arial" w:hAnsi="Arial"/>
-        </w:rPr>
-        <w:t>Read_PCL_Rows: 18-100</w:t>
-      </w:r>
-    </w:p>
-    <w:p>
-      <w:pPr>
-        <w:pStyle w:val="PlainText"/>
-      </w:pPr>
-      <w:r>
-        <w:rPr>
-          <w:rFonts w:ascii="Arial" w:hAnsi="Arial"/>
-        </w:rPr>
-        <w:t>DT_Numeric: 18-100</w:t>
-      </w:r>
-    </w:p>
-    <w:p>
-      <w:pPr>
-        <w:pStyle w:val="PlainText"/>
-      </w:pPr>
-    </w:p>
-    <w:p>
-      <w:pPr>
-        <w:pStyle w:val="PlainText"/>
-      </w:pPr>
-      <w:r>
-        <w:rPr>
-          <w:rFonts w:ascii="Arial" w:hAnsi="Arial"/>
-        </w:rPr>
-        <w:t xml:space="preserve">The minimal requirement for a MaAsLin .read.config file is the Matrix: should be specified. Metadata needs </w:t>
-      </w:r>
-      <w:r>
-        <w:rPr>
-          <w:rFonts w:ascii="Arial" w:hAnsi="Arial"/>
-        </w:rPr>
-        <w:t>to be named "Matadata" for the metadata section and "Abundance" for the abundance section. “Read_PCL_Rows:” is used to indicate which rows are data or metadata. Rows can be identified as ids or their row number (starting with 1, which should be an ID and n</w:t>
-      </w:r>
-      <w:r>
-        <w:rPr>
-          <w:rFonts w:ascii="Arial" w:hAnsi="Arial"/>
-        </w:rPr>
-        <w:t>ot used here). If a beginning or ending name/number is missing, the rows are read from the beginning or to the end respectively.</w:t>
+      <w:proofErr w:type="spellStart"/>
+      <w:r>
+        <w:rPr>
+          <w:rFonts w:ascii="Arial" w:hAnsi="Arial"/>
+        </w:rPr>
+        <w:t>Read_PCL_Columns</w:t>
+      </w:r>
+      <w:proofErr w:type="spellEnd"/>
+      <w:r>
+        <w:rPr>
+          <w:rFonts w:ascii="Arial" w:hAnsi="Arial"/>
+        </w:rPr>
+        <w:t>: 2-15</w:t>
+      </w:r>
+    </w:p>
+    <w:p>
+      <w:pPr>
+        <w:pStyle w:val="PlainText"/>
+      </w:pPr>
+      <w:proofErr w:type="spellStart"/>
+      <w:r>
+        <w:rPr>
+          <w:rFonts w:ascii="Arial" w:hAnsi="Arial"/>
+        </w:rPr>
+        <w:t>Read_PCL_Rows</w:t>
+      </w:r>
+      <w:proofErr w:type="spellEnd"/>
+      <w:r>
+        <w:rPr>
+          <w:rFonts w:ascii="Arial" w:hAnsi="Arial"/>
+        </w:rPr>
+        <w:t>: 18-100</w:t>
+      </w:r>
+    </w:p>
+    <w:p>
+      <w:pPr>
+        <w:pStyle w:val="PlainText"/>
+      </w:pPr>
+    </w:p>
+    <w:p>
+      <w:pPr>
+        <w:pStyle w:val="PlainText"/>
+      </w:pPr>
+      <w:r>
+        <w:rPr>
+          <w:rFonts w:ascii="Arial" w:hAnsi="Arial"/>
+        </w:rPr>
+        <w:t xml:space="preserve">The minimal requirement for a </w:t>
+      </w:r>
+      <w:proofErr w:type="spellStart"/>
+      <w:proofErr w:type="gramStart"/>
+      <w:r>
+        <w:rPr>
+          <w:rFonts w:ascii="Arial" w:hAnsi="Arial"/>
+        </w:rPr>
+        <w:t>MaAsLin</w:t>
+      </w:r>
+      <w:proofErr w:type="spellEnd"/>
+      <w:r>
+        <w:rPr>
+          <w:rFonts w:ascii="Arial" w:hAnsi="Arial"/>
+        </w:rPr>
+        <w:t xml:space="preserve"> .</w:t>
+      </w:r>
+      <w:proofErr w:type="spellStart"/>
+      <w:r>
+        <w:rPr>
+          <w:rFonts w:ascii="Arial" w:hAnsi="Arial"/>
+        </w:rPr>
+        <w:t>read.config</w:t>
+      </w:r>
+      <w:proofErr w:type="spellEnd"/>
+      <w:proofErr w:type="gramEnd"/>
+      <w:r>
+        <w:rPr>
+          <w:rFonts w:ascii="Arial" w:hAnsi="Arial"/>
+        </w:rPr>
+        <w:t xml:space="preserve"> file is the Matrix: should be specified. Metadata needs to be named "</w:t>
+      </w:r>
+      <w:proofErr w:type="spellStart"/>
+      <w:r>
+        <w:rPr>
+          <w:rFonts w:ascii="Arial" w:hAnsi="Arial"/>
+        </w:rPr>
+        <w:t>Matadata</w:t>
+      </w:r>
+      <w:proofErr w:type="spellEnd"/>
+      <w:r>
+        <w:rPr>
+          <w:rFonts w:ascii="Arial" w:hAnsi="Arial"/>
+        </w:rPr>
+        <w:t>" for the metadata section and "Abundance" for the abundance section. “</w:t>
+      </w:r>
+      <w:proofErr w:type="spellStart"/>
+      <w:r>
+        <w:rPr>
+          <w:rFonts w:ascii="Arial" w:hAnsi="Arial"/>
+        </w:rPr>
+        <w:t>Read_PCL_Rows</w:t>
+      </w:r>
+      <w:proofErr w:type="spellEnd"/>
+      <w:r>
+        <w:rPr>
+          <w:rFonts w:ascii="Arial" w:hAnsi="Arial"/>
+        </w:rPr>
+        <w:t>:” is used to indicate which rows are data or metadata. Rows can be identified as ids or their row number (starting with 1, which should be an ID and not used here). If a beginning or ending name/number is missing, the rows are read from the beginning or to the end respectively.</w:t>
       </w:r>
     </w:p>
     <w:p>
@@ -1525,11 +3080,19 @@
       <w:pPr>
         <w:pStyle w:val="PlainText"/>
       </w:pPr>
-      <w:r>
-        <w:rPr>
-          <w:rFonts w:ascii="Arial" w:hAnsi="Arial"/>
-        </w:rPr>
-        <w:t>Read_PCL_Rows: -Weight</w:t>
+      <w:proofErr w:type="spellStart"/>
+      <w:r>
+        <w:rPr>
+          <w:rFonts w:ascii="Arial" w:hAnsi="Arial"/>
+        </w:rPr>
+        <w:t>Read_PCL_Rows</w:t>
+      </w:r>
+      <w:proofErr w:type="spellEnd"/>
+      <w:r>
+        <w:rPr>
+          <w:rFonts w:ascii="Arial" w:hAnsi="Arial"/>
+        </w:rPr>
+        <w:t>: -Weight</w:t>
       </w:r>
     </w:p>
     <w:p>
@@ -1552,115 +3115,208 @@
       <w:pPr>
         <w:pStyle w:val="PlainText"/>
       </w:pPr>
-      <w:r>
-        <w:rPr>
-          <w:rFonts w:ascii="Arial" w:hAnsi="Arial"/>
-        </w:rPr>
-        <w:t>Read_PCL_Rows: Bacteria-</w:t>
-      </w:r>
-    </w:p>
-    <w:p>
-      <w:pPr>
-        <w:pStyle w:val="PlainText"/>
-      </w:pPr>
-    </w:p>
-    <w:p>
-      <w:pPr>
-        <w:pStyle w:val="PlainText"/>
-      </w:pPr>
-      <w:r>
-        <w:rPr>
-          <w:rFonts w:ascii="Arial" w:hAnsi="Arial"/>
-        </w:rPr>
-        <w:t>With thi</w:t>
-      </w:r>
-      <w:r>
-        <w:rPr>
-          <w:rFonts w:ascii="Arial" w:hAnsi="Arial"/>
-        </w:rPr>
-        <w:t xml:space="preserve">s minimal example, the delimiter of the file is assumed to be a tab, all columns are read and the data types of each metadata and abundance entry are inferred by the system. If you would like more explicit control on the interpretation of the type of data </w:t>
-      </w:r>
-      <w:r>
-        <w:rPr>
-          <w:rFonts w:ascii="Arial" w:hAnsi="Arial"/>
-        </w:rPr>
-        <w:t>you enter, use the “DT_Factor:”, “DT_Integer:”, “DT_Logical:”, “DT_Numeric:”, and “DT_Ordered_Factor:” Commands to force data typing. “Read_PCL_Columns:” can be used to select columns/samples in the same way rows were in the example.</w:t>
-      </w:r>
-    </w:p>
-    <w:p>
-      <w:pPr>
-        <w:pStyle w:val="PlainText"/>
-      </w:pPr>
-    </w:p>
-    <w:p>
-      <w:pPr>
-        <w:pStyle w:val="PlainText"/>
-      </w:pPr>
-      <w:r>
-        <w:rPr>
-          <w:rFonts w:ascii="Arial" w:hAnsi="Arial"/>
-        </w:rPr>
-        <w:t>5. Create your R scri</w:t>
-      </w:r>
-      <w:r>
-        <w:rPr>
-          <w:rFonts w:ascii="Arial" w:hAnsi="Arial"/>
-        </w:rPr>
-        <w:t>pt or use the default.</w:t>
-      </w:r>
-    </w:p>
-    <w:p>
-      <w:pPr>
-        <w:pStyle w:val="PlainText"/>
-      </w:pPr>
-    </w:p>
-    <w:p>
-      <w:pPr>
-        <w:pStyle w:val="PlainText"/>
-      </w:pPr>
-      <w:r>
-        <w:rPr>
-          <w:rFonts w:ascii="Arial" w:hAnsi="Arial"/>
-        </w:rPr>
-        <w:t>The R script is used to set default thresholds, to add code which manipulates your data before analysis, and for manipulating the multifactoral analysis figure. A default “*.R” script is available with the default MaAsLin project at</w:t>
-      </w:r>
-      <w:r>
-        <w:rPr>
-          <w:rFonts w:ascii="Arial" w:hAnsi="Arial"/>
-        </w:rPr>
-        <w:t xml:space="preserve"> maaslin/input/maaslin_demo.R .</w:t>
-      </w:r>
-    </w:p>
-    <w:p>
-      <w:pPr>
-        <w:pStyle w:val="PlainText"/>
-      </w:pPr>
-    </w:p>
-    <w:p>
-      <w:pPr>
-        <w:pStyle w:val="PlainText"/>
-      </w:pPr>
-      <w:r>
-        <w:rPr>
-          <w:rFonts w:ascii="Arial" w:hAnsi="Arial"/>
-        </w:rPr>
-        <w:t>6. Place .pcl, .read.config, .R files in ../sfle/input/maasalin/input/</w:t>
-      </w:r>
-    </w:p>
-    <w:p>
-      <w:pPr>
-        <w:pStyle w:val="PlainText"/>
-      </w:pPr>
-    </w:p>
-    <w:p>
-      <w:pPr>
-        <w:pStyle w:val="PlainText"/>
-      </w:pPr>
-      <w:r>
-        <w:rPr>
-          <w:rFonts w:ascii="Arial" w:hAnsi="Arial"/>
-        </w:rPr>
-        <w:t>All studies should have these 3 input files in the maaslin/input folder.</w:t>
+      <w:proofErr w:type="spellStart"/>
+      <w:r>
+        <w:rPr>
+          <w:rFonts w:ascii="Arial" w:hAnsi="Arial"/>
+        </w:rPr>
+        <w:t>Read_PCL_Rows</w:t>
+      </w:r>
+      <w:proofErr w:type="spellEnd"/>
+      <w:r>
+        <w:rPr>
+          <w:rFonts w:ascii="Arial" w:hAnsi="Arial"/>
+        </w:rPr>
+        <w:t>: Bacteria-</w:t>
+      </w:r>
+    </w:p>
+    <w:p>
+      <w:pPr>
+        <w:pStyle w:val="PlainText"/>
+      </w:pPr>
+    </w:p>
+    <w:p>
+      <w:pPr>
+        <w:pStyle w:val="PlainText"/>
+      </w:pPr>
+      <w:r>
+        <w:rPr>
+          <w:rFonts w:ascii="Arial" w:hAnsi="Arial"/>
+        </w:rPr>
+        <w:t>With this minimal example, the delimiter of the file is assumed to be a tab, all columns are read and the data types of each metadata and abundance entry are inferred by the system.</w:t>
+      </w:r>
+      <w:r>
+        <w:rPr>
+          <w:rFonts w:ascii="Arial" w:hAnsi="Arial"/>
+        </w:rPr>
+        <w:br/>
+      </w:r>
+    </w:p>
+    <w:p>
+      <w:pPr>
+        <w:pStyle w:val="PlainText"/>
+      </w:pPr>
+      <w:r>
+        <w:rPr>
+          <w:rFonts w:ascii="Arial" w:hAnsi="Arial"/>
+        </w:rPr>
+        <w:t>5. Create your R script or use the default.</w:t>
+      </w:r>
+    </w:p>
+    <w:p>
+      <w:pPr>
+        <w:pStyle w:val="PlainText"/>
+      </w:pPr>
+    </w:p>
+    <w:p>
+      <w:pPr>
+        <w:pStyle w:val="PlainText"/>
+      </w:pPr>
+      <w:r>
+        <w:rPr>
+          <w:rFonts w:ascii="Arial" w:hAnsi="Arial"/>
+        </w:rPr>
+        <w:t xml:space="preserve">The R script is used to set default thresholds, to add code which manipulates your data before analysis, and for manipulating the </w:t>
+      </w:r>
+      <w:proofErr w:type="spellStart"/>
+      <w:r>
+        <w:rPr>
+          <w:rFonts w:ascii="Arial" w:hAnsi="Arial"/>
+        </w:rPr>
+        <w:t>multifactoral</w:t>
+      </w:r>
+      <w:proofErr w:type="spellEnd"/>
+      <w:r>
+        <w:rPr>
+          <w:rFonts w:ascii="Arial" w:hAnsi="Arial"/>
+        </w:rPr>
+        <w:t xml:space="preserve"> analysis figure. A default “*.R” script is available with the default </w:t>
+      </w:r>
+      <w:proofErr w:type="spellStart"/>
+      <w:r>
+        <w:rPr>
+          <w:rFonts w:ascii="Arial" w:hAnsi="Arial"/>
+        </w:rPr>
+        <w:t>MaAsLin</w:t>
+      </w:r>
+      <w:proofErr w:type="spellEnd"/>
+      <w:r>
+        <w:rPr>
+          <w:rFonts w:ascii="Arial" w:hAnsi="Arial"/>
+        </w:rPr>
+        <w:t xml:space="preserve"> project at </w:t>
+      </w:r>
+      <w:proofErr w:type="spellStart"/>
+      <w:r>
+        <w:rPr>
+          <w:rFonts w:ascii="Arial" w:hAnsi="Arial"/>
+        </w:rPr>
+        <w:t>maaslin/input/maaslin_</w:t>
+      </w:r>
+      <w:proofErr w:type="gramStart"/>
+      <w:r>
+        <w:rPr>
+          <w:rFonts w:ascii="Arial" w:hAnsi="Arial"/>
+        </w:rPr>
+        <w:t>demo.R</w:t>
+      </w:r>
+      <w:proofErr w:type="spellEnd"/>
+      <w:proofErr w:type="gramEnd"/>
+      <w:r>
+        <w:rPr>
+          <w:rFonts w:ascii="Arial" w:hAnsi="Arial"/>
+        </w:rPr>
+        <w:t xml:space="preserve"> .</w:t>
+      </w:r>
+    </w:p>
+    <w:p>
+      <w:pPr>
+        <w:pStyle w:val="PlainText"/>
+      </w:pPr>
+    </w:p>
+    <w:p>
+      <w:pPr>
+        <w:pStyle w:val="PlainText"/>
+      </w:pPr>
+      <w:r>
+        <w:rPr>
+          <w:rFonts w:ascii="Arial" w:hAnsi="Arial"/>
+        </w:rPr>
+        <w:t>6. Place .</w:t>
+      </w:r>
+      <w:proofErr w:type="spellStart"/>
+      <w:r>
+        <w:rPr>
+          <w:rFonts w:ascii="Arial" w:hAnsi="Arial"/>
+        </w:rPr>
+        <w:t>pcl</w:t>
+      </w:r>
+      <w:proofErr w:type="spellEnd"/>
+      <w:proofErr w:type="gramStart"/>
+      <w:r>
+        <w:rPr>
+          <w:rFonts w:ascii="Arial" w:hAnsi="Arial"/>
+        </w:rPr>
+        <w:t>, .</w:t>
+      </w:r>
+      <w:proofErr w:type="spellStart"/>
+      <w:r>
+        <w:rPr>
+          <w:rFonts w:ascii="Arial" w:hAnsi="Arial"/>
+        </w:rPr>
+        <w:t>read.config</w:t>
+      </w:r>
+      <w:proofErr w:type="spellEnd"/>
+      <w:proofErr w:type="gramEnd"/>
+      <w:r>
+        <w:rPr>
+          <w:rFonts w:ascii="Arial" w:hAnsi="Arial"/>
+        </w:rPr>
+        <w:t>, .R files in ../</w:t>
+      </w:r>
+      <w:proofErr w:type="spellStart"/>
+      <w:r>
+        <w:rPr>
+          <w:rFonts w:ascii="Arial" w:hAnsi="Arial"/>
+        </w:rPr>
+        <w:t>sfle/input/maasalin/input</w:t>
+      </w:r>
+      <w:proofErr w:type="spellEnd"/>
+      <w:r>
+        <w:rPr>
+          <w:rFonts w:ascii="Arial" w:hAnsi="Arial"/>
+        </w:rPr>
+        <w:t>/</w:t>
+      </w:r>
+    </w:p>
+    <w:p>
+      <w:pPr>
+        <w:pStyle w:val="PlainText"/>
+      </w:pPr>
+    </w:p>
+    <w:p>
+      <w:pPr>
+        <w:pStyle w:val="PlainText"/>
+      </w:pPr>
+      <w:r>
+        <w:rPr>
+          <w:rFonts w:ascii="Arial" w:hAnsi="Arial"/>
+        </w:rPr>
+        <w:t xml:space="preserve">All studies should have these 3 input files in the </w:t>
+      </w:r>
+      <w:proofErr w:type="spellStart"/>
+      <w:r>
+        <w:rPr>
+          <w:rFonts w:ascii="Arial" w:hAnsi="Arial"/>
+        </w:rPr>
+        <w:t>maaslin</w:t>
+      </w:r>
+      <w:proofErr w:type="spellEnd"/>
+      <w:r>
+        <w:rPr>
+          <w:rFonts w:ascii="Arial" w:hAnsi="Arial"/>
+        </w:rPr>
+        <w:t>/input folder.</w:t>
       </w:r>
     </w:p>
     <w:p>
@@ -1687,14 +3343,58 @@
         <w:rPr>
           <w:rFonts w:ascii="Arial" w:hAnsi="Arial"/>
         </w:rPr>
-        <w:t>Go to ../sfle and type the following: scons output/the_Name_of_your_p</w:t>
-      </w:r>
-      <w:r>
-        <w:rPr>
-          <w:rFonts w:ascii="Arial" w:hAnsi="Arial"/>
-        </w:rPr>
-        <w:t>cl_file_without_the_extension</w:t>
-      </w:r>
+        <w:t xml:space="preserve">Go </w:t>
+      </w:r>
+      <w:proofErr w:type="gramStart"/>
+      <w:r>
+        <w:rPr>
+          <w:rFonts w:ascii="Arial" w:hAnsi="Arial"/>
+        </w:rPr>
+        <w:t>to ..</w:t>
+      </w:r>
+      <w:proofErr w:type="gramEnd"/>
+      <w:r>
+        <w:rPr>
+          <w:rFonts w:ascii="Arial" w:hAnsi="Arial"/>
+        </w:rPr>
+        <w:t>/</w:t>
+      </w:r>
+      <w:proofErr w:type="spellStart"/>
+      <w:r>
+        <w:rPr>
+          <w:rFonts w:ascii="Arial" w:hAnsi="Arial"/>
+        </w:rPr>
+        <w:t>sfle</w:t>
+      </w:r>
+      <w:proofErr w:type="spellEnd"/>
+      <w:r>
+        <w:rPr>
+          <w:rFonts w:ascii="Arial" w:hAnsi="Arial"/>
+        </w:rPr>
+        <w:t xml:space="preserve"> and type the following: </w:t>
+      </w:r>
+      <w:proofErr w:type="spellStart"/>
+      <w:r>
+        <w:rPr>
+          <w:rFonts w:ascii="Arial" w:hAnsi="Arial"/>
+        </w:rPr>
+        <w:t>scons</w:t>
+      </w:r>
+      <w:proofErr w:type="spellEnd"/>
+      <w:r>
+        <w:rPr>
+          <w:rFonts w:ascii="Arial" w:hAnsi="Arial"/>
+        </w:rPr>
+        <w:t xml:space="preserve"> output/</w:t>
+      </w:r>
+      <w:proofErr w:type="spellStart"/>
+      <w:r>
+        <w:rPr>
+          <w:rFonts w:ascii="Arial" w:hAnsi="Arial"/>
+        </w:rPr>
+        <w:t>the_Name_of_your_pcl_file_without_the_extension</w:t>
+      </w:r>
+      <w:proofErr w:type="spellEnd"/>
     </w:p>
     <w:p>
       <w:pPr>
@@ -1732,24 +3432,46 @@
           <w:rFonts w:ascii="Arial" w:hAnsi="Arial"/>
           <w:b/>
         </w:rPr>
-        <w:t>F. Expected Output Files</w:t>
-      </w:r>
-    </w:p>
-    <w:p>
-      <w:pPr>
-        <w:pStyle w:val="PlainText"/>
-      </w:pPr>
-    </w:p>
-    <w:p>
-      <w:pPr>
-        <w:pStyle w:val="PlainText"/>
-      </w:pPr>
-      <w:r>
-        <w:rPr>
-          <w:rFonts w:ascii="Arial" w:hAnsi="Arial"/>
-        </w:rPr>
-        <w:t xml:space="preserve">The following files will be generated per MaAsLin run. In the following listing the term </w:t>
-      </w:r>
+        <w:t>G</w:t>
+      </w:r>
+      <w:r>
+        <w:rPr>
+          <w:rFonts w:ascii="Arial" w:hAnsi="Arial"/>
+          <w:b/>
+        </w:rPr>
+        <w:t>. Expected Output Files</w:t>
+      </w:r>
+    </w:p>
+    <w:p>
+      <w:pPr>
+        <w:pStyle w:val="PlainText"/>
+      </w:pPr>
+    </w:p>
+    <w:p>
+      <w:pPr>
+        <w:pStyle w:val="PlainText"/>
+      </w:pPr>
+      <w:r>
+        <w:rPr>
+          <w:rFonts w:ascii="Arial" w:hAnsi="Arial"/>
+        </w:rPr>
+        <w:t xml:space="preserve">The following files will be generated per </w:t>
+      </w:r>
+      <w:proofErr w:type="spellStart"/>
+      <w:r>
+        <w:rPr>
+          <w:rFonts w:ascii="Arial" w:hAnsi="Arial"/>
+        </w:rPr>
+        <w:t>MaAsLin</w:t>
+      </w:r>
+      <w:proofErr w:type="spellEnd"/>
+      <w:r>
+        <w:rPr>
+          <w:rFonts w:ascii="Arial" w:hAnsi="Arial"/>
+        </w:rPr>
+        <w:t xml:space="preserve"> run. In the following listing the term </w:t>
+      </w:r>
+      <w:proofErr w:type="spellStart"/>
       <w:r>
         <w:rPr>
           <w:rFonts w:ascii="Arial" w:hAnsi="Arial"/>
@@ -1757,17 +3479,26 @@
         </w:rPr>
         <w:t>projectname</w:t>
       </w:r>
-      <w:r>
-        <w:rPr>
-          <w:rFonts w:ascii="Arial" w:hAnsi="Arial"/>
-        </w:rPr>
-        <w:t xml:space="preserve"> refers to what you named your “*.pcl” file wit</w:t>
-      </w:r>
-      <w:r>
-        <w:rPr>
-          <w:rFonts w:ascii="Arial" w:hAnsi="Arial"/>
-        </w:rPr>
-        <w:t>hout the extension.</w:t>
+      <w:proofErr w:type="spellEnd"/>
+      <w:r>
+        <w:rPr>
+          <w:rFonts w:ascii="Arial" w:hAnsi="Arial"/>
+        </w:rPr>
+        <w:t xml:space="preserve"> refers to what you named your “*.</w:t>
+      </w:r>
+      <w:proofErr w:type="spellStart"/>
+      <w:r>
+        <w:rPr>
+          <w:rFonts w:ascii="Arial" w:hAnsi="Arial"/>
+        </w:rPr>
+        <w:t>pcl</w:t>
+      </w:r>
+      <w:proofErr w:type="spellEnd"/>
+      <w:r>
+        <w:rPr>
+          <w:rFonts w:ascii="Arial" w:hAnsi="Arial"/>
+        </w:rPr>
+        <w:t>” file without the extension.</w:t>
       </w:r>
     </w:p>
     <w:p>
@@ -1791,6 +3522,7 @@
       <w:pPr>
         <w:pStyle w:val="PlainText"/>
       </w:pPr>
+      <w:proofErr w:type="gramStart"/>
       <w:r>
         <w:rPr>
           <w:rFonts w:ascii="Arial" w:hAnsi="Arial"/>
@@ -1804,6 +3536,7 @@
         </w:rPr>
         <w:t>.txt</w:t>
       </w:r>
+      <w:proofErr w:type="gramEnd"/>
     </w:p>
     <w:p>
       <w:pPr>
@@ -1825,230 +3558,360 @@
       <w:pPr>
         <w:pStyle w:val="PlainText"/>
       </w:pPr>
+      <w:proofErr w:type="spellStart"/>
+      <w:proofErr w:type="gramStart"/>
       <w:r>
         <w:rPr>
           <w:rFonts w:ascii="Arial" w:hAnsi="Arial"/>
         </w:rPr>
         <w:t>data.tsv</w:t>
       </w:r>
-    </w:p>
-    <w:p>
-      <w:pPr>
-        <w:pStyle w:val="PlainText"/>
-      </w:pPr>
-      <w:r>
-        <w:rPr>
-          <w:rFonts w:ascii="Arial" w:hAnsi="Arial"/>
-        </w:rPr>
-        <w:t>The data matrix that was read in (transposed). Useful for making sure the correct data was read in.</w:t>
-      </w:r>
-    </w:p>
-    <w:p>
-      <w:pPr>
-        <w:pStyle w:val="PlainText"/>
-      </w:pPr>
-    </w:p>
-    <w:p>
-      <w:pPr>
-        <w:pStyle w:val="PlainText"/>
-      </w:pPr>
-      <w:r>
-        <w:rPr>
-          <w:rFonts w:ascii="Arial" w:hAnsi="Arial"/>
-        </w:rPr>
-        <w:t>dat</w:t>
-      </w:r>
-      <w:r>
-        <w:rPr>
-          <w:rFonts w:ascii="Arial" w:hAnsi="Arial"/>
-        </w:rPr>
-        <w:t>a.read.config</w:t>
-      </w:r>
-    </w:p>
-    <w:p>
-      <w:pPr>
-        <w:pStyle w:val="PlainText"/>
-      </w:pPr>
-      <w:r>
-        <w:rPr>
-          <w:rFonts w:ascii="Arial" w:hAnsi="Arial"/>
-        </w:rPr>
-        <w:t>Can be used to read in the data.tsv .</w:t>
-      </w:r>
-    </w:p>
-    <w:p>
-      <w:pPr>
-        <w:pStyle w:val="PlainText"/>
-      </w:pPr>
-    </w:p>
-    <w:p>
-      <w:pPr>
-        <w:pStyle w:val="PlainText"/>
-      </w:pPr>
+      <w:proofErr w:type="spellEnd"/>
+      <w:proofErr w:type="gramEnd"/>
+    </w:p>
+    <w:p>
+      <w:pPr>
+        <w:pStyle w:val="PlainText"/>
+      </w:pPr>
+      <w:proofErr w:type="gramStart"/>
+      <w:r>
+        <w:rPr>
+          <w:rFonts w:ascii="Arial" w:hAnsi="Arial"/>
+        </w:rPr>
+        <w:t>The data matrix that was read in (transposed).</w:t>
+      </w:r>
+      <w:proofErr w:type="gramEnd"/>
+      <w:r>
+        <w:rPr>
+          <w:rFonts w:ascii="Arial" w:hAnsi="Arial"/>
+        </w:rPr>
+        <w:t xml:space="preserve"> Useful for making sure the correct data was read in.</w:t>
+      </w:r>
+    </w:p>
+    <w:p>
+      <w:pPr>
+        <w:pStyle w:val="PlainText"/>
+      </w:pPr>
+    </w:p>
+    <w:p>
+      <w:pPr>
+        <w:pStyle w:val="PlainText"/>
+      </w:pPr>
+      <w:proofErr w:type="spellStart"/>
+      <w:proofErr w:type="gramStart"/>
+      <w:r>
+        <w:rPr>
+          <w:rFonts w:ascii="Arial" w:hAnsi="Arial"/>
+        </w:rPr>
+        <w:t>data.read.config</w:t>
+      </w:r>
+      <w:proofErr w:type="spellEnd"/>
+      <w:proofErr w:type="gramEnd"/>
+    </w:p>
+    <w:p>
+      <w:pPr>
+        <w:pStyle w:val="PlainText"/>
+      </w:pPr>
+      <w:r>
+        <w:rPr>
+          <w:rFonts w:ascii="Arial" w:hAnsi="Arial"/>
+        </w:rPr>
+        <w:t xml:space="preserve">Can be used to read in the </w:t>
+      </w:r>
+      <w:proofErr w:type="spellStart"/>
+      <w:proofErr w:type="gramStart"/>
+      <w:r>
+        <w:rPr>
+          <w:rFonts w:ascii="Arial" w:hAnsi="Arial"/>
+        </w:rPr>
+        <w:t>data.tsv</w:t>
+      </w:r>
+      <w:proofErr w:type="spellEnd"/>
+      <w:r>
+        <w:rPr>
+          <w:rFonts w:ascii="Arial" w:hAnsi="Arial"/>
+        </w:rPr>
+        <w:t xml:space="preserve"> .</w:t>
+      </w:r>
+      <w:proofErr w:type="gramEnd"/>
+    </w:p>
+    <w:p>
+      <w:pPr>
+        <w:pStyle w:val="PlainText"/>
+      </w:pPr>
+    </w:p>
+    <w:p>
+      <w:pPr>
+        <w:pStyle w:val="PlainText"/>
+      </w:pPr>
+      <w:proofErr w:type="spellStart"/>
+      <w:proofErr w:type="gramStart"/>
       <w:r>
         <w:rPr>
           <w:rFonts w:ascii="Arial" w:hAnsi="Arial"/>
         </w:rPr>
         <w:t>metadata.tsv</w:t>
       </w:r>
-    </w:p>
-    <w:p>
-      <w:pPr>
-        <w:pStyle w:val="PlainText"/>
-      </w:pPr>
-      <w:r>
-        <w:rPr>
-          <w:rFonts w:ascii="Arial" w:hAnsi="Arial"/>
-        </w:rPr>
-        <w:t>The metadata that was read in (transposed). Useful for making sure the correct metadata was read in.</w:t>
-      </w:r>
-    </w:p>
-    <w:p>
-      <w:pPr>
-        <w:pStyle w:val="PlainText"/>
-      </w:pPr>
-    </w:p>
-    <w:p>
-      <w:pPr>
-        <w:pStyle w:val="PlainText"/>
-      </w:pPr>
+      <w:proofErr w:type="spellEnd"/>
+      <w:proofErr w:type="gramEnd"/>
+    </w:p>
+    <w:p>
+      <w:pPr>
+        <w:pStyle w:val="PlainText"/>
+      </w:pPr>
+      <w:proofErr w:type="gramStart"/>
+      <w:r>
+        <w:rPr>
+          <w:rFonts w:ascii="Arial" w:hAnsi="Arial"/>
+        </w:rPr>
+        <w:t>The metadata that was read in (transposed).</w:t>
+      </w:r>
+      <w:proofErr w:type="gramEnd"/>
+      <w:r>
+        <w:rPr>
+          <w:rFonts w:ascii="Arial" w:hAnsi="Arial"/>
+        </w:rPr>
+        <w:t xml:space="preserve"> Useful for making sure the correct metadata was read in.</w:t>
+      </w:r>
+    </w:p>
+    <w:p>
+      <w:pPr>
+        <w:pStyle w:val="PlainText"/>
+      </w:pPr>
+    </w:p>
+    <w:p>
+      <w:pPr>
+        <w:pStyle w:val="PlainText"/>
+      </w:pPr>
+      <w:proofErr w:type="spellStart"/>
+      <w:proofErr w:type="gramStart"/>
       <w:r>
         <w:rPr>
           <w:rFonts w:ascii="Arial" w:hAnsi="Arial"/>
         </w:rPr>
         <w:t>metadata.read.config</w:t>
       </w:r>
-    </w:p>
-    <w:p>
-      <w:pPr>
-        <w:pStyle w:val="PlainText"/>
-      </w:pPr>
-      <w:r>
-        <w:rPr>
-          <w:rFonts w:ascii="Arial" w:hAnsi="Arial"/>
-        </w:rPr>
-        <w:t>Can be used to read in the data.tsv .</w:t>
-      </w:r>
-    </w:p>
-    <w:p>
-      <w:pPr>
-        <w:pStyle w:val="PlainText"/>
-      </w:pPr>
-    </w:p>
-    <w:p>
-      <w:pPr>
-        <w:pStyle w:val="PlainText"/>
-      </w:pPr>
-      <w:r>
-        <w:rPr>
-          <w:rFonts w:ascii="Arial" w:hAnsi="Arial"/>
-        </w:rPr>
-        <w:t>read_merged.tsv</w:t>
-      </w:r>
-    </w:p>
-    <w:p>
-      <w:pPr>
-        <w:pStyle w:val="PlainText"/>
-      </w:pPr>
-      <w:r>
-        <w:rPr>
-          <w:rFonts w:ascii="Arial" w:hAnsi="Arial"/>
-        </w:rPr>
-        <w:t>The data and</w:t>
-      </w:r>
-      <w:r>
-        <w:rPr>
-          <w:rFonts w:ascii="Arial" w:hAnsi="Arial"/>
-        </w:rPr>
-        <w:t xml:space="preserve"> metadata merged (transposed). Useful for making sure the merging occurred correctly.</w:t>
-      </w:r>
-    </w:p>
-    <w:p>
-      <w:pPr>
-        <w:pStyle w:val="PlainText"/>
-      </w:pPr>
-    </w:p>
-    <w:p>
-      <w:pPr>
-        <w:pStyle w:val="PlainText"/>
-      </w:pPr>
-      <w:r>
-        <w:rPr>
-          <w:rFonts w:ascii="Arial" w:hAnsi="Arial"/>
-        </w:rPr>
-        <w:t>read_merged.read.config</w:t>
-      </w:r>
-    </w:p>
-    <w:p>
-      <w:pPr>
-        <w:pStyle w:val="PlainText"/>
-      </w:pPr>
-      <w:r>
-        <w:rPr>
-          <w:rFonts w:ascii="Arial" w:hAnsi="Arial"/>
-        </w:rPr>
-        <w:t>Can be used to read in the read_merged.tsv .</w:t>
-      </w:r>
-    </w:p>
-    <w:p>
-      <w:pPr>
-        <w:pStyle w:val="PlainText"/>
-      </w:pPr>
-    </w:p>
-    <w:p>
-      <w:pPr>
-        <w:pStyle w:val="PlainText"/>
-      </w:pPr>
-      <w:r>
-        <w:rPr>
-          <w:rFonts w:ascii="Arial" w:hAnsi="Arial"/>
-        </w:rPr>
-        <w:t>read_cleaned.tsv</w:t>
-      </w:r>
-    </w:p>
-    <w:p>
-      <w:pPr>
-        <w:pStyle w:val="PlainText"/>
-      </w:pPr>
-      <w:r>
-        <w:rPr>
-          <w:rFonts w:ascii="Arial" w:hAnsi="Arial"/>
-        </w:rPr>
-        <w:t>The data read in, merged, and then cleaned. After this process the data is written</w:t>
-      </w:r>
-      <w:r>
-        <w:rPr>
-          <w:rFonts w:ascii="Arial" w:hAnsi="Arial"/>
-        </w:rPr>
-        <w:t xml:space="preserve"> to this file for reference if needed.</w:t>
-      </w:r>
-    </w:p>
-    <w:p>
-      <w:pPr>
-        <w:pStyle w:val="PlainText"/>
-      </w:pPr>
-    </w:p>
-    <w:p>
-      <w:pPr>
-        <w:pStyle w:val="PlainText"/>
-      </w:pPr>
-      <w:r>
-        <w:rPr>
-          <w:rFonts w:ascii="Arial" w:hAnsi="Arial"/>
-        </w:rPr>
-        <w:t>read_cleaned.read.config</w:t>
-      </w:r>
-    </w:p>
-    <w:p>
-      <w:pPr>
-        <w:pStyle w:val="PlainText"/>
-      </w:pPr>
-      <w:r>
-        <w:rPr>
-          <w:rFonts w:ascii="Arial" w:hAnsi="Arial"/>
-        </w:rPr>
-        <w:t>Can be used to read in read_cleaned.tsv .</w:t>
-      </w:r>
+      <w:proofErr w:type="spellEnd"/>
+      <w:proofErr w:type="gramEnd"/>
+    </w:p>
+    <w:p>
+      <w:pPr>
+        <w:pStyle w:val="PlainText"/>
+      </w:pPr>
+      <w:r>
+        <w:rPr>
+          <w:rFonts w:ascii="Arial" w:hAnsi="Arial"/>
+        </w:rPr>
+        <w:t xml:space="preserve">Can be used to read in the </w:t>
+      </w:r>
+      <w:proofErr w:type="spellStart"/>
+      <w:proofErr w:type="gramStart"/>
+      <w:r>
+        <w:rPr>
+          <w:rFonts w:ascii="Arial" w:hAnsi="Arial"/>
+        </w:rPr>
+        <w:t>data.tsv</w:t>
+      </w:r>
+      <w:proofErr w:type="spellEnd"/>
+      <w:r>
+        <w:rPr>
+          <w:rFonts w:ascii="Arial" w:hAnsi="Arial"/>
+        </w:rPr>
+        <w:t xml:space="preserve"> .</w:t>
+      </w:r>
+      <w:proofErr w:type="gramEnd"/>
+    </w:p>
+    <w:p>
+      <w:pPr>
+        <w:pStyle w:val="PlainText"/>
+      </w:pPr>
+    </w:p>
+    <w:p>
+      <w:pPr>
+        <w:pStyle w:val="PlainText"/>
+      </w:pPr>
+      <w:proofErr w:type="spellStart"/>
+      <w:proofErr w:type="gramStart"/>
+      <w:r>
+        <w:rPr>
+          <w:rFonts w:ascii="Arial" w:hAnsi="Arial"/>
+        </w:rPr>
+        <w:t>read</w:t>
+      </w:r>
+      <w:proofErr w:type="gramEnd"/>
+      <w:r>
+        <w:rPr>
+          <w:rFonts w:ascii="Arial" w:hAnsi="Arial"/>
+        </w:rPr>
+        <w:t>_merged.tsv</w:t>
+      </w:r>
+      <w:proofErr w:type="spellEnd"/>
+    </w:p>
+    <w:p>
+      <w:pPr>
+        <w:pStyle w:val="PlainText"/>
+      </w:pPr>
+      <w:r>
+        <w:rPr>
+          <w:rFonts w:ascii="Arial" w:hAnsi="Arial"/>
+        </w:rPr>
+        <w:t>The data and metadata merged (transposed). Useful for making sure the merging occurred correctly.</w:t>
+      </w:r>
+    </w:p>
+    <w:p>
+      <w:pPr>
+        <w:pStyle w:val="PlainText"/>
+      </w:pPr>
+    </w:p>
+    <w:p>
+      <w:pPr>
+        <w:pStyle w:val="PlainText"/>
+      </w:pPr>
+      <w:proofErr w:type="spellStart"/>
+      <w:proofErr w:type="gramStart"/>
+      <w:r>
+        <w:rPr>
+          <w:rFonts w:ascii="Arial" w:hAnsi="Arial"/>
+        </w:rPr>
+        <w:t>read</w:t>
+      </w:r>
+      <w:proofErr w:type="gramEnd"/>
+      <w:r>
+        <w:rPr>
+          <w:rFonts w:ascii="Arial" w:hAnsi="Arial"/>
+        </w:rPr>
+        <w:t>_merged.read.config</w:t>
+      </w:r>
+      <w:proofErr w:type="spellEnd"/>
+    </w:p>
+    <w:p>
+      <w:pPr>
+        <w:pStyle w:val="PlainText"/>
+      </w:pPr>
+      <w:r>
+        <w:rPr>
+          <w:rFonts w:ascii="Arial" w:hAnsi="Arial"/>
+        </w:rPr>
+        <w:t xml:space="preserve">Can be used to read in the </w:t>
+      </w:r>
+      <w:proofErr w:type="spellStart"/>
+      <w:r>
+        <w:rPr>
+          <w:rFonts w:ascii="Arial" w:hAnsi="Arial"/>
+        </w:rPr>
+        <w:t>read_</w:t>
+      </w:r>
+      <w:proofErr w:type="gramStart"/>
+      <w:r>
+        <w:rPr>
+          <w:rFonts w:ascii="Arial" w:hAnsi="Arial"/>
+        </w:rPr>
+        <w:t>merged.tsv</w:t>
+      </w:r>
+      <w:proofErr w:type="spellEnd"/>
+      <w:r>
+        <w:rPr>
+          <w:rFonts w:ascii="Arial" w:hAnsi="Arial"/>
+        </w:rPr>
+        <w:t xml:space="preserve"> .</w:t>
+      </w:r>
+      <w:proofErr w:type="gramEnd"/>
+    </w:p>
+    <w:p>
+      <w:pPr>
+        <w:pStyle w:val="PlainText"/>
+      </w:pPr>
+    </w:p>
+    <w:p>
+      <w:pPr>
+        <w:pStyle w:val="PlainText"/>
+      </w:pPr>
+      <w:proofErr w:type="spellStart"/>
+      <w:proofErr w:type="gramStart"/>
+      <w:r>
+        <w:rPr>
+          <w:rFonts w:ascii="Arial" w:hAnsi="Arial"/>
+        </w:rPr>
+        <w:t>read</w:t>
+      </w:r>
+      <w:proofErr w:type="gramEnd"/>
+      <w:r>
+        <w:rPr>
+          <w:rFonts w:ascii="Arial" w:hAnsi="Arial"/>
+        </w:rPr>
+        <w:t>_cleaned.tsv</w:t>
+      </w:r>
+      <w:proofErr w:type="spellEnd"/>
+    </w:p>
+    <w:p>
+      <w:pPr>
+        <w:pStyle w:val="PlainText"/>
+      </w:pPr>
+      <w:r>
+        <w:rPr>
+          <w:rFonts w:ascii="Arial" w:hAnsi="Arial"/>
+        </w:rPr>
+        <w:t>The data read in, merged, and then cleaned. After this process the data is written to this file for reference if needed.</w:t>
+      </w:r>
+    </w:p>
+    <w:p>
+      <w:pPr>
+        <w:pStyle w:val="PlainText"/>
+      </w:pPr>
+    </w:p>
+    <w:p>
+      <w:pPr>
+        <w:pStyle w:val="PlainText"/>
+      </w:pPr>
+      <w:proofErr w:type="spellStart"/>
+      <w:proofErr w:type="gramStart"/>
+      <w:r>
+        <w:rPr>
+          <w:rFonts w:ascii="Arial" w:hAnsi="Arial"/>
+        </w:rPr>
+        <w:t>read</w:t>
+      </w:r>
+      <w:proofErr w:type="gramEnd"/>
+      <w:r>
+        <w:rPr>
+          <w:rFonts w:ascii="Arial" w:hAnsi="Arial"/>
+        </w:rPr>
+        <w:t>_cleaned.read.config</w:t>
+      </w:r>
+      <w:proofErr w:type="spellEnd"/>
+    </w:p>
+    <w:p>
+      <w:pPr>
+        <w:pStyle w:val="PlainText"/>
+      </w:pPr>
+      <w:r>
+        <w:rPr>
+          <w:rFonts w:ascii="Arial" w:hAnsi="Arial"/>
+        </w:rPr>
+        <w:t xml:space="preserve">Can be used to read in </w:t>
+      </w:r>
+      <w:proofErr w:type="spellStart"/>
+      <w:r>
+        <w:rPr>
+          <w:rFonts w:ascii="Arial" w:hAnsi="Arial"/>
+        </w:rPr>
+        <w:t>read_</w:t>
+      </w:r>
+      <w:proofErr w:type="gramStart"/>
+      <w:r>
+        <w:rPr>
+          <w:rFonts w:ascii="Arial" w:hAnsi="Arial"/>
+        </w:rPr>
+        <w:t>cleaned.tsv</w:t>
+      </w:r>
+      <w:proofErr w:type="spellEnd"/>
+      <w:r>
+        <w:rPr>
+          <w:rFonts w:ascii="Arial" w:hAnsi="Arial"/>
+        </w:rPr>
+        <w:t xml:space="preserve"> .</w:t>
+      </w:r>
+      <w:proofErr w:type="gramEnd"/>
     </w:p>
     <w:p>
       <w:pPr>
@@ -2074,7 +3937,21 @@
         <w:rPr>
           <w:rFonts w:ascii="Arial" w:hAnsi="Arial"/>
         </w:rPr>
-        <w:t>Contains quality control for the MaAsLin analysis. This includes information on the magnitude of outlier removal.</w:t>
+        <w:t xml:space="preserve">Contains quality control for the </w:t>
+      </w:r>
+      <w:proofErr w:type="spellStart"/>
+      <w:r>
+        <w:rPr>
+          <w:rFonts w:ascii="Arial" w:hAnsi="Arial"/>
+        </w:rPr>
+        <w:t>MaAsLin</w:t>
+      </w:r>
+      <w:proofErr w:type="spellEnd"/>
+      <w:r>
+        <w:rPr>
+          <w:rFonts w:ascii="Arial" w:hAnsi="Arial"/>
+        </w:rPr>
+        <w:t xml:space="preserve"> analysis. This includes information on the magnitude of outlier removal.</w:t>
       </w:r>
     </w:p>
     <w:p>
@@ -2098,6 +3975,7 @@
       <w:pPr>
         <w:pStyle w:val="PlainText"/>
       </w:pPr>
+      <w:proofErr w:type="gramStart"/>
       <w:r>
         <w:rPr>
           <w:rFonts w:ascii="Arial" w:hAnsi="Arial"/>
@@ -2105,6 +3983,7 @@
         </w:rPr>
         <w:t>projectname</w:t>
       </w:r>
+      <w:proofErr w:type="gramEnd"/>
       <w:r>
         <w:rPr>
           <w:rFonts w:ascii="Arial" w:hAnsi="Arial"/>
@@ -2120,24 +3999,34 @@
         <w:rPr>
           <w:rFonts w:ascii="Arial" w:hAnsi="Arial"/>
         </w:rPr>
-        <w:t>Each metadata will have a file of associations. Any associations indicated to be performed after initial boosting is recorded here. Included are the information from the final general linear model (performed after the boosting) and</w:t>
-      </w:r>
-      <w:r>
-        <w:rPr>
-          <w:rFonts w:ascii="Arial" w:hAnsi="Arial"/>
-        </w:rPr>
-        <w:t xml:space="preserve"> the FDR corrected p-value (q-value). Can be opened as a text file or spreadsheet.</w:t>
-      </w:r>
-    </w:p>
-    <w:p>
-      <w:pPr>
-        <w:pStyle w:val="PlainText"/>
-      </w:pPr>
-    </w:p>
-    <w:p>
-      <w:pPr>
-        <w:pStyle w:val="PlainText"/>
-      </w:pPr>
+        <w:t xml:space="preserve">Each metadata will have a file of associations. Any associations indicated to be performed after initial boosting is recorded here. Included </w:t>
+      </w:r>
+      <w:proofErr w:type="gramStart"/>
+      <w:r>
+        <w:rPr>
+          <w:rFonts w:ascii="Arial" w:hAnsi="Arial"/>
+        </w:rPr>
+        <w:t>are</w:t>
+      </w:r>
+      <w:proofErr w:type="gramEnd"/>
+      <w:r>
+        <w:rPr>
+          <w:rFonts w:ascii="Arial" w:hAnsi="Arial"/>
+        </w:rPr>
+        <w:t xml:space="preserve"> the information from the final general linear model (performed after the boosting) and the FDR corrected p-value (q-value). Can be opened as a text file or spreadsheet.</w:t>
+      </w:r>
+    </w:p>
+    <w:p>
+      <w:pPr>
+        <w:pStyle w:val="PlainText"/>
+      </w:pPr>
+    </w:p>
+    <w:p>
+      <w:pPr>
+        <w:pStyle w:val="PlainText"/>
+      </w:pPr>
+      <w:proofErr w:type="spellStart"/>
+      <w:proofErr w:type="gramStart"/>
       <w:r>
         <w:rPr>
           <w:rFonts w:ascii="Arial" w:hAnsi="Arial"/>
@@ -2145,39 +4034,51 @@
         </w:rPr>
         <w:t>projectname</w:t>
       </w:r>
+      <w:proofErr w:type="gramEnd"/>
       <w:r>
         <w:rPr>
           <w:rFonts w:ascii="Arial" w:hAnsi="Arial"/>
         </w:rPr>
         <w:t>-metadata.pdf</w:t>
       </w:r>
-    </w:p>
-    <w:p>
-      <w:pPr>
-        <w:pStyle w:val="PlainText"/>
-      </w:pPr>
-      <w:r>
-        <w:rPr>
-          <w:rFonts w:ascii="Arial" w:hAnsi="Arial"/>
-        </w:rPr>
-        <w:t>Any association that had a q-value less than or equal to the threshold given in the “*.R” file (default is 0.25) will be plotted here. If this file</w:t>
-      </w:r>
-      <w:r>
-        <w:rPr>
-          <w:rFonts w:ascii="Arial" w:hAnsi="Arial"/>
-        </w:rPr>
-        <w:t xml:space="preserve"> does not exist, the projectname-metadata.txt should not have an entry that is less than or equal to the threshold. Factor data is plotted as knotched box plots; continuous data is plotted as a scatter plot with a line of best fit.</w:t>
-      </w:r>
-    </w:p>
-    <w:p>
-      <w:pPr>
-        <w:pStyle w:val="PlainText"/>
-      </w:pPr>
-    </w:p>
-    <w:p>
-      <w:pPr>
-        <w:pStyle w:val="PlainText"/>
-      </w:pPr>
+      <w:proofErr w:type="spellEnd"/>
+    </w:p>
+    <w:p>
+      <w:pPr>
+        <w:pStyle w:val="PlainText"/>
+      </w:pPr>
+      <w:r>
+        <w:rPr>
+          <w:rFonts w:ascii="Arial" w:hAnsi="Arial"/>
+        </w:rPr>
+        <w:t xml:space="preserve">Any association that had a q-value less than or equal to the threshold given in the “*.R” file (default is 0.25) will be plotted here. If this file does not exist, the projectname-metadata.txt should not have an entry that is less than or equal to the threshold. Factor data is plotted as </w:t>
+      </w:r>
+      <w:proofErr w:type="spellStart"/>
+      <w:r>
+        <w:rPr>
+          <w:rFonts w:ascii="Arial" w:hAnsi="Arial"/>
+        </w:rPr>
+        <w:t>knotched</w:t>
+      </w:r>
+      <w:proofErr w:type="spellEnd"/>
+      <w:r>
+        <w:rPr>
+          <w:rFonts w:ascii="Arial" w:hAnsi="Arial"/>
+        </w:rPr>
+        <w:t xml:space="preserve"> box plots; continuous data is plotted as a scatter plot with a line of best fit.</w:t>
+      </w:r>
+    </w:p>
+    <w:p>
+      <w:pPr>
+        <w:pStyle w:val="PlainText"/>
+      </w:pPr>
+    </w:p>
+    <w:p>
+      <w:pPr>
+        <w:pStyle w:val="PlainText"/>
+      </w:pPr>
+      <w:proofErr w:type="spellStart"/>
+      <w:proofErr w:type="gramStart"/>
       <w:r>
         <w:rPr>
           <w:rFonts w:ascii="Arial" w:hAnsi="Arial"/>
@@ -2191,33 +4092,53 @@
         </w:rPr>
         <w:t>.pdf</w:t>
       </w:r>
-    </w:p>
-    <w:p>
-      <w:pPr>
-        <w:pStyle w:val="PlainText"/>
-      </w:pPr>
-      <w:r>
-        <w:rPr>
-          <w:rFonts w:ascii="Arial" w:hAnsi="Arial"/>
-        </w:rPr>
-        <w:t>Contain</w:t>
-      </w:r>
-      <w:r>
-        <w:rPr>
-          <w:rFonts w:ascii="Arial" w:hAnsi="Arial"/>
-        </w:rPr>
-        <w:t>s the multifactoral analysis visualization. This visualization is presented as a build and can be affected by modifications in the R.script</w:t>
-      </w:r>
-    </w:p>
-    <w:p>
-      <w:pPr>
-        <w:pStyle w:val="PlainText"/>
-      </w:pPr>
-    </w:p>
-    <w:p>
-      <w:pPr>
-        <w:pStyle w:val="PlainText"/>
-      </w:pPr>
+      <w:proofErr w:type="spellEnd"/>
+      <w:proofErr w:type="gramEnd"/>
+    </w:p>
+    <w:p>
+      <w:pPr>
+        <w:pStyle w:val="PlainText"/>
+      </w:pPr>
+      <w:r>
+        <w:rPr>
+          <w:rFonts w:ascii="Arial" w:hAnsi="Arial"/>
+        </w:rPr>
+        <w:t xml:space="preserve">Contains the </w:t>
+      </w:r>
+      <w:proofErr w:type="spellStart"/>
+      <w:r>
+        <w:rPr>
+          <w:rFonts w:ascii="Arial" w:hAnsi="Arial"/>
+        </w:rPr>
+        <w:t>multifactoral</w:t>
+      </w:r>
+      <w:proofErr w:type="spellEnd"/>
+      <w:r>
+        <w:rPr>
+          <w:rFonts w:ascii="Arial" w:hAnsi="Arial"/>
+        </w:rPr>
+        <w:t xml:space="preserve"> analysis visualization. This visualization is presented as a build and can be affected by modifications in the </w:t>
+      </w:r>
+      <w:proofErr w:type="spellStart"/>
+      <w:r>
+        <w:rPr>
+          <w:rFonts w:ascii="Arial" w:hAnsi="Arial"/>
+        </w:rPr>
+        <w:t>R.script</w:t>
+      </w:r>
+      <w:proofErr w:type="spellEnd"/>
+    </w:p>
+    <w:p>
+      <w:pPr>
+        <w:pStyle w:val="PlainText"/>
+      </w:pPr>
+    </w:p>
+    <w:p>
+      <w:pPr>
+        <w:pStyle w:val="PlainText"/>
+      </w:pPr>
+      <w:proofErr w:type="spellStart"/>
+      <w:proofErr w:type="gramStart"/>
       <w:r>
         <w:rPr>
           <w:rFonts w:ascii="Arial" w:hAnsi="Arial"/>
@@ -2225,6 +4146,8 @@
         </w:rPr>
         <w:t>projectname</w:t>
       </w:r>
+      <w:proofErr w:type="spellEnd"/>
+      <w:proofErr w:type="gramEnd"/>
       <w:r>
         <w:rPr>
           <w:rFonts w:ascii="Arial" w:hAnsi="Arial"/>
@@ -2240,13 +4163,35 @@
         <w:rPr>
           <w:rFonts w:ascii="Arial" w:hAnsi="Arial"/>
         </w:rPr>
-        <w:t xml:space="preserve">Any entry in the projectname-metadata.pdf are collected together here. Can be opened as a </w:t>
-      </w:r>
-      <w:r>
-        <w:rPr>
-          <w:rFonts w:ascii="Arial" w:hAnsi="Arial"/>
-        </w:rPr>
-        <w:t>text file or spreadsheet.</w:t>
+        <w:t xml:space="preserve">Any </w:t>
+      </w:r>
+      <w:proofErr w:type="gramStart"/>
+      <w:r>
+        <w:rPr>
+          <w:rFonts w:ascii="Arial" w:hAnsi="Arial"/>
+        </w:rPr>
+        <w:t xml:space="preserve">entry in the </w:t>
+      </w:r>
+      <w:proofErr w:type="spellStart"/>
+      <w:r>
+        <w:rPr>
+          <w:rFonts w:ascii="Arial" w:hAnsi="Arial"/>
+        </w:rPr>
+        <w:t>projectname-metadata.pdf</w:t>
+      </w:r>
+      <w:proofErr w:type="spellEnd"/>
+      <w:r>
+        <w:rPr>
+          <w:rFonts w:ascii="Arial" w:hAnsi="Arial"/>
+        </w:rPr>
+        <w:t xml:space="preserve"> are</w:t>
+      </w:r>
+      <w:proofErr w:type="gramEnd"/>
+      <w:r>
+        <w:rPr>
+          <w:rFonts w:ascii="Arial" w:hAnsi="Arial"/>
+        </w:rPr>
+        <w:t xml:space="preserve"> collected together here. Can be opened as a text file or spreadsheet.</w:t>
       </w:r>
     </w:p>
     <w:p>
@@ -2269,7 +4214,14 @@
           <w:rFonts w:ascii="Arial" w:hAnsi="Arial"/>
           <w:b/>
         </w:rPr>
-        <w:t>G. Description of Output Files</w:t>
+        <w:t>H</w:t>
+      </w:r>
+      <w:r>
+        <w:rPr>
+          <w:rFonts w:ascii="Arial" w:hAnsi="Arial"/>
+          <w:b/>
+        </w:rPr>
+        <w:t>. Description of Output Files</w:t>
       </w:r>
     </w:p>
     <w:p>
@@ -2297,143 +4249,284 @@
           <w:rFonts w:ascii="Arial" w:hAnsi="Arial"/>
           <w:b/>
         </w:rPr>
-        <w:t>H. Troubleshooting</w:t>
-      </w:r>
-    </w:p>
-    <w:p>
-      <w:pPr>
-        <w:pStyle w:val="PlainText"/>
-      </w:pPr>
-    </w:p>
-    <w:p>
-      <w:pPr>
-        <w:pStyle w:val="PlainText"/>
-      </w:pPr>
-      <w:r>
-        <w:rPr>
-          <w:rFonts w:ascii="Arial" w:hAnsi="Arial"/>
-        </w:rPr>
-        <w:t>1. When using the command "scons output/maaslin/..." to run my projects I get the message:</w:t>
-      </w:r>
-    </w:p>
-    <w:p>
-      <w:pPr>
-        <w:pStyle w:val="PlainText"/>
-      </w:pPr>
-    </w:p>
-    <w:p>
-      <w:pPr>
-        <w:pStyle w:val="PlainText"/>
-      </w:pPr>
-      <w:r>
-        <w:rPr>
-          <w:rFonts w:ascii="Arial" w:hAnsi="Arial"/>
-        </w:rPr>
-        <w:t>ImportError: No module named sfle:</w:t>
-      </w:r>
-    </w:p>
-    <w:p>
-      <w:pPr>
-        <w:pStyle w:val="PlainText"/>
-      </w:pPr>
-      <w:r>
-        <w:rPr>
-          <w:rFonts w:ascii="Arial" w:hAnsi="Arial"/>
-        </w:rPr>
-        <w:t xml:space="preserve">  File "/home/user/sfle/SConstruct", line 2:</w:t>
-      </w:r>
-    </w:p>
-    <w:p>
-      <w:pPr>
-        <w:pStyle w:val="PlainText"/>
-      </w:pPr>
-      <w:r>
-        <w:rPr>
-          <w:rFonts w:ascii="Arial" w:hAnsi="Arial"/>
-        </w:rPr>
-        <w:t xml:space="preserve">  </w:t>
-      </w:r>
-      <w:r>
-        <w:rPr>
-          <w:rFonts w:ascii="Arial" w:hAnsi="Arial"/>
-        </w:rPr>
-        <w:t xml:space="preserve">  import sfle</w:t>
-      </w:r>
-    </w:p>
-    <w:p>
-      <w:pPr>
-        <w:pStyle w:val="PlainText"/>
-      </w:pPr>
-    </w:p>
-    <w:p>
-      <w:pPr>
-        <w:pStyle w:val="PlainText"/>
-      </w:pPr>
-      <w:r>
-        <w:rPr>
-          <w:rFonts w:ascii="Arial" w:hAnsi="Arial"/>
-        </w:rPr>
-        <w:t xml:space="preserve">Solution: You need to update your path. On a linux or MacOS </w:t>
-      </w:r>
-      <w:r>
-        <w:rPr>
-          <w:rFonts w:ascii="Arial" w:hAnsi="Arial"/>
-        </w:rPr>
-        <w:t>terminal in the sfle directory type the following.</w:t>
-      </w:r>
-    </w:p>
-    <w:p>
-      <w:pPr>
-        <w:pStyle w:val="PlainText"/>
-      </w:pPr>
-    </w:p>
-    <w:p>
-      <w:pPr>
-        <w:pStyle w:val="PlainText"/>
-      </w:pPr>
-      <w:r>
-        <w:rPr>
-          <w:rFonts w:ascii="Arial" w:hAnsi="Arial"/>
-        </w:rPr>
-        <w:t>export PATH=/usr/local/bin:`pwd`/src:$PATH</w:t>
-      </w:r>
-    </w:p>
-    <w:p>
-      <w:pPr>
-        <w:pStyle w:val="PlainText"/>
-      </w:pPr>
-      <w:r>
-        <w:rPr>
-          <w:rFonts w:ascii="Arial" w:hAnsi="Arial"/>
-        </w:rPr>
-        <w:t>export PYTHONPATH=$PATH</w:t>
-      </w:r>
-    </w:p>
-    <w:p>
-      <w:pPr>
-        <w:pStyle w:val="PlainText"/>
-      </w:pPr>
-    </w:p>
-    <w:p>
-      <w:pPr>
-        <w:pStyle w:val="PlainText"/>
-      </w:pPr>
-    </w:p>
-    <w:p>
-      <w:pPr>
-        <w:pStyle w:val="PlainText"/>
-      </w:pPr>
-      <w:r>
-        <w:rPr>
-          <w:rFonts w:ascii="Arial" w:hAnsi="Arial"/>
-        </w:rPr>
-        <w:t>2. When trying to run a script I am told I do not have permission eve</w:t>
-      </w:r>
-      <w:r>
-        <w:rPr>
-          <w:rFonts w:ascii="Arial" w:hAnsi="Arial"/>
-        </w:rPr>
-        <w:t>n though file permissions have been set for myself.</w:t>
+        <w:t>I</w:t>
+      </w:r>
+      <w:r>
+        <w:rPr>
+          <w:rFonts w:ascii="Arial" w:hAnsi="Arial"/>
+          <w:b/>
+        </w:rPr>
+        <w:t>. Troubleshooting</w:t>
+      </w:r>
+    </w:p>
+    <w:p>
+      <w:pPr>
+        <w:pStyle w:val="PlainText"/>
+      </w:pPr>
+    </w:p>
+    <w:p>
+      <w:pPr>
+        <w:pStyle w:val="PlainText"/>
+      </w:pPr>
+      <w:r>
+        <w:rPr>
+          <w:rFonts w:ascii="Arial" w:hAnsi="Arial"/>
+        </w:rPr>
+        <w:t>1. When using the command "</w:t>
+      </w:r>
+      <w:proofErr w:type="spellStart"/>
+      <w:r>
+        <w:rPr>
+          <w:rFonts w:ascii="Arial" w:hAnsi="Arial"/>
+        </w:rPr>
+        <w:t>scons</w:t>
+      </w:r>
+      <w:proofErr w:type="spellEnd"/>
+      <w:r>
+        <w:rPr>
+          <w:rFonts w:ascii="Arial" w:hAnsi="Arial"/>
+        </w:rPr>
+        <w:t xml:space="preserve"> output/</w:t>
+      </w:r>
+      <w:proofErr w:type="spellStart"/>
+      <w:r>
+        <w:rPr>
+          <w:rFonts w:ascii="Arial" w:hAnsi="Arial"/>
+        </w:rPr>
+        <w:t>maaslin</w:t>
+      </w:r>
+      <w:proofErr w:type="spellEnd"/>
+      <w:r>
+        <w:rPr>
+          <w:rFonts w:ascii="Arial" w:hAnsi="Arial"/>
+        </w:rPr>
+        <w:t>/..." to run my projects I get the message:</w:t>
+      </w:r>
+    </w:p>
+    <w:p>
+      <w:pPr>
+        <w:pStyle w:val="PlainText"/>
+      </w:pPr>
+    </w:p>
+    <w:p>
+      <w:pPr>
+        <w:pStyle w:val="PlainText"/>
+      </w:pPr>
+      <w:proofErr w:type="spellStart"/>
+      <w:r>
+        <w:rPr>
+          <w:rFonts w:ascii="Arial" w:hAnsi="Arial"/>
+        </w:rPr>
+        <w:t>ImportError</w:t>
+      </w:r>
+      <w:proofErr w:type="spellEnd"/>
+      <w:r>
+        <w:rPr>
+          <w:rFonts w:ascii="Arial" w:hAnsi="Arial"/>
+        </w:rPr>
+        <w:t xml:space="preserve">: No module named </w:t>
+      </w:r>
+      <w:proofErr w:type="spellStart"/>
+      <w:r>
+        <w:rPr>
+          <w:rFonts w:ascii="Arial" w:hAnsi="Arial"/>
+        </w:rPr>
+        <w:t>sfle</w:t>
+      </w:r>
+      <w:proofErr w:type="spellEnd"/>
+      <w:r>
+        <w:rPr>
+          <w:rFonts w:ascii="Arial" w:hAnsi="Arial"/>
+        </w:rPr>
+        <w:t>:</w:t>
+      </w:r>
+    </w:p>
+    <w:p>
+      <w:pPr>
+        <w:pStyle w:val="PlainText"/>
+      </w:pPr>
+      <w:r>
+        <w:rPr>
+          <w:rFonts w:ascii="Arial" w:hAnsi="Arial"/>
+        </w:rPr>
+        <w:t xml:space="preserve">  File "/home/user/</w:t>
+      </w:r>
+      <w:proofErr w:type="spellStart"/>
+      <w:r>
+        <w:rPr>
+          <w:rFonts w:ascii="Arial" w:hAnsi="Arial"/>
+        </w:rPr>
+        <w:t>sfle/SConstruct</w:t>
+      </w:r>
+      <w:proofErr w:type="spellEnd"/>
+      <w:r>
+        <w:rPr>
+          <w:rFonts w:ascii="Arial" w:hAnsi="Arial"/>
+        </w:rPr>
+        <w:t>", line 2:</w:t>
+      </w:r>
+    </w:p>
+    <w:p>
+      <w:pPr>
+        <w:pStyle w:val="PlainText"/>
+      </w:pPr>
+      <w:r>
+        <w:rPr>
+          <w:rFonts w:ascii="Arial" w:hAnsi="Arial"/>
+        </w:rPr>
+        <w:t xml:space="preserve">    </w:t>
+      </w:r>
+      <w:proofErr w:type="gramStart"/>
+      <w:r>
+        <w:rPr>
+          <w:rFonts w:ascii="Arial" w:hAnsi="Arial"/>
+        </w:rPr>
+        <w:t>import</w:t>
+      </w:r>
+      <w:proofErr w:type="gramEnd"/>
+      <w:r>
+        <w:rPr>
+          <w:rFonts w:ascii="Arial" w:hAnsi="Arial"/>
+        </w:rPr>
+        <w:t xml:space="preserve"> </w:t>
+      </w:r>
+      <w:proofErr w:type="spellStart"/>
+      <w:r>
+        <w:rPr>
+          <w:rFonts w:ascii="Arial" w:hAnsi="Arial"/>
+        </w:rPr>
+        <w:t>sfle</w:t>
+      </w:r>
+      <w:proofErr w:type="spellEnd"/>
+    </w:p>
+    <w:p>
+      <w:pPr>
+        <w:pStyle w:val="PlainText"/>
+      </w:pPr>
+    </w:p>
+    <w:p>
+      <w:pPr>
+        <w:pStyle w:val="PlainText"/>
+      </w:pPr>
+      <w:r>
+        <w:rPr>
+          <w:rFonts w:ascii="Arial" w:hAnsi="Arial"/>
+        </w:rPr>
+        <w:t xml:space="preserve">Solution: You need to update your path. On a </w:t>
+      </w:r>
+      <w:proofErr w:type="spellStart"/>
+      <w:r>
+        <w:rPr>
+          <w:rFonts w:ascii="Arial" w:hAnsi="Arial"/>
+        </w:rPr>
+        <w:t>linux</w:t>
+      </w:r>
+      <w:proofErr w:type="spellEnd"/>
+      <w:r>
+        <w:rPr>
+          <w:rFonts w:ascii="Arial" w:hAnsi="Arial"/>
+        </w:rPr>
+        <w:t xml:space="preserve"> or </w:t>
+      </w:r>
+      <w:proofErr w:type="spellStart"/>
+      <w:r>
+        <w:rPr>
+          <w:rFonts w:ascii="Arial" w:hAnsi="Arial"/>
+        </w:rPr>
+        <w:t>MacOS</w:t>
+      </w:r>
+      <w:proofErr w:type="spellEnd"/>
+      <w:r>
+        <w:rPr>
+          <w:rFonts w:ascii="Arial" w:hAnsi="Arial"/>
+        </w:rPr>
+        <w:t xml:space="preserve"> terminal in the </w:t>
+      </w:r>
+      <w:proofErr w:type="spellStart"/>
+      <w:r>
+        <w:rPr>
+          <w:rFonts w:ascii="Arial" w:hAnsi="Arial"/>
+        </w:rPr>
+        <w:t>sfle</w:t>
+      </w:r>
+      <w:proofErr w:type="spellEnd"/>
+      <w:r>
+        <w:rPr>
+          <w:rFonts w:ascii="Arial" w:hAnsi="Arial"/>
+        </w:rPr>
+        <w:t xml:space="preserve"> directory type the following.</w:t>
+      </w:r>
+    </w:p>
+    <w:p>
+      <w:pPr>
+        <w:pStyle w:val="PlainText"/>
+      </w:pPr>
+    </w:p>
+    <w:p>
+      <w:pPr>
+        <w:pStyle w:val="PlainText"/>
+      </w:pPr>
+      <w:proofErr w:type="gramStart"/>
+      <w:r>
+        <w:rPr>
+          <w:rFonts w:ascii="Arial" w:hAnsi="Arial"/>
+        </w:rPr>
+        <w:t>export</w:t>
+      </w:r>
+      <w:proofErr w:type="gramEnd"/>
+      <w:r>
+        <w:rPr>
+          <w:rFonts w:ascii="Arial" w:hAnsi="Arial"/>
+        </w:rPr>
+        <w:t xml:space="preserve"> PATH=/</w:t>
+      </w:r>
+      <w:proofErr w:type="spellStart"/>
+      <w:r>
+        <w:rPr>
+          <w:rFonts w:ascii="Arial" w:hAnsi="Arial"/>
+        </w:rPr>
+        <w:t>usr/local/bin:`pwd`/src:$PATH</w:t>
+      </w:r>
+      <w:proofErr w:type="spellEnd"/>
+    </w:p>
+    <w:p>
+      <w:pPr>
+        <w:pStyle w:val="PlainText"/>
+      </w:pPr>
+      <w:proofErr w:type="gramStart"/>
+      <w:r>
+        <w:rPr>
+          <w:rFonts w:ascii="Arial" w:hAnsi="Arial"/>
+        </w:rPr>
+        <w:t>export</w:t>
+      </w:r>
+      <w:proofErr w:type="gramEnd"/>
+      <w:r>
+        <w:rPr>
+          <w:rFonts w:ascii="Arial" w:hAnsi="Arial"/>
+        </w:rPr>
+        <w:t xml:space="preserve"> PYTHONPATH=$PATH</w:t>
+      </w:r>
+    </w:p>
+    <w:p>
+      <w:pPr>
+        <w:pStyle w:val="PlainText"/>
+      </w:pPr>
+    </w:p>
+    <w:p>
+      <w:pPr>
+        <w:pStyle w:val="PlainText"/>
+      </w:pPr>
+    </w:p>
+    <w:p>
+      <w:pPr>
+        <w:pStyle w:val="PlainText"/>
+      </w:pPr>
+      <w:r>
+        <w:rPr>
+          <w:rFonts w:ascii="Arial" w:hAnsi="Arial"/>
+        </w:rPr>
+        <w:t>2. When trying to run a script I am told I do not have permission even though file permissions have been set for myself.</w:t>
       </w:r>
     </w:p>
     <w:p>
